--- a/documentation.docx
+++ b/documentation.docx
@@ -781,6 +781,7 @@
           <w:docPartUnique/>
         </w:docPartObj>
       </w:sdtPr>
+      <w:sdtEndPr/>
       <w:sdtContent>
         <w:p>
           <w:pPr>
@@ -3905,33 +3906,17 @@
         </w:rPr>
         <w:t xml:space="preserve">. Go To </w:t>
       </w:r>
-      <w:r>
-        <w:fldChar w:fldCharType="begin"/>
-      </w:r>
-      <w:r>
-        <w:instrText xml:space="preserve"> HYPERLINK "https://dashboard.stripe.com/settings/checkout" \l "subscriptions" </w:instrText>
-      </w:r>
-      <w:r>
-        <w:fldChar w:fldCharType="separate"/>
-      </w:r>
-      <w:r>
-        <w:rPr>
-          <w:rStyle w:val="Hyperlink"/>
-          <w:rFonts w:ascii="Segoe UI" w:hAnsi="Segoe UI" w:cs="Segoe UI"/>
-          <w:bdr w:val="none" w:sz="0" w:space="0" w:color="auto" w:frame="1"/>
-          <w:shd w:val="clear" w:color="auto" w:fill="FFFFFF"/>
-        </w:rPr>
-        <w:t>Checkout and Payment Links settings</w:t>
-      </w:r>
-      <w:r>
-        <w:rPr>
-          <w:rStyle w:val="Hyperlink"/>
-          <w:rFonts w:ascii="Segoe UI" w:hAnsi="Segoe UI" w:cs="Segoe UI"/>
-          <w:bdr w:val="none" w:sz="0" w:space="0" w:color="auto" w:frame="1"/>
-          <w:shd w:val="clear" w:color="auto" w:fill="FFFFFF"/>
-        </w:rPr>
-        <w:fldChar w:fldCharType="end"/>
-      </w:r>
+      <w:hyperlink r:id="rId9" w:anchor="subscriptions" w:history="1">
+        <w:r>
+          <w:rPr>
+            <w:rStyle w:val="Hyperlink"/>
+            <w:rFonts w:ascii="Segoe UI" w:hAnsi="Segoe UI" w:cs="Segoe UI"/>
+            <w:bdr w:val="none" w:sz="0" w:space="0" w:color="auto" w:frame="1"/>
+            <w:shd w:val="clear" w:color="auto" w:fill="FFFFFF"/>
+          </w:rPr>
+          <w:t>Checkout and Payment Links settings</w:t>
+        </w:r>
+      </w:hyperlink>
       <w:r>
         <w:t xml:space="preserve"> and </w:t>
       </w:r>
@@ -3955,17 +3940,7 @@
           <w:szCs w:val="21"/>
           <w:shd w:val="clear" w:color="auto" w:fill="FFFFFF"/>
         </w:rPr>
-        <w:t>firebaseRole</w:t>
-      </w:r>
-      <w:r>
-        <w:rPr>
-          <w:rFonts w:ascii="Segoe UI" w:hAnsi="Segoe UI" w:cs="Segoe UI"/>
-          <w:color w:val="687385"/>
-          <w:sz w:val="21"/>
-          <w:szCs w:val="21"/>
-          <w:shd w:val="clear" w:color="auto" w:fill="FFFFFF"/>
-        </w:rPr>
-        <w:t xml:space="preserve"> productID</w:t>
+        <w:t>firebaseRole productID</w:t>
       </w:r>
     </w:p>
     <w:p>
@@ -4032,7 +4007,7 @@
                     </pic:cNvPicPr>
                   </pic:nvPicPr>
                   <pic:blipFill>
-                    <a:blip r:embed="rId9">
+                    <a:blip r:embed="rId10">
                       <a:extLst>
                         <a:ext uri="{28A0092B-C50C-407E-A947-70E740481C1C}">
                           <a14:useLocalDpi xmlns:a14="http://schemas.microsoft.com/office/drawing/2010/main" val="0"/>
@@ -4138,7 +4113,7 @@
         </w:rPr>
         <w:t xml:space="preserve">2. Run and install </w:t>
       </w:r>
-      <w:hyperlink r:id="rId10" w:anchor="the-firebase-stripe-extension" w:history="1">
+      <w:hyperlink r:id="rId11" w:anchor="the-firebase-stripe-extension" w:history="1">
         <w:r>
           <w:rPr>
             <w:rStyle w:val="Hyperlink"/>
@@ -4591,6 +4566,7 @@
                               <w15:appearance w15:val="hidden"/>
                               <w:text w:multiLine="1"/>
                             </w:sdtPr>
+                            <w:sdtEndPr/>
                             <w:sdtContent>
                               <w:p>
                                 <w:pPr>
@@ -4953,6 +4929,7 @@
                         <w15:appearance w15:val="hidden"/>
                         <w:text w:multiLine="1"/>
                       </w:sdtPr>
+                      <w:sdtEndPr/>
                       <w:sdtContent>
                         <w:p>
                           <w:pPr>
@@ -5093,8 +5070,6 @@
           <w:szCs w:val="24"/>
         </w:rPr>
       </w:pPr>
-      <w:bookmarkStart w:id="11" w:name="_GoBack"/>
-      <w:bookmarkEnd w:id="11"/>
     </w:p>
     <w:p>
       <w:pPr>
@@ -5552,53 +5527,7 @@
           <w:szCs w:val="21"/>
           <w:lang w:val="en-IN"/>
         </w:rPr>
-        <w:t xml:space="preserve"> * </w:t>
-      </w:r>
-      <w:proofErr w:type="spellStart"/>
-      <w:proofErr w:type="gramStart"/>
-      <w:r>
-        <w:rPr>
-          <w:rFonts w:ascii="Consolas" w:eastAsia="Times New Roman" w:hAnsi="Consolas" w:cs="Times New Roman"/>
-          <w:color w:val="6A9955"/>
-          <w:sz w:val="21"/>
-          <w:szCs w:val="21"/>
-          <w:lang w:val="en-IN"/>
-        </w:rPr>
-        <w:t>const</w:t>
-      </w:r>
-      <w:proofErr w:type="spellEnd"/>
-      <w:proofErr w:type="gramEnd"/>
-      <w:r>
-        <w:rPr>
-          <w:rFonts w:ascii="Consolas" w:eastAsia="Times New Roman" w:hAnsi="Consolas" w:cs="Times New Roman"/>
-          <w:color w:val="6A9955"/>
-          <w:sz w:val="21"/>
-          <w:szCs w:val="21"/>
-          <w:lang w:val="en-IN"/>
-        </w:rPr>
-        <w:t xml:space="preserve"> {</w:t>
-      </w:r>
-      <w:proofErr w:type="spellStart"/>
-      <w:r>
-        <w:rPr>
-          <w:rFonts w:ascii="Consolas" w:eastAsia="Times New Roman" w:hAnsi="Consolas" w:cs="Times New Roman"/>
-          <w:color w:val="6A9955"/>
-          <w:sz w:val="21"/>
-          <w:szCs w:val="21"/>
-          <w:lang w:val="en-IN"/>
-        </w:rPr>
-        <w:t>onCall</w:t>
-      </w:r>
-      <w:proofErr w:type="spellEnd"/>
-      <w:r>
-        <w:rPr>
-          <w:rFonts w:ascii="Consolas" w:eastAsia="Times New Roman" w:hAnsi="Consolas" w:cs="Times New Roman"/>
-          <w:color w:val="6A9955"/>
-          <w:sz w:val="21"/>
-          <w:szCs w:val="21"/>
-          <w:lang w:val="en-IN"/>
-        </w:rPr>
-        <w:t>} = require("firebase-functions/v2/https");</w:t>
+        <w:t> * const {onCall} = require("firebase-functions/v2/https");</w:t>
       </w:r>
     </w:p>
     <w:p>
@@ -5621,75 +5550,7 @@
           <w:szCs w:val="21"/>
           <w:lang w:val="en-IN"/>
         </w:rPr>
-        <w:t xml:space="preserve"> * </w:t>
-      </w:r>
-      <w:proofErr w:type="spellStart"/>
-      <w:proofErr w:type="gramStart"/>
-      <w:r>
-        <w:rPr>
-          <w:rFonts w:ascii="Consolas" w:eastAsia="Times New Roman" w:hAnsi="Consolas" w:cs="Times New Roman"/>
-          <w:color w:val="6A9955"/>
-          <w:sz w:val="21"/>
-          <w:szCs w:val="21"/>
-          <w:lang w:val="en-IN"/>
-        </w:rPr>
-        <w:t>const</w:t>
-      </w:r>
-      <w:proofErr w:type="spellEnd"/>
-      <w:proofErr w:type="gramEnd"/>
-      <w:r>
-        <w:rPr>
-          <w:rFonts w:ascii="Consolas" w:eastAsia="Times New Roman" w:hAnsi="Consolas" w:cs="Times New Roman"/>
-          <w:color w:val="6A9955"/>
-          <w:sz w:val="21"/>
-          <w:szCs w:val="21"/>
-          <w:lang w:val="en-IN"/>
-        </w:rPr>
-        <w:t xml:space="preserve"> {</w:t>
-      </w:r>
-      <w:proofErr w:type="spellStart"/>
-      <w:r>
-        <w:rPr>
-          <w:rFonts w:ascii="Consolas" w:eastAsia="Times New Roman" w:hAnsi="Consolas" w:cs="Times New Roman"/>
-          <w:color w:val="6A9955"/>
-          <w:sz w:val="21"/>
-          <w:szCs w:val="21"/>
-          <w:lang w:val="en-IN"/>
-        </w:rPr>
-        <w:t>onDocumentWritten</w:t>
-      </w:r>
-      <w:proofErr w:type="spellEnd"/>
-      <w:r>
-        <w:rPr>
-          <w:rFonts w:ascii="Consolas" w:eastAsia="Times New Roman" w:hAnsi="Consolas" w:cs="Times New Roman"/>
-          <w:color w:val="6A9955"/>
-          <w:sz w:val="21"/>
-          <w:szCs w:val="21"/>
-          <w:lang w:val="en-IN"/>
-        </w:rPr>
-        <w:t>} = require("firebase-functions/v2/</w:t>
-      </w:r>
-      <w:proofErr w:type="spellStart"/>
-      <w:r>
-        <w:rPr>
-          <w:rFonts w:ascii="Consolas" w:eastAsia="Times New Roman" w:hAnsi="Consolas" w:cs="Times New Roman"/>
-          <w:color w:val="6A9955"/>
-          <w:sz w:val="21"/>
-          <w:szCs w:val="21"/>
-          <w:lang w:val="en-IN"/>
-        </w:rPr>
-        <w:t>firestore</w:t>
-      </w:r>
-      <w:proofErr w:type="spellEnd"/>
-      <w:r>
-        <w:rPr>
-          <w:rFonts w:ascii="Consolas" w:eastAsia="Times New Roman" w:hAnsi="Consolas" w:cs="Times New Roman"/>
-          <w:color w:val="6A9955"/>
-          <w:sz w:val="21"/>
-          <w:szCs w:val="21"/>
-          <w:lang w:val="en-IN"/>
-        </w:rPr>
-        <w:t>");</w:t>
+        <w:t> * const {onDocumentWritten} = require("firebase-functions/v2/firestore");</w:t>
       </w:r>
     </w:p>
     <w:p>
@@ -5786,8 +5647,6 @@
           <w:lang w:val="en-IN"/>
         </w:rPr>
       </w:pPr>
-      <w:proofErr w:type="spellStart"/>
-      <w:proofErr w:type="gramStart"/>
       <w:r>
         <w:rPr>
           <w:rFonts w:ascii="Consolas" w:eastAsia="Times New Roman" w:hAnsi="Consolas" w:cs="Times New Roman"/>
@@ -5798,8 +5657,6 @@
         </w:rPr>
         <w:t>const</w:t>
       </w:r>
-      <w:proofErr w:type="spellEnd"/>
-      <w:proofErr w:type="gramEnd"/>
       <w:r>
         <w:rPr>
           <w:rFonts w:ascii="Consolas" w:eastAsia="Times New Roman" w:hAnsi="Consolas" w:cs="Times New Roman"/>
@@ -5903,8 +5760,6 @@
           <w:lang w:val="en-IN"/>
         </w:rPr>
       </w:pPr>
-      <w:proofErr w:type="spellStart"/>
-      <w:proofErr w:type="gramStart"/>
       <w:r>
         <w:rPr>
           <w:rFonts w:ascii="Consolas" w:eastAsia="Times New Roman" w:hAnsi="Consolas" w:cs="Times New Roman"/>
@@ -5915,8 +5770,6 @@
         </w:rPr>
         <w:t>const</w:t>
       </w:r>
-      <w:proofErr w:type="spellEnd"/>
-      <w:proofErr w:type="gramEnd"/>
       <w:r>
         <w:rPr>
           <w:rFonts w:ascii="Consolas" w:eastAsia="Times New Roman" w:hAnsi="Consolas" w:cs="Times New Roman"/>
@@ -6020,8 +5873,6 @@
           <w:lang w:val="en-IN"/>
         </w:rPr>
       </w:pPr>
-      <w:proofErr w:type="spellStart"/>
-      <w:proofErr w:type="gramStart"/>
       <w:r>
         <w:rPr>
           <w:rFonts w:ascii="Consolas" w:eastAsia="Times New Roman" w:hAnsi="Consolas" w:cs="Times New Roman"/>
@@ -6032,8 +5883,6 @@
         </w:rPr>
         <w:t>const</w:t>
       </w:r>
-      <w:proofErr w:type="spellEnd"/>
-      <w:proofErr w:type="gramEnd"/>
       <w:r>
         <w:rPr>
           <w:rFonts w:ascii="Consolas" w:eastAsia="Times New Roman" w:hAnsi="Consolas" w:cs="Times New Roman"/>
@@ -6137,8 +5986,6 @@
           <w:lang w:val="en-IN"/>
         </w:rPr>
       </w:pPr>
-      <w:proofErr w:type="spellStart"/>
-      <w:proofErr w:type="gramStart"/>
       <w:r>
         <w:rPr>
           <w:rFonts w:ascii="Consolas" w:eastAsia="Times New Roman" w:hAnsi="Consolas" w:cs="Times New Roman"/>
@@ -6149,8 +5996,6 @@
         </w:rPr>
         <w:t>const</w:t>
       </w:r>
-      <w:proofErr w:type="spellEnd"/>
-      <w:proofErr w:type="gramEnd"/>
       <w:r>
         <w:rPr>
           <w:rFonts w:ascii="Consolas" w:eastAsia="Times New Roman" w:hAnsi="Consolas" w:cs="Times New Roman"/>
@@ -6161,7 +6006,6 @@
         </w:rPr>
         <w:t xml:space="preserve"> </w:t>
       </w:r>
-      <w:proofErr w:type="spellStart"/>
       <w:r>
         <w:rPr>
           <w:rFonts w:ascii="Consolas" w:eastAsia="Times New Roman" w:hAnsi="Consolas" w:cs="Times New Roman"/>
@@ -6172,7 +6016,6 @@
         </w:rPr>
         <w:t>axios</w:t>
       </w:r>
-      <w:proofErr w:type="spellEnd"/>
       <w:r>
         <w:rPr>
           <w:rFonts w:ascii="Consolas" w:eastAsia="Times New Roman" w:hAnsi="Consolas" w:cs="Times New Roman"/>
@@ -6231,29 +6074,7 @@
           <w:szCs w:val="21"/>
           <w:lang w:val="en-IN"/>
         </w:rPr>
-        <w:t>"</w:t>
-      </w:r>
-      <w:proofErr w:type="spellStart"/>
-      <w:r>
-        <w:rPr>
-          <w:rFonts w:ascii="Consolas" w:eastAsia="Times New Roman" w:hAnsi="Consolas" w:cs="Times New Roman"/>
-          <w:color w:val="CE9178"/>
-          <w:sz w:val="21"/>
-          <w:szCs w:val="21"/>
-          <w:lang w:val="en-IN"/>
-        </w:rPr>
-        <w:t>axios</w:t>
-      </w:r>
-      <w:proofErr w:type="spellEnd"/>
-      <w:r>
-        <w:rPr>
-          <w:rFonts w:ascii="Consolas" w:eastAsia="Times New Roman" w:hAnsi="Consolas" w:cs="Times New Roman"/>
-          <w:color w:val="CE9178"/>
-          <w:sz w:val="21"/>
-          <w:szCs w:val="21"/>
-          <w:lang w:val="en-IN"/>
-        </w:rPr>
-        <w:t>"</w:t>
+        <w:t>"axios"</w:t>
       </w:r>
       <w:r>
         <w:rPr>
@@ -6278,8 +6099,6 @@
           <w:lang w:val="en-IN"/>
         </w:rPr>
       </w:pPr>
-      <w:proofErr w:type="spellStart"/>
-      <w:proofErr w:type="gramStart"/>
       <w:r>
         <w:rPr>
           <w:rFonts w:ascii="Consolas" w:eastAsia="Times New Roman" w:hAnsi="Consolas" w:cs="Times New Roman"/>
@@ -6291,8 +6110,6 @@
         <w:lastRenderedPageBreak/>
         <w:t>const</w:t>
       </w:r>
-      <w:proofErr w:type="spellEnd"/>
-      <w:proofErr w:type="gramEnd"/>
       <w:r>
         <w:rPr>
           <w:rFonts w:ascii="Consolas" w:eastAsia="Times New Roman" w:hAnsi="Consolas" w:cs="Times New Roman"/>
@@ -6303,7 +6120,6 @@
         </w:rPr>
         <w:t xml:space="preserve"> </w:t>
       </w:r>
-      <w:proofErr w:type="spellStart"/>
       <w:r>
         <w:rPr>
           <w:rFonts w:ascii="Consolas" w:eastAsia="Times New Roman" w:hAnsi="Consolas" w:cs="Times New Roman"/>
@@ -6314,7 +6130,6 @@
         </w:rPr>
         <w:t>cors</w:t>
       </w:r>
-      <w:proofErr w:type="spellEnd"/>
       <w:r>
         <w:rPr>
           <w:rFonts w:ascii="Consolas" w:eastAsia="Times New Roman" w:hAnsi="Consolas" w:cs="Times New Roman"/>
@@ -6373,29 +6188,7 @@
           <w:szCs w:val="21"/>
           <w:lang w:val="en-IN"/>
         </w:rPr>
-        <w:t>"</w:t>
-      </w:r>
-      <w:proofErr w:type="spellStart"/>
-      <w:r>
-        <w:rPr>
-          <w:rFonts w:ascii="Consolas" w:eastAsia="Times New Roman" w:hAnsi="Consolas" w:cs="Times New Roman"/>
-          <w:color w:val="CE9178"/>
-          <w:sz w:val="21"/>
-          <w:szCs w:val="21"/>
-          <w:lang w:val="en-IN"/>
-        </w:rPr>
-        <w:t>cors</w:t>
-      </w:r>
-      <w:proofErr w:type="spellEnd"/>
-      <w:r>
-        <w:rPr>
-          <w:rFonts w:ascii="Consolas" w:eastAsia="Times New Roman" w:hAnsi="Consolas" w:cs="Times New Roman"/>
-          <w:color w:val="CE9178"/>
-          <w:sz w:val="21"/>
-          <w:szCs w:val="21"/>
-          <w:lang w:val="en-IN"/>
-        </w:rPr>
-        <w:t>"</w:t>
+        <w:t>"cors"</w:t>
       </w:r>
       <w:r>
         <w:rPr>
@@ -6468,29 +6261,7 @@
           <w:szCs w:val="21"/>
           <w:lang w:val="en-IN"/>
         </w:rPr>
-        <w:t xml:space="preserve">// </w:t>
-      </w:r>
-      <w:proofErr w:type="gramStart"/>
-      <w:r>
-        <w:rPr>
-          <w:rFonts w:ascii="Consolas" w:eastAsia="Times New Roman" w:hAnsi="Consolas" w:cs="Times New Roman"/>
-          <w:color w:val="6A9955"/>
-          <w:sz w:val="21"/>
-          <w:szCs w:val="21"/>
-          <w:lang w:val="en-IN"/>
-        </w:rPr>
-        <w:t>Create</w:t>
-      </w:r>
-      <w:proofErr w:type="gramEnd"/>
-      <w:r>
-        <w:rPr>
-          <w:rFonts w:ascii="Consolas" w:eastAsia="Times New Roman" w:hAnsi="Consolas" w:cs="Times New Roman"/>
-          <w:color w:val="6A9955"/>
-          <w:sz w:val="21"/>
-          <w:szCs w:val="21"/>
-          <w:lang w:val="en-IN"/>
-        </w:rPr>
-        <w:t xml:space="preserve"> and deploy your first functions</w:t>
+        <w:t>// Create and deploy your first functions</w:t>
       </w:r>
     </w:p>
     <w:p>
@@ -6528,8 +6299,6 @@
           <w:lang w:val="en-IN"/>
         </w:rPr>
       </w:pPr>
-      <w:proofErr w:type="spellStart"/>
-      <w:proofErr w:type="gramStart"/>
       <w:r>
         <w:rPr>
           <w:rFonts w:ascii="Consolas" w:eastAsia="Times New Roman" w:hAnsi="Consolas" w:cs="Times New Roman"/>
@@ -6540,8 +6309,6 @@
         </w:rPr>
         <w:t>const</w:t>
       </w:r>
-      <w:proofErr w:type="spellEnd"/>
-      <w:proofErr w:type="gramEnd"/>
       <w:r>
         <w:rPr>
           <w:rFonts w:ascii="Consolas" w:eastAsia="Times New Roman" w:hAnsi="Consolas" w:cs="Times New Roman"/>
@@ -6552,7 +6319,6 @@
         </w:rPr>
         <w:t xml:space="preserve"> </w:t>
       </w:r>
-      <w:proofErr w:type="spellStart"/>
       <w:r>
         <w:rPr>
           <w:rFonts w:ascii="Consolas" w:eastAsia="Times New Roman" w:hAnsi="Consolas" w:cs="Times New Roman"/>
@@ -6563,7 +6329,6 @@
         </w:rPr>
         <w:t>serviceAccount</w:t>
       </w:r>
-      <w:proofErr w:type="spellEnd"/>
       <w:r>
         <w:rPr>
           <w:rFonts w:ascii="Consolas" w:eastAsia="Times New Roman" w:hAnsi="Consolas" w:cs="Times New Roman"/>
@@ -6622,29 +6387,7 @@
           <w:szCs w:val="21"/>
           <w:lang w:val="en-IN"/>
         </w:rPr>
-        <w:t>"./</w:t>
-      </w:r>
-      <w:proofErr w:type="spellStart"/>
-      <w:r>
-        <w:rPr>
-          <w:rFonts w:ascii="Consolas" w:eastAsia="Times New Roman" w:hAnsi="Consolas" w:cs="Times New Roman"/>
-          <w:color w:val="CE9178"/>
-          <w:sz w:val="21"/>
-          <w:szCs w:val="21"/>
-          <w:lang w:val="en-IN"/>
-        </w:rPr>
-        <w:t>serviceAccountKey.json</w:t>
-      </w:r>
-      <w:proofErr w:type="spellEnd"/>
-      <w:r>
-        <w:rPr>
-          <w:rFonts w:ascii="Consolas" w:eastAsia="Times New Roman" w:hAnsi="Consolas" w:cs="Times New Roman"/>
-          <w:color w:val="CE9178"/>
-          <w:sz w:val="21"/>
-          <w:szCs w:val="21"/>
-          <w:lang w:val="en-IN"/>
-        </w:rPr>
-        <w:t>"</w:t>
+        <w:t>"./serviceAccountKey.json"</w:t>
       </w:r>
       <w:r>
         <w:rPr>
@@ -6669,8 +6412,6 @@
           <w:lang w:val="en-IN"/>
         </w:rPr>
       </w:pPr>
-      <w:proofErr w:type="spellStart"/>
-      <w:proofErr w:type="gramStart"/>
       <w:r>
         <w:rPr>
           <w:rFonts w:ascii="Consolas" w:eastAsia="Times New Roman" w:hAnsi="Consolas" w:cs="Times New Roman"/>
@@ -6681,8 +6422,6 @@
         </w:rPr>
         <w:t>const</w:t>
       </w:r>
-      <w:proofErr w:type="spellEnd"/>
-      <w:proofErr w:type="gramEnd"/>
       <w:r>
         <w:rPr>
           <w:rFonts w:ascii="Consolas" w:eastAsia="Times New Roman" w:hAnsi="Consolas" w:cs="Times New Roman"/>
@@ -6773,7 +6512,6 @@
         </w:rPr>
         <w:t>)(</w:t>
       </w:r>
-      <w:proofErr w:type="spellStart"/>
       <w:r>
         <w:rPr>
           <w:rFonts w:ascii="Consolas" w:eastAsia="Times New Roman" w:hAnsi="Consolas" w:cs="Times New Roman"/>
@@ -6804,7 +6542,6 @@
         </w:rPr>
         <w:t>config</w:t>
       </w:r>
-      <w:proofErr w:type="spellEnd"/>
       <w:r>
         <w:rPr>
           <w:rFonts w:ascii="Consolas" w:eastAsia="Times New Roman" w:hAnsi="Consolas" w:cs="Times New Roman"/>
@@ -6815,7 +6552,6 @@
         </w:rPr>
         <w:t>().</w:t>
       </w:r>
-      <w:proofErr w:type="spellStart"/>
       <w:r>
         <w:rPr>
           <w:rFonts w:ascii="Consolas" w:eastAsia="Times New Roman" w:hAnsi="Consolas" w:cs="Times New Roman"/>
@@ -6846,7 +6582,6 @@
         </w:rPr>
         <w:t>webhooks</w:t>
       </w:r>
-      <w:proofErr w:type="spellEnd"/>
       <w:r>
         <w:rPr>
           <w:rFonts w:ascii="Consolas" w:eastAsia="Times New Roman" w:hAnsi="Consolas" w:cs="Times New Roman"/>
@@ -6870,8 +6605,6 @@
           <w:lang w:val="en-IN"/>
         </w:rPr>
       </w:pPr>
-      <w:proofErr w:type="spellStart"/>
-      <w:proofErr w:type="gramStart"/>
       <w:r>
         <w:rPr>
           <w:rFonts w:ascii="Consolas" w:eastAsia="Times New Roman" w:hAnsi="Consolas" w:cs="Times New Roman"/>
@@ -6882,8 +6615,6 @@
         </w:rPr>
         <w:t>const</w:t>
       </w:r>
-      <w:proofErr w:type="spellEnd"/>
-      <w:proofErr w:type="gramEnd"/>
       <w:r>
         <w:rPr>
           <w:rFonts w:ascii="Consolas" w:eastAsia="Times New Roman" w:hAnsi="Consolas" w:cs="Times New Roman"/>
@@ -6894,7 +6625,6 @@
         </w:rPr>
         <w:t xml:space="preserve"> </w:t>
       </w:r>
-      <w:proofErr w:type="spellStart"/>
       <w:r>
         <w:rPr>
           <w:rFonts w:ascii="Consolas" w:eastAsia="Times New Roman" w:hAnsi="Consolas" w:cs="Times New Roman"/>
@@ -6905,7 +6635,6 @@
         </w:rPr>
         <w:t>endpointSecret</w:t>
       </w:r>
-      <w:proofErr w:type="spellEnd"/>
       <w:r>
         <w:rPr>
           <w:rFonts w:ascii="Consolas" w:eastAsia="Times New Roman" w:hAnsi="Consolas" w:cs="Times New Roman"/>
@@ -6936,7 +6665,6 @@
         </w:rPr>
         <w:t xml:space="preserve"> </w:t>
       </w:r>
-      <w:proofErr w:type="spellStart"/>
       <w:r>
         <w:rPr>
           <w:rFonts w:ascii="Consolas" w:eastAsia="Times New Roman" w:hAnsi="Consolas" w:cs="Times New Roman"/>
@@ -6967,7 +6695,6 @@
         </w:rPr>
         <w:t>config</w:t>
       </w:r>
-      <w:proofErr w:type="spellEnd"/>
       <w:r>
         <w:rPr>
           <w:rFonts w:ascii="Consolas" w:eastAsia="Times New Roman" w:hAnsi="Consolas" w:cs="Times New Roman"/>
@@ -6978,7 +6705,6 @@
         </w:rPr>
         <w:t>().</w:t>
       </w:r>
-      <w:proofErr w:type="spellStart"/>
       <w:r>
         <w:rPr>
           <w:rFonts w:ascii="Consolas" w:eastAsia="Times New Roman" w:hAnsi="Consolas" w:cs="Times New Roman"/>
@@ -7009,7 +6735,6 @@
         </w:rPr>
         <w:t>signing</w:t>
       </w:r>
-      <w:proofErr w:type="spellEnd"/>
       <w:r>
         <w:rPr>
           <w:rFonts w:ascii="Consolas" w:eastAsia="Times New Roman" w:hAnsi="Consolas" w:cs="Times New Roman"/>
@@ -7033,8 +6758,6 @@
           <w:lang w:val="en-IN"/>
         </w:rPr>
       </w:pPr>
-      <w:proofErr w:type="spellStart"/>
-      <w:proofErr w:type="gramStart"/>
       <w:r>
         <w:rPr>
           <w:rFonts w:ascii="Consolas" w:eastAsia="Times New Roman" w:hAnsi="Consolas" w:cs="Times New Roman"/>
@@ -7065,7 +6788,6 @@
         </w:rPr>
         <w:t>initializeApp</w:t>
       </w:r>
-      <w:proofErr w:type="spellEnd"/>
       <w:r>
         <w:rPr>
           <w:rFonts w:ascii="Consolas" w:eastAsia="Times New Roman" w:hAnsi="Consolas" w:cs="Times New Roman"/>
@@ -7076,7 +6798,6 @@
         </w:rPr>
         <w:t>({</w:t>
       </w:r>
-      <w:proofErr w:type="gramEnd"/>
     </w:p>
     <w:p>
       <w:pPr>
@@ -7100,7 +6821,6 @@
         </w:rPr>
         <w:t xml:space="preserve">  </w:t>
       </w:r>
-      <w:proofErr w:type="gramStart"/>
       <w:r>
         <w:rPr>
           <w:rFonts w:ascii="Consolas" w:eastAsia="Times New Roman" w:hAnsi="Consolas" w:cs="Times New Roman"/>
@@ -7109,9 +6829,78 @@
           <w:szCs w:val="21"/>
           <w:lang w:val="en-IN"/>
         </w:rPr>
+        <w:t>credential:</w:t>
+      </w:r>
+      <w:r>
+        <w:rPr>
+          <w:rFonts w:ascii="Consolas" w:eastAsia="Times New Roman" w:hAnsi="Consolas" w:cs="Times New Roman"/>
+          <w:color w:val="CCCCCC"/>
+          <w:sz w:val="21"/>
+          <w:szCs w:val="21"/>
+          <w:lang w:val="en-IN"/>
+        </w:rPr>
+        <w:t xml:space="preserve"> </w:t>
+      </w:r>
+      <w:r>
+        <w:rPr>
+          <w:rFonts w:ascii="Consolas" w:eastAsia="Times New Roman" w:hAnsi="Consolas" w:cs="Times New Roman"/>
+          <w:color w:val="9CDCFE"/>
+          <w:sz w:val="21"/>
+          <w:szCs w:val="21"/>
+          <w:lang w:val="en-IN"/>
+        </w:rPr>
+        <w:t>admin</w:t>
+      </w:r>
+      <w:r>
+        <w:rPr>
+          <w:rFonts w:ascii="Consolas" w:eastAsia="Times New Roman" w:hAnsi="Consolas" w:cs="Times New Roman"/>
+          <w:color w:val="CCCCCC"/>
+          <w:sz w:val="21"/>
+          <w:szCs w:val="21"/>
+          <w:lang w:val="en-IN"/>
+        </w:rPr>
+        <w:t>.</w:t>
+      </w:r>
+      <w:r>
+        <w:rPr>
+          <w:rFonts w:ascii="Consolas" w:eastAsia="Times New Roman" w:hAnsi="Consolas" w:cs="Times New Roman"/>
+          <w:color w:val="4EC9B0"/>
+          <w:sz w:val="21"/>
+          <w:szCs w:val="21"/>
+          <w:lang w:val="en-IN"/>
+        </w:rPr>
         <w:t>credential</w:t>
       </w:r>
-      <w:proofErr w:type="gramEnd"/>
+      <w:r>
+        <w:rPr>
+          <w:rFonts w:ascii="Consolas" w:eastAsia="Times New Roman" w:hAnsi="Consolas" w:cs="Times New Roman"/>
+          <w:color w:val="CCCCCC"/>
+          <w:sz w:val="21"/>
+          <w:szCs w:val="21"/>
+          <w:lang w:val="en-IN"/>
+        </w:rPr>
+        <w:t>.</w:t>
+      </w:r>
+      <w:r>
+        <w:rPr>
+          <w:rFonts w:ascii="Consolas" w:eastAsia="Times New Roman" w:hAnsi="Consolas" w:cs="Times New Roman"/>
+          <w:color w:val="DCDCAA"/>
+          <w:sz w:val="21"/>
+          <w:szCs w:val="21"/>
+          <w:lang w:val="en-IN"/>
+        </w:rPr>
+        <w:t>cert</w:t>
+      </w:r>
+      <w:r>
+        <w:rPr>
+          <w:rFonts w:ascii="Consolas" w:eastAsia="Times New Roman" w:hAnsi="Consolas" w:cs="Times New Roman"/>
+          <w:color w:val="CCCCCC"/>
+          <w:sz w:val="21"/>
+          <w:szCs w:val="21"/>
+          <w:lang w:val="en-IN"/>
+        </w:rPr>
+        <w:t>(</w:t>
+      </w:r>
       <w:r>
         <w:rPr>
           <w:rFonts w:ascii="Consolas" w:eastAsia="Times New Roman" w:hAnsi="Consolas" w:cs="Times New Roman"/>
@@ -7120,92 +6909,8 @@
           <w:szCs w:val="21"/>
           <w:lang w:val="en-IN"/>
         </w:rPr>
-        <w:t>:</w:t>
-      </w:r>
-      <w:r>
-        <w:rPr>
-          <w:rFonts w:ascii="Consolas" w:eastAsia="Times New Roman" w:hAnsi="Consolas" w:cs="Times New Roman"/>
-          <w:color w:val="CCCCCC"/>
-          <w:sz w:val="21"/>
-          <w:szCs w:val="21"/>
-          <w:lang w:val="en-IN"/>
-        </w:rPr>
-        <w:t xml:space="preserve"> </w:t>
-      </w:r>
-      <w:proofErr w:type="spellStart"/>
-      <w:r>
-        <w:rPr>
-          <w:rFonts w:ascii="Consolas" w:eastAsia="Times New Roman" w:hAnsi="Consolas" w:cs="Times New Roman"/>
-          <w:color w:val="9CDCFE"/>
-          <w:sz w:val="21"/>
-          <w:szCs w:val="21"/>
-          <w:lang w:val="en-IN"/>
-        </w:rPr>
-        <w:t>admin</w:t>
-      </w:r>
-      <w:r>
-        <w:rPr>
-          <w:rFonts w:ascii="Consolas" w:eastAsia="Times New Roman" w:hAnsi="Consolas" w:cs="Times New Roman"/>
-          <w:color w:val="CCCCCC"/>
-          <w:sz w:val="21"/>
-          <w:szCs w:val="21"/>
-          <w:lang w:val="en-IN"/>
-        </w:rPr>
-        <w:t>.</w:t>
-      </w:r>
-      <w:r>
-        <w:rPr>
-          <w:rFonts w:ascii="Consolas" w:eastAsia="Times New Roman" w:hAnsi="Consolas" w:cs="Times New Roman"/>
-          <w:color w:val="4EC9B0"/>
-          <w:sz w:val="21"/>
-          <w:szCs w:val="21"/>
-          <w:lang w:val="en-IN"/>
-        </w:rPr>
-        <w:t>credential</w:t>
-      </w:r>
-      <w:r>
-        <w:rPr>
-          <w:rFonts w:ascii="Consolas" w:eastAsia="Times New Roman" w:hAnsi="Consolas" w:cs="Times New Roman"/>
-          <w:color w:val="CCCCCC"/>
-          <w:sz w:val="21"/>
-          <w:szCs w:val="21"/>
-          <w:lang w:val="en-IN"/>
-        </w:rPr>
-        <w:t>.</w:t>
-      </w:r>
-      <w:r>
-        <w:rPr>
-          <w:rFonts w:ascii="Consolas" w:eastAsia="Times New Roman" w:hAnsi="Consolas" w:cs="Times New Roman"/>
-          <w:color w:val="DCDCAA"/>
-          <w:sz w:val="21"/>
-          <w:szCs w:val="21"/>
-          <w:lang w:val="en-IN"/>
-        </w:rPr>
-        <w:t>cert</w:t>
-      </w:r>
-      <w:proofErr w:type="spellEnd"/>
-      <w:r>
-        <w:rPr>
-          <w:rFonts w:ascii="Consolas" w:eastAsia="Times New Roman" w:hAnsi="Consolas" w:cs="Times New Roman"/>
-          <w:color w:val="CCCCCC"/>
-          <w:sz w:val="21"/>
-          <w:szCs w:val="21"/>
-          <w:lang w:val="en-IN"/>
-        </w:rPr>
-        <w:t>(</w:t>
-      </w:r>
-      <w:proofErr w:type="spellStart"/>
-      <w:r>
-        <w:rPr>
-          <w:rFonts w:ascii="Consolas" w:eastAsia="Times New Roman" w:hAnsi="Consolas" w:cs="Times New Roman"/>
-          <w:color w:val="9CDCFE"/>
-          <w:sz w:val="21"/>
-          <w:szCs w:val="21"/>
-          <w:lang w:val="en-IN"/>
-        </w:rPr>
         <w:t>serviceAccount</w:t>
       </w:r>
-      <w:proofErr w:type="spellEnd"/>
       <w:r>
         <w:rPr>
           <w:rFonts w:ascii="Consolas" w:eastAsia="Times New Roman" w:hAnsi="Consolas" w:cs="Times New Roman"/>
@@ -7239,8 +6944,6 @@
         </w:rPr>
         <w:t xml:space="preserve">  </w:t>
       </w:r>
-      <w:proofErr w:type="spellStart"/>
-      <w:proofErr w:type="gramStart"/>
       <w:r>
         <w:rPr>
           <w:rFonts w:ascii="Consolas" w:eastAsia="Times New Roman" w:hAnsi="Consolas" w:cs="Times New Roman"/>
@@ -7249,10 +6952,18 @@
           <w:szCs w:val="21"/>
           <w:lang w:val="en-IN"/>
         </w:rPr>
-        <w:t>databaseURL</w:t>
-      </w:r>
-      <w:proofErr w:type="spellEnd"/>
-      <w:proofErr w:type="gramEnd"/>
+        <w:t>databaseURL:</w:t>
+      </w:r>
+      <w:r>
+        <w:rPr>
+          <w:rFonts w:ascii="Consolas" w:eastAsia="Times New Roman" w:hAnsi="Consolas" w:cs="Times New Roman"/>
+          <w:color w:val="CCCCCC"/>
+          <w:sz w:val="21"/>
+          <w:szCs w:val="21"/>
+          <w:lang w:val="en-IN"/>
+        </w:rPr>
+        <w:t xml:space="preserve"> </w:t>
+      </w:r>
       <w:r>
         <w:rPr>
           <w:rFonts w:ascii="Consolas" w:eastAsia="Times New Roman" w:hAnsi="Consolas" w:cs="Times New Roman"/>
@@ -7261,19 +6972,38 @@
           <w:szCs w:val="21"/>
           <w:lang w:val="en-IN"/>
         </w:rPr>
-        <w:t>:</w:t>
-      </w:r>
-      <w:r>
-        <w:rPr>
-          <w:rFonts w:ascii="Consolas" w:eastAsia="Times New Roman" w:hAnsi="Consolas" w:cs="Times New Roman"/>
-          <w:color w:val="CCCCCC"/>
-          <w:sz w:val="21"/>
-          <w:szCs w:val="21"/>
-          <w:lang w:val="en-IN"/>
-        </w:rPr>
-        <w:t xml:space="preserve"> </w:t>
-      </w:r>
-      <w:proofErr w:type="spellStart"/>
+        <w:t>functions</w:t>
+      </w:r>
+      <w:r>
+        <w:rPr>
+          <w:rFonts w:ascii="Consolas" w:eastAsia="Times New Roman" w:hAnsi="Consolas" w:cs="Times New Roman"/>
+          <w:color w:val="CCCCCC"/>
+          <w:sz w:val="21"/>
+          <w:szCs w:val="21"/>
+          <w:lang w:val="en-IN"/>
+        </w:rPr>
+        <w:t>.</w:t>
+      </w:r>
+      <w:r>
+        <w:rPr>
+          <w:rFonts w:ascii="Consolas" w:eastAsia="Times New Roman" w:hAnsi="Consolas" w:cs="Times New Roman"/>
+          <w:color w:val="DCDCAA"/>
+          <w:sz w:val="21"/>
+          <w:szCs w:val="21"/>
+          <w:lang w:val="en-IN"/>
+        </w:rPr>
+        <w:t>config</w:t>
+      </w:r>
+      <w:r>
+        <w:rPr>
+          <w:rFonts w:ascii="Consolas" w:eastAsia="Times New Roman" w:hAnsi="Consolas" w:cs="Times New Roman"/>
+          <w:color w:val="CCCCCC"/>
+          <w:sz w:val="21"/>
+          <w:szCs w:val="21"/>
+          <w:lang w:val="en-IN"/>
+        </w:rPr>
+        <w:t>().</w:t>
+      </w:r>
       <w:r>
         <w:rPr>
           <w:rFonts w:ascii="Consolas" w:eastAsia="Times New Roman" w:hAnsi="Consolas" w:cs="Times New Roman"/>
@@ -7282,7 +7012,7 @@
           <w:szCs w:val="21"/>
           <w:lang w:val="en-IN"/>
         </w:rPr>
-        <w:t>functions</w:t>
+        <w:t>keys</w:t>
       </w:r>
       <w:r>
         <w:rPr>
@@ -7297,56 +7027,13 @@
       <w:r>
         <w:rPr>
           <w:rFonts w:ascii="Consolas" w:eastAsia="Times New Roman" w:hAnsi="Consolas" w:cs="Times New Roman"/>
-          <w:color w:val="DCDCAA"/>
-          <w:sz w:val="21"/>
-          <w:szCs w:val="21"/>
-          <w:lang w:val="en-IN"/>
-        </w:rPr>
-        <w:t>config</w:t>
-      </w:r>
-      <w:proofErr w:type="spellEnd"/>
-      <w:r>
-        <w:rPr>
-          <w:rFonts w:ascii="Consolas" w:eastAsia="Times New Roman" w:hAnsi="Consolas" w:cs="Times New Roman"/>
-          <w:color w:val="CCCCCC"/>
-          <w:sz w:val="21"/>
-          <w:szCs w:val="21"/>
-          <w:lang w:val="en-IN"/>
-        </w:rPr>
-        <w:t>().</w:t>
-      </w:r>
-      <w:proofErr w:type="spellStart"/>
-      <w:r>
-        <w:rPr>
-          <w:rFonts w:ascii="Consolas" w:eastAsia="Times New Roman" w:hAnsi="Consolas" w:cs="Times New Roman"/>
           <w:color w:val="9CDCFE"/>
           <w:sz w:val="21"/>
           <w:szCs w:val="21"/>
           <w:lang w:val="en-IN"/>
         </w:rPr>
-        <w:t>keys</w:t>
-      </w:r>
-      <w:r>
-        <w:rPr>
-          <w:rFonts w:ascii="Consolas" w:eastAsia="Times New Roman" w:hAnsi="Consolas" w:cs="Times New Roman"/>
-          <w:color w:val="CCCCCC"/>
-          <w:sz w:val="21"/>
-          <w:szCs w:val="21"/>
-          <w:lang w:val="en-IN"/>
-        </w:rPr>
-        <w:t>.</w:t>
-      </w:r>
-      <w:r>
-        <w:rPr>
-          <w:rFonts w:ascii="Consolas" w:eastAsia="Times New Roman" w:hAnsi="Consolas" w:cs="Times New Roman"/>
-          <w:color w:val="9CDCFE"/>
-          <w:sz w:val="21"/>
-          <w:szCs w:val="21"/>
-          <w:lang w:val="en-IN"/>
-        </w:rPr>
         <w:t>firebase_databaseurl</w:t>
       </w:r>
-      <w:proofErr w:type="spellEnd"/>
       <w:r>
         <w:rPr>
           <w:rFonts w:ascii="Consolas" w:eastAsia="Times New Roman" w:hAnsi="Consolas" w:cs="Times New Roman"/>
@@ -7403,8 +7090,6 @@
           <w:lang w:val="en-IN"/>
         </w:rPr>
       </w:pPr>
-      <w:proofErr w:type="spellStart"/>
-      <w:proofErr w:type="gramStart"/>
       <w:r>
         <w:rPr>
           <w:rFonts w:ascii="Consolas" w:eastAsia="Times New Roman" w:hAnsi="Consolas" w:cs="Times New Roman"/>
@@ -7415,8 +7100,6 @@
         </w:rPr>
         <w:t>const</w:t>
       </w:r>
-      <w:proofErr w:type="spellEnd"/>
-      <w:proofErr w:type="gramEnd"/>
       <w:r>
         <w:rPr>
           <w:rFonts w:ascii="Consolas" w:eastAsia="Times New Roman" w:hAnsi="Consolas" w:cs="Times New Roman"/>
@@ -7427,7 +7110,6 @@
         </w:rPr>
         <w:t xml:space="preserve"> </w:t>
       </w:r>
-      <w:proofErr w:type="spellStart"/>
       <w:r>
         <w:rPr>
           <w:rFonts w:ascii="Consolas" w:eastAsia="Times New Roman" w:hAnsi="Consolas" w:cs="Times New Roman"/>
@@ -7438,7 +7120,6 @@
         </w:rPr>
         <w:t>db</w:t>
       </w:r>
-      <w:proofErr w:type="spellEnd"/>
       <w:r>
         <w:rPr>
           <w:rFonts w:ascii="Consolas" w:eastAsia="Times New Roman" w:hAnsi="Consolas" w:cs="Times New Roman"/>
@@ -7469,7 +7150,6 @@
         </w:rPr>
         <w:t xml:space="preserve"> </w:t>
       </w:r>
-      <w:proofErr w:type="spellStart"/>
       <w:r>
         <w:rPr>
           <w:rFonts w:ascii="Consolas" w:eastAsia="Times New Roman" w:hAnsi="Consolas" w:cs="Times New Roman"/>
@@ -7500,7 +7180,6 @@
         </w:rPr>
         <w:t>firestore</w:t>
       </w:r>
-      <w:proofErr w:type="spellEnd"/>
       <w:r>
         <w:rPr>
           <w:rFonts w:ascii="Consolas" w:eastAsia="Times New Roman" w:hAnsi="Consolas" w:cs="Times New Roman"/>
@@ -7537,7 +7216,6 @@
           <w:lang w:val="en-IN"/>
         </w:rPr>
       </w:pPr>
-      <w:proofErr w:type="spellStart"/>
       <w:r>
         <w:rPr>
           <w:rFonts w:ascii="Consolas" w:eastAsia="Times New Roman" w:hAnsi="Consolas" w:cs="Times New Roman"/>
@@ -7568,7 +7246,6 @@
         </w:rPr>
         <w:t>events</w:t>
       </w:r>
-      <w:proofErr w:type="spellEnd"/>
       <w:r>
         <w:rPr>
           <w:rFonts w:ascii="Consolas" w:eastAsia="Times New Roman" w:hAnsi="Consolas" w:cs="Times New Roman"/>
@@ -7632,8 +7309,6 @@
         </w:rPr>
         <w:t>  .</w:t>
       </w:r>
-      <w:proofErr w:type="spellStart"/>
-      <w:proofErr w:type="gramStart"/>
       <w:r>
         <w:rPr>
           <w:rFonts w:ascii="Consolas" w:eastAsia="Times New Roman" w:hAnsi="Consolas" w:cs="Times New Roman"/>
@@ -7644,29 +7319,16 @@
         </w:rPr>
         <w:t>runWith</w:t>
       </w:r>
-      <w:proofErr w:type="spellEnd"/>
-      <w:r>
-        <w:rPr>
-          <w:rFonts w:ascii="Consolas" w:eastAsia="Times New Roman" w:hAnsi="Consolas" w:cs="Times New Roman"/>
-          <w:color w:val="CCCCCC"/>
-          <w:sz w:val="21"/>
-          <w:szCs w:val="21"/>
-          <w:lang w:val="en-IN"/>
-        </w:rPr>
-        <w:t>(</w:t>
-      </w:r>
-      <w:proofErr w:type="gramEnd"/>
-      <w:r>
-        <w:rPr>
-          <w:rFonts w:ascii="Consolas" w:eastAsia="Times New Roman" w:hAnsi="Consolas" w:cs="Times New Roman"/>
-          <w:color w:val="CCCCCC"/>
-          <w:sz w:val="21"/>
-          <w:szCs w:val="21"/>
-          <w:lang w:val="en-IN"/>
-        </w:rPr>
-        <w:t xml:space="preserve">{ </w:t>
-      </w:r>
-      <w:proofErr w:type="spellStart"/>
+      <w:r>
+        <w:rPr>
+          <w:rFonts w:ascii="Consolas" w:eastAsia="Times New Roman" w:hAnsi="Consolas" w:cs="Times New Roman"/>
+          <w:color w:val="CCCCCC"/>
+          <w:sz w:val="21"/>
+          <w:szCs w:val="21"/>
+          <w:lang w:val="en-IN"/>
+        </w:rPr>
+        <w:t xml:space="preserve">({ </w:t>
+      </w:r>
       <w:r>
         <w:rPr>
           <w:rFonts w:ascii="Consolas" w:eastAsia="Times New Roman" w:hAnsi="Consolas" w:cs="Times New Roman"/>
@@ -7675,18 +7337,7 @@
           <w:szCs w:val="21"/>
           <w:lang w:val="en-IN"/>
         </w:rPr>
-        <w:t>maxInstances</w:t>
-      </w:r>
-      <w:proofErr w:type="spellEnd"/>
-      <w:r>
-        <w:rPr>
-          <w:rFonts w:ascii="Consolas" w:eastAsia="Times New Roman" w:hAnsi="Consolas" w:cs="Times New Roman"/>
-          <w:color w:val="9CDCFE"/>
-          <w:sz w:val="21"/>
-          <w:szCs w:val="21"/>
-          <w:lang w:val="en-IN"/>
-        </w:rPr>
-        <w:t>:</w:t>
+        <w:t>maxInstances:</w:t>
       </w:r>
       <w:r>
         <w:rPr>
@@ -7741,8 +7392,6 @@
         </w:rPr>
         <w:t>  .</w:t>
       </w:r>
-      <w:proofErr w:type="spellStart"/>
-      <w:proofErr w:type="gramStart"/>
       <w:r>
         <w:rPr>
           <w:rFonts w:ascii="Consolas" w:eastAsia="Times New Roman" w:hAnsi="Consolas" w:cs="Times New Roman"/>
@@ -7773,27 +7422,15 @@
         </w:rPr>
         <w:t>onRequest</w:t>
       </w:r>
-      <w:proofErr w:type="spellEnd"/>
-      <w:r>
-        <w:rPr>
-          <w:rFonts w:ascii="Consolas" w:eastAsia="Times New Roman" w:hAnsi="Consolas" w:cs="Times New Roman"/>
-          <w:color w:val="CCCCCC"/>
-          <w:sz w:val="21"/>
-          <w:szCs w:val="21"/>
-          <w:lang w:val="en-IN"/>
-        </w:rPr>
-        <w:t>(</w:t>
-      </w:r>
-      <w:proofErr w:type="gramEnd"/>
-      <w:r>
-        <w:rPr>
-          <w:rFonts w:ascii="Consolas" w:eastAsia="Times New Roman" w:hAnsi="Consolas" w:cs="Times New Roman"/>
-          <w:color w:val="CCCCCC"/>
-          <w:sz w:val="21"/>
-          <w:szCs w:val="21"/>
-          <w:lang w:val="en-IN"/>
-        </w:rPr>
-        <w:t>(</w:t>
+      <w:r>
+        <w:rPr>
+          <w:rFonts w:ascii="Consolas" w:eastAsia="Times New Roman" w:hAnsi="Consolas" w:cs="Times New Roman"/>
+          <w:color w:val="CCCCCC"/>
+          <w:sz w:val="21"/>
+          <w:szCs w:val="21"/>
+          <w:lang w:val="en-IN"/>
+        </w:rPr>
+        <w:t>((</w:t>
       </w:r>
       <w:r>
         <w:rPr>
@@ -7878,8 +7515,6 @@
         </w:rPr>
         <w:t xml:space="preserve">    </w:t>
       </w:r>
-      <w:proofErr w:type="spellStart"/>
-      <w:proofErr w:type="gramStart"/>
       <w:r>
         <w:rPr>
           <w:rFonts w:ascii="Consolas" w:eastAsia="Times New Roman" w:hAnsi="Consolas" w:cs="Times New Roman"/>
@@ -7890,7 +7525,6 @@
         </w:rPr>
         <w:t>cors</w:t>
       </w:r>
-      <w:proofErr w:type="spellEnd"/>
       <w:r>
         <w:rPr>
           <w:rFonts w:ascii="Consolas" w:eastAsia="Times New Roman" w:hAnsi="Consolas" w:cs="Times New Roman"/>
@@ -7901,7 +7535,6 @@
         </w:rPr>
         <w:t>(</w:t>
       </w:r>
-      <w:proofErr w:type="gramEnd"/>
       <w:r>
         <w:rPr>
           <w:rFonts w:ascii="Consolas" w:eastAsia="Times New Roman" w:hAnsi="Consolas" w:cs="Times New Roman"/>
@@ -7942,7 +7575,6 @@
         </w:rPr>
         <w:t xml:space="preserve">, </w:t>
       </w:r>
-      <w:proofErr w:type="spellStart"/>
       <w:r>
         <w:rPr>
           <w:rFonts w:ascii="Consolas" w:eastAsia="Times New Roman" w:hAnsi="Consolas" w:cs="Times New Roman"/>
@@ -7953,7 +7585,6 @@
         </w:rPr>
         <w:t>async</w:t>
       </w:r>
-      <w:proofErr w:type="spellEnd"/>
       <w:r>
         <w:rPr>
           <w:rFonts w:ascii="Consolas" w:eastAsia="Times New Roman" w:hAnsi="Consolas" w:cs="Times New Roman"/>
@@ -8007,7 +7638,6 @@
         </w:rPr>
         <w:t xml:space="preserve">      </w:t>
       </w:r>
-      <w:proofErr w:type="gramStart"/>
       <w:r>
         <w:rPr>
           <w:rFonts w:ascii="Consolas" w:eastAsia="Times New Roman" w:hAnsi="Consolas" w:cs="Times New Roman"/>
@@ -8018,7 +7648,6 @@
         </w:rPr>
         <w:t>let</w:t>
       </w:r>
-      <w:proofErr w:type="gramEnd"/>
       <w:r>
         <w:rPr>
           <w:rFonts w:ascii="Consolas" w:eastAsia="Times New Roman" w:hAnsi="Consolas" w:cs="Times New Roman"/>
@@ -8069,7 +7698,6 @@
         </w:rPr>
         <w:t xml:space="preserve"> </w:t>
       </w:r>
-      <w:proofErr w:type="spellStart"/>
       <w:r>
         <w:rPr>
           <w:rFonts w:ascii="Consolas" w:eastAsia="Times New Roman" w:hAnsi="Consolas" w:cs="Times New Roman"/>
@@ -8100,7 +7728,6 @@
         </w:rPr>
         <w:t>headers</w:t>
       </w:r>
-      <w:proofErr w:type="spellEnd"/>
       <w:r>
         <w:rPr>
           <w:rFonts w:ascii="Consolas" w:eastAsia="Times New Roman" w:hAnsi="Consolas" w:cs="Times New Roman"/>
@@ -8154,7 +7781,6 @@
         </w:rPr>
         <w:t xml:space="preserve">      </w:t>
       </w:r>
-      <w:proofErr w:type="gramStart"/>
       <w:r>
         <w:rPr>
           <w:rFonts w:ascii="Consolas" w:eastAsia="Times New Roman" w:hAnsi="Consolas" w:cs="Times New Roman"/>
@@ -8165,7 +7791,6 @@
         </w:rPr>
         <w:t>let</w:t>
       </w:r>
-      <w:proofErr w:type="gramEnd"/>
       <w:r>
         <w:rPr>
           <w:rFonts w:ascii="Consolas" w:eastAsia="Times New Roman" w:hAnsi="Consolas" w:cs="Times New Roman"/>
@@ -8219,7 +7844,6 @@
         </w:rPr>
         <w:t xml:space="preserve">      </w:t>
       </w:r>
-      <w:proofErr w:type="gramStart"/>
       <w:r>
         <w:rPr>
           <w:rFonts w:ascii="Consolas" w:eastAsia="Times New Roman" w:hAnsi="Consolas" w:cs="Times New Roman"/>
@@ -8230,7 +7854,6 @@
         </w:rPr>
         <w:t>try</w:t>
       </w:r>
-      <w:proofErr w:type="gramEnd"/>
       <w:r>
         <w:rPr>
           <w:rFonts w:ascii="Consolas" w:eastAsia="Times New Roman" w:hAnsi="Consolas" w:cs="Times New Roman"/>
@@ -8264,7 +7887,6 @@
         </w:rPr>
         <w:t xml:space="preserve">        </w:t>
       </w:r>
-      <w:proofErr w:type="gramStart"/>
       <w:r>
         <w:rPr>
           <w:rFonts w:ascii="Consolas" w:eastAsia="Times New Roman" w:hAnsi="Consolas" w:cs="Times New Roman"/>
@@ -8275,7 +7897,6 @@
         </w:rPr>
         <w:t>event</w:t>
       </w:r>
-      <w:proofErr w:type="gramEnd"/>
       <w:r>
         <w:rPr>
           <w:rFonts w:ascii="Consolas" w:eastAsia="Times New Roman" w:hAnsi="Consolas" w:cs="Times New Roman"/>
@@ -8306,7 +7927,6 @@
         </w:rPr>
         <w:t xml:space="preserve"> </w:t>
       </w:r>
-      <w:proofErr w:type="spellStart"/>
       <w:r>
         <w:rPr>
           <w:rFonts w:ascii="Consolas" w:eastAsia="Times New Roman" w:hAnsi="Consolas" w:cs="Times New Roman"/>
@@ -8357,7 +7977,6 @@
         </w:rPr>
         <w:t>constructEvent</w:t>
       </w:r>
-      <w:proofErr w:type="spellEnd"/>
       <w:r>
         <w:rPr>
           <w:rFonts w:ascii="Consolas" w:eastAsia="Times New Roman" w:hAnsi="Consolas" w:cs="Times New Roman"/>
@@ -8391,7 +8010,6 @@
         </w:rPr>
         <w:t xml:space="preserve">          </w:t>
       </w:r>
-      <w:proofErr w:type="spellStart"/>
       <w:r>
         <w:rPr>
           <w:rFonts w:ascii="Consolas" w:eastAsia="Times New Roman" w:hAnsi="Consolas" w:cs="Times New Roman"/>
@@ -8422,7 +8040,6 @@
         </w:rPr>
         <w:t>rawBody</w:t>
       </w:r>
-      <w:proofErr w:type="spellEnd"/>
       <w:r>
         <w:rPr>
           <w:rFonts w:ascii="Consolas" w:eastAsia="Times New Roman" w:hAnsi="Consolas" w:cs="Times New Roman"/>
@@ -8456,7 +8073,6 @@
         </w:rPr>
         <w:t xml:space="preserve">          </w:t>
       </w:r>
-      <w:proofErr w:type="gramStart"/>
       <w:r>
         <w:rPr>
           <w:rFonts w:ascii="Consolas" w:eastAsia="Times New Roman" w:hAnsi="Consolas" w:cs="Times New Roman"/>
@@ -8467,7 +8083,6 @@
         </w:rPr>
         <w:t>sig</w:t>
       </w:r>
-      <w:proofErr w:type="gramEnd"/>
       <w:r>
         <w:rPr>
           <w:rFonts w:ascii="Consolas" w:eastAsia="Times New Roman" w:hAnsi="Consolas" w:cs="Times New Roman"/>
@@ -8501,8 +8116,6 @@
         </w:rPr>
         <w:t xml:space="preserve">          </w:t>
       </w:r>
-      <w:proofErr w:type="spellStart"/>
-      <w:proofErr w:type="gramStart"/>
       <w:r>
         <w:rPr>
           <w:rFonts w:ascii="Consolas" w:eastAsia="Times New Roman" w:hAnsi="Consolas" w:cs="Times New Roman"/>
@@ -8513,8 +8126,6 @@
         </w:rPr>
         <w:t>endpointSecret</w:t>
       </w:r>
-      <w:proofErr w:type="spellEnd"/>
-      <w:proofErr w:type="gramEnd"/>
     </w:p>
     <w:p>
       <w:pPr>
@@ -8574,7 +8185,6 @@
         </w:rPr>
         <w:t xml:space="preserve">        </w:t>
       </w:r>
-      <w:proofErr w:type="gramStart"/>
       <w:r>
         <w:rPr>
           <w:rFonts w:ascii="Consolas" w:eastAsia="Times New Roman" w:hAnsi="Consolas" w:cs="Times New Roman"/>
@@ -8585,7 +8195,6 @@
         </w:rPr>
         <w:t>switch</w:t>
       </w:r>
-      <w:proofErr w:type="gramEnd"/>
       <w:r>
         <w:rPr>
           <w:rFonts w:ascii="Consolas" w:eastAsia="Times New Roman" w:hAnsi="Consolas" w:cs="Times New Roman"/>
@@ -8596,7 +8205,6 @@
         </w:rPr>
         <w:t xml:space="preserve"> (</w:t>
       </w:r>
-      <w:proofErr w:type="spellStart"/>
       <w:r>
         <w:rPr>
           <w:rFonts w:ascii="Consolas" w:eastAsia="Times New Roman" w:hAnsi="Consolas" w:cs="Times New Roman"/>
@@ -8627,7 +8235,6 @@
         </w:rPr>
         <w:t>type</w:t>
       </w:r>
-      <w:proofErr w:type="spellEnd"/>
       <w:r>
         <w:rPr>
           <w:rFonts w:ascii="Consolas" w:eastAsia="Times New Roman" w:hAnsi="Consolas" w:cs="Times New Roman"/>
@@ -8661,7 +8268,6 @@
         </w:rPr>
         <w:t xml:space="preserve">          </w:t>
       </w:r>
-      <w:proofErr w:type="gramStart"/>
       <w:r>
         <w:rPr>
           <w:rFonts w:ascii="Consolas" w:eastAsia="Times New Roman" w:hAnsi="Consolas" w:cs="Times New Roman"/>
@@ -8672,7 +8278,6 @@
         </w:rPr>
         <w:t>case</w:t>
       </w:r>
-      <w:proofErr w:type="gramEnd"/>
       <w:r>
         <w:rPr>
           <w:rFonts w:ascii="Consolas" w:eastAsia="Times New Roman" w:hAnsi="Consolas" w:cs="Times New Roman"/>
@@ -8691,29 +8296,7 @@
           <w:szCs w:val="21"/>
           <w:lang w:val="en-IN"/>
         </w:rPr>
-        <w:t>"</w:t>
-      </w:r>
-      <w:proofErr w:type="spellStart"/>
-      <w:r>
-        <w:rPr>
-          <w:rFonts w:ascii="Consolas" w:eastAsia="Times New Roman" w:hAnsi="Consolas" w:cs="Times New Roman"/>
-          <w:color w:val="CE9178"/>
-          <w:sz w:val="21"/>
-          <w:szCs w:val="21"/>
-          <w:lang w:val="en-IN"/>
-        </w:rPr>
-        <w:t>payment_intent.created</w:t>
-      </w:r>
-      <w:proofErr w:type="spellEnd"/>
-      <w:r>
-        <w:rPr>
-          <w:rFonts w:ascii="Consolas" w:eastAsia="Times New Roman" w:hAnsi="Consolas" w:cs="Times New Roman"/>
-          <w:color w:val="CE9178"/>
-          <w:sz w:val="21"/>
-          <w:szCs w:val="21"/>
-          <w:lang w:val="en-IN"/>
-        </w:rPr>
-        <w:t>"</w:t>
+        <w:t>"payment_intent.created"</w:t>
       </w:r>
       <w:r>
         <w:rPr>
@@ -8748,8 +8331,6 @@
         </w:rPr>
         <w:t xml:space="preserve">            </w:t>
       </w:r>
-      <w:proofErr w:type="spellStart"/>
-      <w:proofErr w:type="gramStart"/>
       <w:r>
         <w:rPr>
           <w:rFonts w:ascii="Consolas" w:eastAsia="Times New Roman" w:hAnsi="Consolas" w:cs="Times New Roman"/>
@@ -8760,8 +8341,6 @@
         </w:rPr>
         <w:t>const</w:t>
       </w:r>
-      <w:proofErr w:type="spellEnd"/>
-      <w:proofErr w:type="gramEnd"/>
       <w:r>
         <w:rPr>
           <w:rFonts w:ascii="Consolas" w:eastAsia="Times New Roman" w:hAnsi="Consolas" w:cs="Times New Roman"/>
@@ -8772,7 +8351,6 @@
         </w:rPr>
         <w:t xml:space="preserve"> </w:t>
       </w:r>
-      <w:proofErr w:type="spellStart"/>
       <w:r>
         <w:rPr>
           <w:rFonts w:ascii="Consolas" w:eastAsia="Times New Roman" w:hAnsi="Consolas" w:cs="Times New Roman"/>
@@ -8783,7 +8361,6 @@
         </w:rPr>
         <w:t>invoicePaymentCreated</w:t>
       </w:r>
-      <w:proofErr w:type="spellEnd"/>
       <w:r>
         <w:rPr>
           <w:rFonts w:ascii="Consolas" w:eastAsia="Times New Roman" w:hAnsi="Consolas" w:cs="Times New Roman"/>
@@ -8814,7 +8391,6 @@
         </w:rPr>
         <w:t xml:space="preserve"> </w:t>
       </w:r>
-      <w:proofErr w:type="spellStart"/>
       <w:r>
         <w:rPr>
           <w:rFonts w:ascii="Consolas" w:eastAsia="Times New Roman" w:hAnsi="Consolas" w:cs="Times New Roman"/>
@@ -8865,7 +8441,6 @@
         </w:rPr>
         <w:t>object</w:t>
       </w:r>
-      <w:proofErr w:type="spellEnd"/>
       <w:r>
         <w:rPr>
           <w:rFonts w:ascii="Consolas" w:eastAsia="Times New Roman" w:hAnsi="Consolas" w:cs="Times New Roman"/>
@@ -8907,20 +8482,8 @@
           <w:szCs w:val="21"/>
           <w:lang w:val="en-IN"/>
         </w:rPr>
-        <w:t xml:space="preserve">// Then define and call a function to handle the event </w:t>
-      </w:r>
-      <w:proofErr w:type="spellStart"/>
-      <w:r>
-        <w:rPr>
-          <w:rFonts w:ascii="Consolas" w:eastAsia="Times New Roman" w:hAnsi="Consolas" w:cs="Times New Roman"/>
-          <w:color w:val="6A9955"/>
-          <w:sz w:val="21"/>
-          <w:szCs w:val="21"/>
-          <w:lang w:val="en-IN"/>
-        </w:rPr>
-        <w:t>invoice.payment_succeeded</w:t>
-      </w:r>
-      <w:proofErr w:type="spellEnd"/>
+        <w:t>// Then define and call a function to handle the event invoice.payment_succeeded</w:t>
+      </w:r>
     </w:p>
     <w:p>
       <w:pPr>
@@ -8944,7 +8507,6 @@
         </w:rPr>
         <w:t xml:space="preserve">            </w:t>
       </w:r>
-      <w:proofErr w:type="gramStart"/>
       <w:r>
         <w:rPr>
           <w:rFonts w:ascii="Consolas" w:eastAsia="Times New Roman" w:hAnsi="Consolas" w:cs="Times New Roman"/>
@@ -8955,7 +8517,6 @@
         </w:rPr>
         <w:t>break</w:t>
       </w:r>
-      <w:proofErr w:type="gramEnd"/>
       <w:r>
         <w:rPr>
           <w:rFonts w:ascii="Consolas" w:eastAsia="Times New Roman" w:hAnsi="Consolas" w:cs="Times New Roman"/>
@@ -8989,7 +8550,6 @@
         </w:rPr>
         <w:t xml:space="preserve">          </w:t>
       </w:r>
-      <w:proofErr w:type="gramStart"/>
       <w:r>
         <w:rPr>
           <w:rFonts w:ascii="Consolas" w:eastAsia="Times New Roman" w:hAnsi="Consolas" w:cs="Times New Roman"/>
@@ -9000,7 +8560,6 @@
         </w:rPr>
         <w:t>case</w:t>
       </w:r>
-      <w:proofErr w:type="gramEnd"/>
       <w:r>
         <w:rPr>
           <w:rFonts w:ascii="Consolas" w:eastAsia="Times New Roman" w:hAnsi="Consolas" w:cs="Times New Roman"/>
@@ -9019,29 +8578,7 @@
           <w:szCs w:val="21"/>
           <w:lang w:val="en-IN"/>
         </w:rPr>
-        <w:t>"</w:t>
-      </w:r>
-      <w:proofErr w:type="spellStart"/>
-      <w:r>
-        <w:rPr>
-          <w:rFonts w:ascii="Consolas" w:eastAsia="Times New Roman" w:hAnsi="Consolas" w:cs="Times New Roman"/>
-          <w:color w:val="CE9178"/>
-          <w:sz w:val="21"/>
-          <w:szCs w:val="21"/>
-          <w:lang w:val="en-IN"/>
-        </w:rPr>
-        <w:t>invoice.payment_succeeded</w:t>
-      </w:r>
-      <w:proofErr w:type="spellEnd"/>
-      <w:r>
-        <w:rPr>
-          <w:rFonts w:ascii="Consolas" w:eastAsia="Times New Roman" w:hAnsi="Consolas" w:cs="Times New Roman"/>
-          <w:color w:val="CE9178"/>
-          <w:sz w:val="21"/>
-          <w:szCs w:val="21"/>
-          <w:lang w:val="en-IN"/>
-        </w:rPr>
-        <w:t>"</w:t>
+        <w:t>"invoice.payment_succeeded"</w:t>
       </w:r>
       <w:r>
         <w:rPr>
@@ -9076,8 +8613,6 @@
         </w:rPr>
         <w:t xml:space="preserve">            </w:t>
       </w:r>
-      <w:proofErr w:type="spellStart"/>
-      <w:proofErr w:type="gramStart"/>
       <w:r>
         <w:rPr>
           <w:rFonts w:ascii="Consolas" w:eastAsia="Times New Roman" w:hAnsi="Consolas" w:cs="Times New Roman"/>
@@ -9088,8 +8623,6 @@
         </w:rPr>
         <w:t>const</w:t>
       </w:r>
-      <w:proofErr w:type="spellEnd"/>
-      <w:proofErr w:type="gramEnd"/>
       <w:r>
         <w:rPr>
           <w:rFonts w:ascii="Consolas" w:eastAsia="Times New Roman" w:hAnsi="Consolas" w:cs="Times New Roman"/>
@@ -9100,7 +8633,6 @@
         </w:rPr>
         <w:t xml:space="preserve"> </w:t>
       </w:r>
-      <w:proofErr w:type="spellStart"/>
       <w:r>
         <w:rPr>
           <w:rFonts w:ascii="Consolas" w:eastAsia="Times New Roman" w:hAnsi="Consolas" w:cs="Times New Roman"/>
@@ -9111,7 +8643,6 @@
         </w:rPr>
         <w:t>invoicePaymentSucceeded</w:t>
       </w:r>
-      <w:proofErr w:type="spellEnd"/>
       <w:r>
         <w:rPr>
           <w:rFonts w:ascii="Consolas" w:eastAsia="Times New Roman" w:hAnsi="Consolas" w:cs="Times New Roman"/>
@@ -9142,7 +8673,6 @@
         </w:rPr>
         <w:t xml:space="preserve"> </w:t>
       </w:r>
-      <w:proofErr w:type="spellStart"/>
       <w:r>
         <w:rPr>
           <w:rFonts w:ascii="Consolas" w:eastAsia="Times New Roman" w:hAnsi="Consolas" w:cs="Times New Roman"/>
@@ -9193,7 +8723,6 @@
         </w:rPr>
         <w:t>object</w:t>
       </w:r>
-      <w:proofErr w:type="spellEnd"/>
       <w:r>
         <w:rPr>
           <w:rFonts w:ascii="Consolas" w:eastAsia="Times New Roman" w:hAnsi="Consolas" w:cs="Times New Roman"/>
@@ -9227,7 +8756,6 @@
         </w:rPr>
         <w:t xml:space="preserve">          </w:t>
       </w:r>
-      <w:proofErr w:type="gramStart"/>
       <w:r>
         <w:rPr>
           <w:rFonts w:ascii="Consolas" w:eastAsia="Times New Roman" w:hAnsi="Consolas" w:cs="Times New Roman"/>
@@ -9238,7 +8766,6 @@
         </w:rPr>
         <w:t>case</w:t>
       </w:r>
-      <w:proofErr w:type="gramEnd"/>
       <w:r>
         <w:rPr>
           <w:rFonts w:ascii="Consolas" w:eastAsia="Times New Roman" w:hAnsi="Consolas" w:cs="Times New Roman"/>
@@ -9257,29 +8784,7 @@
           <w:szCs w:val="21"/>
           <w:lang w:val="en-IN"/>
         </w:rPr>
-        <w:t>"</w:t>
-      </w:r>
-      <w:proofErr w:type="spellStart"/>
-      <w:r>
-        <w:rPr>
-          <w:rFonts w:ascii="Consolas" w:eastAsia="Times New Roman" w:hAnsi="Consolas" w:cs="Times New Roman"/>
-          <w:color w:val="CE9178"/>
-          <w:sz w:val="21"/>
-          <w:szCs w:val="21"/>
-          <w:lang w:val="en-IN"/>
-        </w:rPr>
-        <w:t>customer.subscription.created</w:t>
-      </w:r>
-      <w:proofErr w:type="spellEnd"/>
-      <w:r>
-        <w:rPr>
-          <w:rFonts w:ascii="Consolas" w:eastAsia="Times New Roman" w:hAnsi="Consolas" w:cs="Times New Roman"/>
-          <w:color w:val="CE9178"/>
-          <w:sz w:val="21"/>
-          <w:szCs w:val="21"/>
-          <w:lang w:val="en-IN"/>
-        </w:rPr>
-        <w:t>"</w:t>
+        <w:t>"customer.subscription.created"</w:t>
       </w:r>
       <w:r>
         <w:rPr>
@@ -9314,8 +8819,6 @@
         </w:rPr>
         <w:t xml:space="preserve">            </w:t>
       </w:r>
-      <w:proofErr w:type="spellStart"/>
-      <w:proofErr w:type="gramStart"/>
       <w:r>
         <w:rPr>
           <w:rFonts w:ascii="Consolas" w:eastAsia="Times New Roman" w:hAnsi="Consolas" w:cs="Times New Roman"/>
@@ -9326,8 +8829,6 @@
         </w:rPr>
         <w:t>const</w:t>
       </w:r>
-      <w:proofErr w:type="spellEnd"/>
-      <w:proofErr w:type="gramEnd"/>
       <w:r>
         <w:rPr>
           <w:rFonts w:ascii="Consolas" w:eastAsia="Times New Roman" w:hAnsi="Consolas" w:cs="Times New Roman"/>
@@ -9338,7 +8839,6 @@
         </w:rPr>
         <w:t xml:space="preserve"> </w:t>
       </w:r>
-      <w:proofErr w:type="spellStart"/>
       <w:r>
         <w:rPr>
           <w:rFonts w:ascii="Consolas" w:eastAsia="Times New Roman" w:hAnsi="Consolas" w:cs="Times New Roman"/>
@@ -9349,7 +8849,6 @@
         </w:rPr>
         <w:t>customerSubscriptionCreated</w:t>
       </w:r>
-      <w:proofErr w:type="spellEnd"/>
       <w:r>
         <w:rPr>
           <w:rFonts w:ascii="Consolas" w:eastAsia="Times New Roman" w:hAnsi="Consolas" w:cs="Times New Roman"/>
@@ -9380,7 +8879,6 @@
         </w:rPr>
         <w:t xml:space="preserve"> </w:t>
       </w:r>
-      <w:proofErr w:type="spellStart"/>
       <w:r>
         <w:rPr>
           <w:rFonts w:ascii="Consolas" w:eastAsia="Times New Roman" w:hAnsi="Consolas" w:cs="Times New Roman"/>
@@ -9431,7 +8929,6 @@
         </w:rPr>
         <w:t>object</w:t>
       </w:r>
-      <w:proofErr w:type="spellEnd"/>
       <w:r>
         <w:rPr>
           <w:rFonts w:ascii="Consolas" w:eastAsia="Times New Roman" w:hAnsi="Consolas" w:cs="Times New Roman"/>
@@ -9465,8 +8962,6 @@
         </w:rPr>
         <w:t xml:space="preserve">            </w:t>
       </w:r>
-      <w:proofErr w:type="spellStart"/>
-      <w:proofErr w:type="gramStart"/>
       <w:r>
         <w:rPr>
           <w:rFonts w:ascii="Consolas" w:eastAsia="Times New Roman" w:hAnsi="Consolas" w:cs="Times New Roman"/>
@@ -9477,8 +8972,6 @@
         </w:rPr>
         <w:t>const</w:t>
       </w:r>
-      <w:proofErr w:type="spellEnd"/>
-      <w:proofErr w:type="gramEnd"/>
       <w:r>
         <w:rPr>
           <w:rFonts w:ascii="Consolas" w:eastAsia="Times New Roman" w:hAnsi="Consolas" w:cs="Times New Roman"/>
@@ -9489,7 +8982,6 @@
         </w:rPr>
         <w:t xml:space="preserve"> </w:t>
       </w:r>
-      <w:proofErr w:type="spellStart"/>
       <w:r>
         <w:rPr>
           <w:rFonts w:ascii="Consolas" w:eastAsia="Times New Roman" w:hAnsi="Consolas" w:cs="Times New Roman"/>
@@ -9500,7 +8992,6 @@
         </w:rPr>
         <w:t>docsSnapshot</w:t>
       </w:r>
-      <w:proofErr w:type="spellEnd"/>
       <w:r>
         <w:rPr>
           <w:rFonts w:ascii="Consolas" w:eastAsia="Times New Roman" w:hAnsi="Consolas" w:cs="Times New Roman"/>
@@ -9551,7 +9042,6 @@
         </w:rPr>
         <w:t xml:space="preserve"> </w:t>
       </w:r>
-      <w:proofErr w:type="spellStart"/>
       <w:r>
         <w:rPr>
           <w:rFonts w:ascii="Consolas" w:eastAsia="Times New Roman" w:hAnsi="Consolas" w:cs="Times New Roman"/>
@@ -9562,7 +9052,6 @@
         </w:rPr>
         <w:t>db</w:t>
       </w:r>
-      <w:proofErr w:type="spellEnd"/>
     </w:p>
     <w:p>
       <w:pPr>
@@ -9586,7 +9075,6 @@
         </w:rPr>
         <w:t>              .</w:t>
       </w:r>
-      <w:proofErr w:type="gramStart"/>
       <w:r>
         <w:rPr>
           <w:rFonts w:ascii="Consolas" w:eastAsia="Times New Roman" w:hAnsi="Consolas" w:cs="Times New Roman"/>
@@ -9607,7 +9095,6 @@
         </w:rPr>
         <w:t>(</w:t>
       </w:r>
-      <w:proofErr w:type="gramEnd"/>
       <w:r>
         <w:rPr>
           <w:rFonts w:ascii="Consolas" w:eastAsia="Times New Roman" w:hAnsi="Consolas" w:cs="Times New Roman"/>
@@ -9651,7 +9138,6 @@
         </w:rPr>
         <w:t>              .</w:t>
       </w:r>
-      <w:proofErr w:type="gramStart"/>
       <w:r>
         <w:rPr>
           <w:rFonts w:ascii="Consolas" w:eastAsia="Times New Roman" w:hAnsi="Consolas" w:cs="Times New Roman"/>
@@ -9672,7 +9158,6 @@
         </w:rPr>
         <w:t>(</w:t>
       </w:r>
-      <w:proofErr w:type="gramEnd"/>
       <w:r>
         <w:rPr>
           <w:rFonts w:ascii="Consolas" w:eastAsia="Times New Roman" w:hAnsi="Consolas" w:cs="Times New Roman"/>
@@ -9681,9 +9166,18 @@
           <w:szCs w:val="21"/>
           <w:lang w:val="en-IN"/>
         </w:rPr>
-        <w:t>"</w:t>
-      </w:r>
-      <w:proofErr w:type="spellStart"/>
+        <w:t>"stripeId"</w:t>
+      </w:r>
+      <w:r>
+        <w:rPr>
+          <w:rFonts w:ascii="Consolas" w:eastAsia="Times New Roman" w:hAnsi="Consolas" w:cs="Times New Roman"/>
+          <w:color w:val="CCCCCC"/>
+          <w:sz w:val="21"/>
+          <w:szCs w:val="21"/>
+          <w:lang w:val="en-IN"/>
+        </w:rPr>
+        <w:t xml:space="preserve">, </w:t>
+      </w:r>
       <w:r>
         <w:rPr>
           <w:rFonts w:ascii="Consolas" w:eastAsia="Times New Roman" w:hAnsi="Consolas" w:cs="Times New Roman"/>
@@ -9692,18 +9186,7 @@
           <w:szCs w:val="21"/>
           <w:lang w:val="en-IN"/>
         </w:rPr>
-        <w:t>stripeId</w:t>
-      </w:r>
-      <w:proofErr w:type="spellEnd"/>
-      <w:r>
-        <w:rPr>
-          <w:rFonts w:ascii="Consolas" w:eastAsia="Times New Roman" w:hAnsi="Consolas" w:cs="Times New Roman"/>
-          <w:color w:val="CE9178"/>
-          <w:sz w:val="21"/>
-          <w:szCs w:val="21"/>
-          <w:lang w:val="en-IN"/>
-        </w:rPr>
-        <w:t>"</w:t>
+        <w:t>"=="</w:t>
       </w:r>
       <w:r>
         <w:rPr>
@@ -9718,27 +9201,6 @@
       <w:r>
         <w:rPr>
           <w:rFonts w:ascii="Consolas" w:eastAsia="Times New Roman" w:hAnsi="Consolas" w:cs="Times New Roman"/>
-          <w:color w:val="CE9178"/>
-          <w:sz w:val="21"/>
-          <w:szCs w:val="21"/>
-          <w:lang w:val="en-IN"/>
-        </w:rPr>
-        <w:t>"=="</w:t>
-      </w:r>
-      <w:r>
-        <w:rPr>
-          <w:rFonts w:ascii="Consolas" w:eastAsia="Times New Roman" w:hAnsi="Consolas" w:cs="Times New Roman"/>
-          <w:color w:val="CCCCCC"/>
-          <w:sz w:val="21"/>
-          <w:szCs w:val="21"/>
-          <w:lang w:val="en-IN"/>
-        </w:rPr>
-        <w:t xml:space="preserve">, </w:t>
-      </w:r>
-      <w:proofErr w:type="spellStart"/>
-      <w:r>
-        <w:rPr>
-          <w:rFonts w:ascii="Consolas" w:eastAsia="Times New Roman" w:hAnsi="Consolas" w:cs="Times New Roman"/>
           <w:color w:val="4FC1FF"/>
           <w:sz w:val="21"/>
           <w:szCs w:val="21"/>
@@ -9766,7 +9228,6 @@
         </w:rPr>
         <w:t>customer</w:t>
       </w:r>
-      <w:proofErr w:type="spellEnd"/>
       <w:r>
         <w:rPr>
           <w:rFonts w:ascii="Consolas" w:eastAsia="Times New Roman" w:hAnsi="Consolas" w:cs="Times New Roman"/>
@@ -9800,7 +9261,6 @@
         </w:rPr>
         <w:t>              .</w:t>
       </w:r>
-      <w:proofErr w:type="gramStart"/>
       <w:r>
         <w:rPr>
           <w:rFonts w:ascii="Consolas" w:eastAsia="Times New Roman" w:hAnsi="Consolas" w:cs="Times New Roman"/>
@@ -9819,18 +9279,7 @@
           <w:szCs w:val="21"/>
           <w:lang w:val="en-IN"/>
         </w:rPr>
-        <w:t>(</w:t>
-      </w:r>
-      <w:proofErr w:type="gramEnd"/>
-      <w:r>
-        <w:rPr>
-          <w:rFonts w:ascii="Consolas" w:eastAsia="Times New Roman" w:hAnsi="Consolas" w:cs="Times New Roman"/>
-          <w:color w:val="CCCCCC"/>
-          <w:sz w:val="21"/>
-          <w:szCs w:val="21"/>
-          <w:lang w:val="en-IN"/>
-        </w:rPr>
-        <w:t>);</w:t>
+        <w:t>();</w:t>
       </w:r>
     </w:p>
     <w:p>
@@ -9855,8 +9304,6 @@
         </w:rPr>
         <w:t xml:space="preserve">            </w:t>
       </w:r>
-      <w:proofErr w:type="spellStart"/>
-      <w:proofErr w:type="gramStart"/>
       <w:r>
         <w:rPr>
           <w:rFonts w:ascii="Consolas" w:eastAsia="Times New Roman" w:hAnsi="Consolas" w:cs="Times New Roman"/>
@@ -9867,8 +9314,6 @@
         </w:rPr>
         <w:t>const</w:t>
       </w:r>
-      <w:proofErr w:type="spellEnd"/>
-      <w:proofErr w:type="gramEnd"/>
       <w:r>
         <w:rPr>
           <w:rFonts w:ascii="Consolas" w:eastAsia="Times New Roman" w:hAnsi="Consolas" w:cs="Times New Roman"/>
@@ -9879,7 +9324,6 @@
         </w:rPr>
         <w:t xml:space="preserve"> </w:t>
       </w:r>
-      <w:proofErr w:type="spellStart"/>
       <w:r>
         <w:rPr>
           <w:rFonts w:ascii="Consolas" w:eastAsia="Times New Roman" w:hAnsi="Consolas" w:cs="Times New Roman"/>
@@ -9890,7 +9334,6 @@
         </w:rPr>
         <w:t>userSnap</w:t>
       </w:r>
-      <w:proofErr w:type="spellEnd"/>
       <w:r>
         <w:rPr>
           <w:rFonts w:ascii="Consolas" w:eastAsia="Times New Roman" w:hAnsi="Consolas" w:cs="Times New Roman"/>
@@ -9921,7 +9364,6 @@
         </w:rPr>
         <w:t xml:space="preserve"> </w:t>
       </w:r>
-      <w:proofErr w:type="spellStart"/>
       <w:r>
         <w:rPr>
           <w:rFonts w:ascii="Consolas" w:eastAsia="Times New Roman" w:hAnsi="Consolas" w:cs="Times New Roman"/>
@@ -9952,7 +9394,6 @@
         </w:rPr>
         <w:t>docs</w:t>
       </w:r>
-      <w:proofErr w:type="spellEnd"/>
       <w:r>
         <w:rPr>
           <w:rFonts w:ascii="Consolas" w:eastAsia="Times New Roman" w:hAnsi="Consolas" w:cs="Times New Roman"/>
@@ -10006,7 +9447,6 @@
         </w:rPr>
         <w:t xml:space="preserve">            </w:t>
       </w:r>
-      <w:proofErr w:type="gramStart"/>
       <w:r>
         <w:rPr>
           <w:rFonts w:ascii="Consolas" w:eastAsia="Times New Roman" w:hAnsi="Consolas" w:cs="Times New Roman"/>
@@ -10017,7 +9457,6 @@
         </w:rPr>
         <w:t>await</w:t>
       </w:r>
-      <w:proofErr w:type="gramEnd"/>
       <w:r>
         <w:rPr>
           <w:rFonts w:ascii="Consolas" w:eastAsia="Times New Roman" w:hAnsi="Consolas" w:cs="Times New Roman"/>
@@ -10191,8 +9630,6 @@
         </w:rPr>
         <w:t xml:space="preserve">              </w:t>
       </w:r>
-      <w:proofErr w:type="spellStart"/>
-      <w:proofErr w:type="gramStart"/>
       <w:r>
         <w:rPr>
           <w:rFonts w:ascii="Consolas" w:eastAsia="Times New Roman" w:hAnsi="Consolas" w:cs="Times New Roman"/>
@@ -10201,19 +9638,7 @@
           <w:szCs w:val="21"/>
           <w:lang w:val="en-IN"/>
         </w:rPr>
-        <w:t>userChatRequestCount</w:t>
-      </w:r>
-      <w:proofErr w:type="spellEnd"/>
-      <w:proofErr w:type="gramEnd"/>
-      <w:r>
-        <w:rPr>
-          <w:rFonts w:ascii="Consolas" w:eastAsia="Times New Roman" w:hAnsi="Consolas" w:cs="Times New Roman"/>
-          <w:color w:val="9CDCFE"/>
-          <w:sz w:val="21"/>
-          <w:szCs w:val="21"/>
-          <w:lang w:val="en-IN"/>
-        </w:rPr>
-        <w:t>:</w:t>
+        <w:t>userChatRequestCount:</w:t>
       </w:r>
       <w:r>
         <w:rPr>
@@ -10225,7 +9650,6 @@
         </w:rPr>
         <w:t xml:space="preserve"> </w:t>
       </w:r>
-      <w:proofErr w:type="spellStart"/>
       <w:r>
         <w:rPr>
           <w:rFonts w:ascii="Consolas" w:eastAsia="Times New Roman" w:hAnsi="Consolas" w:cs="Times New Roman"/>
@@ -10236,7 +9660,6 @@
         </w:rPr>
         <w:t>parseInt</w:t>
       </w:r>
-      <w:proofErr w:type="spellEnd"/>
       <w:r>
         <w:rPr>
           <w:rFonts w:ascii="Consolas" w:eastAsia="Times New Roman" w:hAnsi="Consolas" w:cs="Times New Roman"/>
@@ -10270,8 +9693,6 @@
         </w:rPr>
         <w:t xml:space="preserve">                </w:t>
       </w:r>
-      <w:proofErr w:type="spellStart"/>
-      <w:proofErr w:type="gramStart"/>
       <w:r>
         <w:rPr>
           <w:rFonts w:ascii="Consolas" w:eastAsia="Times New Roman" w:hAnsi="Consolas" w:cs="Times New Roman"/>
@@ -10302,29 +9723,16 @@
         </w:rPr>
         <w:t>config</w:t>
       </w:r>
-      <w:proofErr w:type="spellEnd"/>
-      <w:r>
-        <w:rPr>
-          <w:rFonts w:ascii="Consolas" w:eastAsia="Times New Roman" w:hAnsi="Consolas" w:cs="Times New Roman"/>
-          <w:color w:val="CCCCCC"/>
-          <w:sz w:val="21"/>
-          <w:szCs w:val="21"/>
-          <w:lang w:val="en-IN"/>
-        </w:rPr>
-        <w:t>(</w:t>
-      </w:r>
-      <w:proofErr w:type="gramEnd"/>
-      <w:r>
-        <w:rPr>
-          <w:rFonts w:ascii="Consolas" w:eastAsia="Times New Roman" w:hAnsi="Consolas" w:cs="Times New Roman"/>
-          <w:color w:val="CCCCCC"/>
-          <w:sz w:val="21"/>
-          <w:szCs w:val="21"/>
-          <w:lang w:val="en-IN"/>
-        </w:rPr>
-        <w:t>).</w:t>
-      </w:r>
-      <w:proofErr w:type="spellStart"/>
+      <w:r>
+        <w:rPr>
+          <w:rFonts w:ascii="Consolas" w:eastAsia="Times New Roman" w:hAnsi="Consolas" w:cs="Times New Roman"/>
+          <w:color w:val="CCCCCC"/>
+          <w:sz w:val="21"/>
+          <w:szCs w:val="21"/>
+          <w:lang w:val="en-IN"/>
+        </w:rPr>
+        <w:t>().</w:t>
+      </w:r>
       <w:r>
         <w:rPr>
           <w:rFonts w:ascii="Consolas" w:eastAsia="Times New Roman" w:hAnsi="Consolas" w:cs="Times New Roman"/>
@@ -10355,7 +9763,6 @@
         </w:rPr>
         <w:t>user_free_request_limit</w:t>
       </w:r>
-      <w:proofErr w:type="spellEnd"/>
     </w:p>
     <w:p>
       <w:pPr>
@@ -10438,7 +9845,6 @@
         </w:rPr>
         <w:t xml:space="preserve">            </w:t>
       </w:r>
-      <w:proofErr w:type="gramStart"/>
       <w:r>
         <w:rPr>
           <w:rFonts w:ascii="Consolas" w:eastAsia="Times New Roman" w:hAnsi="Consolas" w:cs="Times New Roman"/>
@@ -10449,7 +9855,6 @@
         </w:rPr>
         <w:t>break</w:t>
       </w:r>
-      <w:proofErr w:type="gramEnd"/>
       <w:r>
         <w:rPr>
           <w:rFonts w:ascii="Consolas" w:eastAsia="Times New Roman" w:hAnsi="Consolas" w:cs="Times New Roman"/>
@@ -10484,7 +9889,6 @@
         <w:lastRenderedPageBreak/>
         <w:t xml:space="preserve">          </w:t>
       </w:r>
-      <w:proofErr w:type="gramStart"/>
       <w:r>
         <w:rPr>
           <w:rFonts w:ascii="Consolas" w:eastAsia="Times New Roman" w:hAnsi="Consolas" w:cs="Times New Roman"/>
@@ -10495,7 +9899,6 @@
         </w:rPr>
         <w:t>default</w:t>
       </w:r>
-      <w:proofErr w:type="gramEnd"/>
       <w:r>
         <w:rPr>
           <w:rFonts w:ascii="Consolas" w:eastAsia="Times New Roman" w:hAnsi="Consolas" w:cs="Times New Roman"/>
@@ -10529,7 +9932,6 @@
         </w:rPr>
         <w:t xml:space="preserve">            </w:t>
       </w:r>
-      <w:proofErr w:type="gramStart"/>
       <w:r>
         <w:rPr>
           <w:rFonts w:ascii="Consolas" w:eastAsia="Times New Roman" w:hAnsi="Consolas" w:cs="Times New Roman"/>
@@ -10570,7 +9972,6 @@
         </w:rPr>
         <w:t>(</w:t>
       </w:r>
-      <w:proofErr w:type="gramEnd"/>
       <w:r>
         <w:rPr>
           <w:rFonts w:ascii="Consolas" w:eastAsia="Times New Roman" w:hAnsi="Consolas" w:cs="Times New Roman"/>
@@ -10591,7 +9992,6 @@
         </w:rPr>
         <w:t>${</w:t>
       </w:r>
-      <w:proofErr w:type="spellStart"/>
       <w:r>
         <w:rPr>
           <w:rFonts w:ascii="Consolas" w:eastAsia="Times New Roman" w:hAnsi="Consolas" w:cs="Times New Roman"/>
@@ -10622,7 +10022,6 @@
         </w:rPr>
         <w:t>type</w:t>
       </w:r>
-      <w:proofErr w:type="spellEnd"/>
       <w:r>
         <w:rPr>
           <w:rFonts w:ascii="Consolas" w:eastAsia="Times New Roman" w:hAnsi="Consolas" w:cs="Times New Roman"/>
@@ -10762,7 +10161,6 @@
         </w:rPr>
         <w:t xml:space="preserve">        </w:t>
       </w:r>
-      <w:proofErr w:type="gramStart"/>
       <w:r>
         <w:rPr>
           <w:rFonts w:ascii="Consolas" w:eastAsia="Times New Roman" w:hAnsi="Consolas" w:cs="Times New Roman"/>
@@ -10803,7 +10201,6 @@
         </w:rPr>
         <w:t>(</w:t>
       </w:r>
-      <w:proofErr w:type="gramEnd"/>
       <w:r>
         <w:rPr>
           <w:rFonts w:ascii="Consolas" w:eastAsia="Times New Roman" w:hAnsi="Consolas" w:cs="Times New Roman"/>
@@ -10844,7 +10241,6 @@
         </w:rPr>
         <w:t>${</w:t>
       </w:r>
-      <w:proofErr w:type="spellStart"/>
       <w:r>
         <w:rPr>
           <w:rFonts w:ascii="Consolas" w:eastAsia="Times New Roman" w:hAnsi="Consolas" w:cs="Times New Roman"/>
@@ -10875,7 +10271,6 @@
         </w:rPr>
         <w:t>message</w:t>
       </w:r>
-      <w:proofErr w:type="spellEnd"/>
       <w:r>
         <w:rPr>
           <w:rFonts w:ascii="Consolas" w:eastAsia="Times New Roman" w:hAnsi="Consolas" w:cs="Times New Roman"/>
@@ -10929,8 +10324,6 @@
         </w:rPr>
         <w:t xml:space="preserve">        </w:t>
       </w:r>
-      <w:proofErr w:type="spellStart"/>
-      <w:proofErr w:type="gramStart"/>
       <w:r>
         <w:rPr>
           <w:rFonts w:ascii="Consolas" w:eastAsia="Times New Roman" w:hAnsi="Consolas" w:cs="Times New Roman"/>
@@ -10961,7 +10354,6 @@
         </w:rPr>
         <w:t>status</w:t>
       </w:r>
-      <w:proofErr w:type="spellEnd"/>
       <w:r>
         <w:rPr>
           <w:rFonts w:ascii="Consolas" w:eastAsia="Times New Roman" w:hAnsi="Consolas" w:cs="Times New Roman"/>
@@ -10972,7 +10364,6 @@
         </w:rPr>
         <w:t>(</w:t>
       </w:r>
-      <w:proofErr w:type="gramEnd"/>
       <w:r>
         <w:rPr>
           <w:rFonts w:ascii="Consolas" w:eastAsia="Times New Roman" w:hAnsi="Consolas" w:cs="Times New Roman"/>
@@ -11021,29 +10412,7 @@
           <w:szCs w:val="21"/>
           <w:lang w:val="en-IN"/>
         </w:rPr>
-        <w:t>`</w:t>
-      </w:r>
-      <w:proofErr w:type="spellStart"/>
-      <w:r>
-        <w:rPr>
-          <w:rFonts w:ascii="Consolas" w:eastAsia="Times New Roman" w:hAnsi="Consolas" w:cs="Times New Roman"/>
-          <w:color w:val="CE9178"/>
-          <w:sz w:val="21"/>
-          <w:szCs w:val="21"/>
-          <w:lang w:val="en-IN"/>
-        </w:rPr>
-        <w:t>Webhook</w:t>
-      </w:r>
-      <w:proofErr w:type="spellEnd"/>
-      <w:r>
-        <w:rPr>
-          <w:rFonts w:ascii="Consolas" w:eastAsia="Times New Roman" w:hAnsi="Consolas" w:cs="Times New Roman"/>
-          <w:color w:val="CE9178"/>
-          <w:sz w:val="21"/>
-          <w:szCs w:val="21"/>
-          <w:lang w:val="en-IN"/>
-        </w:rPr>
-        <w:t xml:space="preserve"> Error: </w:t>
+        <w:t xml:space="preserve">`Webhook Error: </w:t>
       </w:r>
       <w:r>
         <w:rPr>
@@ -11055,7 +10424,6 @@
         </w:rPr>
         <w:t>${</w:t>
       </w:r>
-      <w:proofErr w:type="spellStart"/>
       <w:r>
         <w:rPr>
           <w:rFonts w:ascii="Consolas" w:eastAsia="Times New Roman" w:hAnsi="Consolas" w:cs="Times New Roman"/>
@@ -11086,7 +10454,6 @@
         </w:rPr>
         <w:t>message</w:t>
       </w:r>
-      <w:proofErr w:type="spellEnd"/>
       <w:r>
         <w:rPr>
           <w:rFonts w:ascii="Consolas" w:eastAsia="Times New Roman" w:hAnsi="Consolas" w:cs="Times New Roman"/>
@@ -11140,7 +10507,6 @@
         </w:rPr>
         <w:t xml:space="preserve">        </w:t>
       </w:r>
-      <w:proofErr w:type="gramStart"/>
       <w:r>
         <w:rPr>
           <w:rFonts w:ascii="Consolas" w:eastAsia="Times New Roman" w:hAnsi="Consolas" w:cs="Times New Roman"/>
@@ -11151,7 +10517,6 @@
         </w:rPr>
         <w:t>return</w:t>
       </w:r>
-      <w:proofErr w:type="gramEnd"/>
       <w:r>
         <w:rPr>
           <w:rFonts w:ascii="Consolas" w:eastAsia="Times New Roman" w:hAnsi="Consolas" w:cs="Times New Roman"/>
@@ -11208,7 +10573,6 @@
         </w:rPr>
         <w:t xml:space="preserve">      </w:t>
       </w:r>
-      <w:proofErr w:type="gramStart"/>
       <w:r>
         <w:rPr>
           <w:rFonts w:ascii="Consolas" w:eastAsia="Times New Roman" w:hAnsi="Consolas" w:cs="Times New Roman"/>
@@ -11249,7 +10613,6 @@
         </w:rPr>
         <w:t>(</w:t>
       </w:r>
-      <w:proofErr w:type="gramEnd"/>
       <w:r>
         <w:rPr>
           <w:rFonts w:ascii="Consolas" w:eastAsia="Times New Roman" w:hAnsi="Consolas" w:cs="Times New Roman"/>
@@ -11353,8 +10716,6 @@
         </w:rPr>
         <w:t xml:space="preserve">      </w:t>
       </w:r>
-      <w:proofErr w:type="spellStart"/>
-      <w:proofErr w:type="gramStart"/>
       <w:r>
         <w:rPr>
           <w:rFonts w:ascii="Consolas" w:eastAsia="Times New Roman" w:hAnsi="Consolas" w:cs="Times New Roman"/>
@@ -11385,27 +10746,15 @@
         </w:rPr>
         <w:t>json</w:t>
       </w:r>
-      <w:proofErr w:type="spellEnd"/>
-      <w:r>
-        <w:rPr>
-          <w:rFonts w:ascii="Consolas" w:eastAsia="Times New Roman" w:hAnsi="Consolas" w:cs="Times New Roman"/>
-          <w:color w:val="CCCCCC"/>
-          <w:sz w:val="21"/>
-          <w:szCs w:val="21"/>
-          <w:lang w:val="en-IN"/>
-        </w:rPr>
-        <w:t>(</w:t>
-      </w:r>
-      <w:proofErr w:type="gramEnd"/>
-      <w:r>
-        <w:rPr>
-          <w:rFonts w:ascii="Consolas" w:eastAsia="Times New Roman" w:hAnsi="Consolas" w:cs="Times New Roman"/>
-          <w:color w:val="CCCCCC"/>
-          <w:sz w:val="21"/>
-          <w:szCs w:val="21"/>
-          <w:lang w:val="en-IN"/>
-        </w:rPr>
-        <w:t xml:space="preserve">{ </w:t>
+      <w:r>
+        <w:rPr>
+          <w:rFonts w:ascii="Consolas" w:eastAsia="Times New Roman" w:hAnsi="Consolas" w:cs="Times New Roman"/>
+          <w:color w:val="CCCCCC"/>
+          <w:sz w:val="21"/>
+          <w:szCs w:val="21"/>
+          <w:lang w:val="en-IN"/>
+        </w:rPr>
+        <w:t xml:space="preserve">({ </w:t>
       </w:r>
       <w:r>
         <w:rPr>
@@ -11519,8 +10868,6 @@
           <w:lang w:val="en-IN"/>
         </w:rPr>
       </w:pPr>
-      <w:proofErr w:type="spellStart"/>
-      <w:proofErr w:type="gramStart"/>
       <w:r>
         <w:rPr>
           <w:rFonts w:ascii="Consolas" w:eastAsia="Times New Roman" w:hAnsi="Consolas" w:cs="Times New Roman"/>
@@ -11531,8 +10878,6 @@
         </w:rPr>
         <w:t>async</w:t>
       </w:r>
-      <w:proofErr w:type="spellEnd"/>
-      <w:proofErr w:type="gramEnd"/>
       <w:r>
         <w:rPr>
           <w:rFonts w:ascii="Consolas" w:eastAsia="Times New Roman" w:hAnsi="Consolas" w:cs="Times New Roman"/>
@@ -11563,7 +10908,6 @@
         </w:rPr>
         <w:t xml:space="preserve"> </w:t>
       </w:r>
-      <w:proofErr w:type="spellStart"/>
       <w:r>
         <w:rPr>
           <w:rFonts w:ascii="Consolas" w:eastAsia="Times New Roman" w:hAnsi="Consolas" w:cs="Times New Roman"/>
@@ -11574,7 +10918,6 @@
         </w:rPr>
         <w:t>requestOpenAI</w:t>
       </w:r>
-      <w:proofErr w:type="spellEnd"/>
       <w:r>
         <w:rPr>
           <w:rFonts w:ascii="Consolas" w:eastAsia="Times New Roman" w:hAnsi="Consolas" w:cs="Times New Roman"/>
@@ -11628,8 +10971,6 @@
         </w:rPr>
         <w:t xml:space="preserve">  </w:t>
       </w:r>
-      <w:proofErr w:type="spellStart"/>
-      <w:proofErr w:type="gramStart"/>
       <w:r>
         <w:rPr>
           <w:rFonts w:ascii="Consolas" w:eastAsia="Times New Roman" w:hAnsi="Consolas" w:cs="Times New Roman"/>
@@ -11640,8 +10981,6 @@
         </w:rPr>
         <w:t>const</w:t>
       </w:r>
-      <w:proofErr w:type="spellEnd"/>
-      <w:proofErr w:type="gramEnd"/>
       <w:r>
         <w:rPr>
           <w:rFonts w:ascii="Consolas" w:eastAsia="Times New Roman" w:hAnsi="Consolas" w:cs="Times New Roman"/>
@@ -11712,7 +11051,6 @@
         </w:rPr>
         <w:t xml:space="preserve"> </w:t>
       </w:r>
-      <w:proofErr w:type="spellStart"/>
       <w:r>
         <w:rPr>
           <w:rFonts w:ascii="Consolas" w:eastAsia="Times New Roman" w:hAnsi="Consolas" w:cs="Times New Roman"/>
@@ -11743,7 +11081,6 @@
         </w:rPr>
         <w:t>post</w:t>
       </w:r>
-      <w:proofErr w:type="spellEnd"/>
       <w:r>
         <w:rPr>
           <w:rFonts w:ascii="Consolas" w:eastAsia="Times New Roman" w:hAnsi="Consolas" w:cs="Times New Roman"/>
@@ -11843,7 +11180,6 @@
         </w:rPr>
         <w:t xml:space="preserve">      </w:t>
       </w:r>
-      <w:proofErr w:type="gramStart"/>
       <w:r>
         <w:rPr>
           <w:rFonts w:ascii="Consolas" w:eastAsia="Times New Roman" w:hAnsi="Consolas" w:cs="Times New Roman"/>
@@ -11852,18 +11188,7 @@
           <w:szCs w:val="21"/>
           <w:lang w:val="en-IN"/>
         </w:rPr>
-        <w:t>prompt</w:t>
-      </w:r>
-      <w:proofErr w:type="gramEnd"/>
-      <w:r>
-        <w:rPr>
-          <w:rFonts w:ascii="Consolas" w:eastAsia="Times New Roman" w:hAnsi="Consolas" w:cs="Times New Roman"/>
-          <w:color w:val="9CDCFE"/>
-          <w:sz w:val="21"/>
-          <w:szCs w:val="21"/>
-          <w:lang w:val="en-IN"/>
-        </w:rPr>
-        <w:t>:</w:t>
+        <w:t>prompt:</w:t>
       </w:r>
       <w:r>
         <w:rPr>
@@ -11906,29 +11231,7 @@
           <w:szCs w:val="21"/>
           <w:lang w:val="en-IN"/>
         </w:rPr>
-        <w:t xml:space="preserve">          You: Your name is </w:t>
-      </w:r>
-      <w:proofErr w:type="spellStart"/>
-      <w:r>
-        <w:rPr>
-          <w:rFonts w:ascii="Consolas" w:eastAsia="Times New Roman" w:hAnsi="Consolas" w:cs="Times New Roman"/>
-          <w:color w:val="CE9178"/>
-          <w:sz w:val="21"/>
-          <w:szCs w:val="21"/>
-          <w:lang w:val="en-IN"/>
-        </w:rPr>
-        <w:t>ShoolepAI</w:t>
-      </w:r>
-      <w:proofErr w:type="spellEnd"/>
-      <w:r>
-        <w:rPr>
-          <w:rFonts w:ascii="Consolas" w:eastAsia="Times New Roman" w:hAnsi="Consolas" w:cs="Times New Roman"/>
-          <w:color w:val="CE9178"/>
-          <w:sz w:val="21"/>
-          <w:szCs w:val="21"/>
-          <w:lang w:val="en-IN"/>
-        </w:rPr>
-        <w:t>,</w:t>
+        <w:t>          You: Your name is ShoolepAI,</w:t>
       </w:r>
     </w:p>
     <w:p>
@@ -11951,51 +11254,7 @@
           <w:szCs w:val="21"/>
           <w:lang w:val="en-IN"/>
         </w:rPr>
-        <w:t xml:space="preserve">          You: You are artificial intelligence, you answer exactly like </w:t>
-      </w:r>
-      <w:proofErr w:type="spellStart"/>
-      <w:r>
-        <w:rPr>
-          <w:rFonts w:ascii="Consolas" w:eastAsia="Times New Roman" w:hAnsi="Consolas" w:cs="Times New Roman"/>
-          <w:color w:val="CE9178"/>
-          <w:sz w:val="21"/>
-          <w:szCs w:val="21"/>
-          <w:lang w:val="en-IN"/>
-        </w:rPr>
-        <w:t>chatGPT</w:t>
-      </w:r>
-      <w:proofErr w:type="spellEnd"/>
-      <w:r>
-        <w:rPr>
-          <w:rFonts w:ascii="Consolas" w:eastAsia="Times New Roman" w:hAnsi="Consolas" w:cs="Times New Roman"/>
-          <w:color w:val="CE9178"/>
-          <w:sz w:val="21"/>
-          <w:szCs w:val="21"/>
-          <w:lang w:val="en-IN"/>
-        </w:rPr>
-        <w:t xml:space="preserve"> and </w:t>
-      </w:r>
-      <w:proofErr w:type="spellStart"/>
-      <w:r>
-        <w:rPr>
-          <w:rFonts w:ascii="Consolas" w:eastAsia="Times New Roman" w:hAnsi="Consolas" w:cs="Times New Roman"/>
-          <w:color w:val="CE9178"/>
-          <w:sz w:val="21"/>
-          <w:szCs w:val="21"/>
-          <w:lang w:val="en-IN"/>
-        </w:rPr>
-        <w:t>openai</w:t>
-      </w:r>
-      <w:proofErr w:type="spellEnd"/>
-      <w:r>
-        <w:rPr>
-          <w:rFonts w:ascii="Consolas" w:eastAsia="Times New Roman" w:hAnsi="Consolas" w:cs="Times New Roman"/>
-          <w:color w:val="CE9178"/>
-          <w:sz w:val="21"/>
-          <w:szCs w:val="21"/>
-          <w:lang w:val="en-IN"/>
-        </w:rPr>
-        <w:t>,</w:t>
+        <w:t>          You: You are artificial intelligence, you answer exactly like chatGPT and openai,</w:t>
       </w:r>
     </w:p>
     <w:p>
@@ -12165,7 +11424,6 @@
         </w:rPr>
         <w:t>}</w:t>
       </w:r>
-      <w:proofErr w:type="gramStart"/>
       <w:r>
         <w:rPr>
           <w:rFonts w:ascii="Consolas" w:eastAsia="Times New Roman" w:hAnsi="Consolas" w:cs="Times New Roman"/>
@@ -12174,18 +11432,7 @@
           <w:szCs w:val="21"/>
           <w:lang w:val="en-IN"/>
         </w:rPr>
-        <w:t>, .</w:t>
-      </w:r>
-      <w:proofErr w:type="gramEnd"/>
-      <w:r>
-        <w:rPr>
-          <w:rFonts w:ascii="Consolas" w:eastAsia="Times New Roman" w:hAnsi="Consolas" w:cs="Times New Roman"/>
-          <w:color w:val="CE9178"/>
-          <w:sz w:val="21"/>
-          <w:szCs w:val="21"/>
-          <w:lang w:val="en-IN"/>
-        </w:rPr>
-        <w:t>, ?, !,</w:t>
+        <w:t>, ., ?, !,</w:t>
       </w:r>
     </w:p>
     <w:p>
@@ -12266,7 +11513,6 @@
         </w:rPr>
         <w:t xml:space="preserve">      </w:t>
       </w:r>
-      <w:proofErr w:type="spellStart"/>
       <w:r>
         <w:rPr>
           <w:rFonts w:ascii="Consolas" w:eastAsia="Times New Roman" w:hAnsi="Consolas" w:cs="Times New Roman"/>
@@ -12275,18 +11521,7 @@
           <w:szCs w:val="21"/>
           <w:lang w:val="en-IN"/>
         </w:rPr>
-        <w:t>max_tokens</w:t>
-      </w:r>
-      <w:proofErr w:type="spellEnd"/>
-      <w:r>
-        <w:rPr>
-          <w:rFonts w:ascii="Consolas" w:eastAsia="Times New Roman" w:hAnsi="Consolas" w:cs="Times New Roman"/>
-          <w:color w:val="9CDCFE"/>
-          <w:sz w:val="21"/>
-          <w:szCs w:val="21"/>
-          <w:lang w:val="en-IN"/>
-        </w:rPr>
-        <w:t>:</w:t>
+        <w:t>max_tokens:</w:t>
       </w:r>
       <w:r>
         <w:rPr>
@@ -12341,7 +11576,6 @@
         </w:rPr>
         <w:t xml:space="preserve">      </w:t>
       </w:r>
-      <w:proofErr w:type="gramStart"/>
       <w:r>
         <w:rPr>
           <w:rFonts w:ascii="Consolas" w:eastAsia="Times New Roman" w:hAnsi="Consolas" w:cs="Times New Roman"/>
@@ -12350,18 +11584,7 @@
           <w:szCs w:val="21"/>
           <w:lang w:val="en-IN"/>
         </w:rPr>
-        <w:t>temperature</w:t>
-      </w:r>
-      <w:proofErr w:type="gramEnd"/>
-      <w:r>
-        <w:rPr>
-          <w:rFonts w:ascii="Consolas" w:eastAsia="Times New Roman" w:hAnsi="Consolas" w:cs="Times New Roman"/>
-          <w:color w:val="9CDCFE"/>
-          <w:sz w:val="21"/>
-          <w:szCs w:val="21"/>
-          <w:lang w:val="en-IN"/>
-        </w:rPr>
-        <w:t>:</w:t>
+        <w:t>temperature:</w:t>
       </w:r>
       <w:r>
         <w:rPr>
@@ -12416,7 +11639,6 @@
         </w:rPr>
         <w:t xml:space="preserve">      </w:t>
       </w:r>
-      <w:proofErr w:type="spellStart"/>
       <w:r>
         <w:rPr>
           <w:rFonts w:ascii="Consolas" w:eastAsia="Times New Roman" w:hAnsi="Consolas" w:cs="Times New Roman"/>
@@ -12425,18 +11647,7 @@
           <w:szCs w:val="21"/>
           <w:lang w:val="en-IN"/>
         </w:rPr>
-        <w:t>frequency_penalty</w:t>
-      </w:r>
-      <w:proofErr w:type="spellEnd"/>
-      <w:r>
-        <w:rPr>
-          <w:rFonts w:ascii="Consolas" w:eastAsia="Times New Roman" w:hAnsi="Consolas" w:cs="Times New Roman"/>
-          <w:color w:val="9CDCFE"/>
-          <w:sz w:val="21"/>
-          <w:szCs w:val="21"/>
-          <w:lang w:val="en-IN"/>
-        </w:rPr>
-        <w:t>:</w:t>
+        <w:t>frequency_penalty:</w:t>
       </w:r>
       <w:r>
         <w:rPr>
@@ -12491,7 +11702,6 @@
         </w:rPr>
         <w:t xml:space="preserve">      </w:t>
       </w:r>
-      <w:proofErr w:type="spellStart"/>
       <w:r>
         <w:rPr>
           <w:rFonts w:ascii="Consolas" w:eastAsia="Times New Roman" w:hAnsi="Consolas" w:cs="Times New Roman"/>
@@ -12500,18 +11710,7 @@
           <w:szCs w:val="21"/>
           <w:lang w:val="en-IN"/>
         </w:rPr>
-        <w:t>top_p</w:t>
-      </w:r>
-      <w:proofErr w:type="spellEnd"/>
-      <w:r>
-        <w:rPr>
-          <w:rFonts w:ascii="Consolas" w:eastAsia="Times New Roman" w:hAnsi="Consolas" w:cs="Times New Roman"/>
-          <w:color w:val="9CDCFE"/>
-          <w:sz w:val="21"/>
-          <w:szCs w:val="21"/>
-          <w:lang w:val="en-IN"/>
-        </w:rPr>
-        <w:t>:</w:t>
+        <w:t>top_p:</w:t>
       </w:r>
       <w:r>
         <w:rPr>
@@ -12566,7 +11765,6 @@
         </w:rPr>
         <w:t xml:space="preserve">      </w:t>
       </w:r>
-      <w:proofErr w:type="gramStart"/>
       <w:r>
         <w:rPr>
           <w:rFonts w:ascii="Consolas" w:eastAsia="Times New Roman" w:hAnsi="Consolas" w:cs="Times New Roman"/>
@@ -12575,18 +11773,7 @@
           <w:szCs w:val="21"/>
           <w:lang w:val="en-IN"/>
         </w:rPr>
-        <w:t>model</w:t>
-      </w:r>
-      <w:proofErr w:type="gramEnd"/>
-      <w:r>
-        <w:rPr>
-          <w:rFonts w:ascii="Consolas" w:eastAsia="Times New Roman" w:hAnsi="Consolas" w:cs="Times New Roman"/>
-          <w:color w:val="9CDCFE"/>
-          <w:sz w:val="21"/>
-          <w:szCs w:val="21"/>
-          <w:lang w:val="en-IN"/>
-        </w:rPr>
-        <w:t>:</w:t>
+        <w:t>model:</w:t>
       </w:r>
       <w:r>
         <w:rPr>
@@ -12687,7 +11874,6 @@
         </w:rPr>
         <w:t xml:space="preserve">      </w:t>
       </w:r>
-      <w:proofErr w:type="gramStart"/>
       <w:r>
         <w:rPr>
           <w:rFonts w:ascii="Consolas" w:eastAsia="Times New Roman" w:hAnsi="Consolas" w:cs="Times New Roman"/>
@@ -12696,18 +11882,7 @@
           <w:szCs w:val="21"/>
           <w:lang w:val="en-IN"/>
         </w:rPr>
-        <w:t>headers</w:t>
-      </w:r>
-      <w:proofErr w:type="gramEnd"/>
-      <w:r>
-        <w:rPr>
-          <w:rFonts w:ascii="Consolas" w:eastAsia="Times New Roman" w:hAnsi="Consolas" w:cs="Times New Roman"/>
-          <w:color w:val="9CDCFE"/>
-          <w:sz w:val="21"/>
-          <w:szCs w:val="21"/>
-          <w:lang w:val="en-IN"/>
-        </w:rPr>
-        <w:t>:</w:t>
+        <w:t>headers:</w:t>
       </w:r>
       <w:r>
         <w:rPr>
@@ -12782,8 +11957,6 @@
         </w:rPr>
         <w:t>${</w:t>
       </w:r>
-      <w:proofErr w:type="spellStart"/>
-      <w:proofErr w:type="gramStart"/>
       <w:r>
         <w:rPr>
           <w:rFonts w:ascii="Consolas" w:eastAsia="Times New Roman" w:hAnsi="Consolas" w:cs="Times New Roman"/>
@@ -12814,7 +11987,6 @@
         </w:rPr>
         <w:t>config</w:t>
       </w:r>
-      <w:proofErr w:type="spellEnd"/>
       <w:r>
         <w:rPr>
           <w:rFonts w:ascii="Consolas" w:eastAsia="Times New Roman" w:hAnsi="Consolas" w:cs="Times New Roman"/>
@@ -12823,9 +11995,18 @@
           <w:szCs w:val="21"/>
           <w:lang w:val="en-IN"/>
         </w:rPr>
-        <w:t>(</w:t>
-      </w:r>
-      <w:proofErr w:type="gramEnd"/>
+        <w:t>().</w:t>
+      </w:r>
+      <w:r>
+        <w:rPr>
+          <w:rFonts w:ascii="Consolas" w:eastAsia="Times New Roman" w:hAnsi="Consolas" w:cs="Times New Roman"/>
+          <w:color w:val="9CDCFE"/>
+          <w:sz w:val="21"/>
+          <w:szCs w:val="21"/>
+          <w:lang w:val="en-IN"/>
+        </w:rPr>
+        <w:t>keys</w:t>
+      </w:r>
       <w:r>
         <w:rPr>
           <w:rFonts w:ascii="Consolas" w:eastAsia="Times New Roman" w:hAnsi="Consolas" w:cs="Times New Roman"/>
@@ -12834,9 +12015,8 @@
           <w:szCs w:val="21"/>
           <w:lang w:val="en-IN"/>
         </w:rPr>
-        <w:t>).</w:t>
-      </w:r>
-      <w:proofErr w:type="spellStart"/>
+        <w:t>.</w:t>
+      </w:r>
       <w:r>
         <w:rPr>
           <w:rFonts w:ascii="Consolas" w:eastAsia="Times New Roman" w:hAnsi="Consolas" w:cs="Times New Roman"/>
@@ -12845,29 +12025,8 @@
           <w:szCs w:val="21"/>
           <w:lang w:val="en-IN"/>
         </w:rPr>
-        <w:t>keys</w:t>
-      </w:r>
-      <w:r>
-        <w:rPr>
-          <w:rFonts w:ascii="Consolas" w:eastAsia="Times New Roman" w:hAnsi="Consolas" w:cs="Times New Roman"/>
-          <w:color w:val="D4D4D4"/>
-          <w:sz w:val="21"/>
-          <w:szCs w:val="21"/>
-          <w:lang w:val="en-IN"/>
-        </w:rPr>
-        <w:t>.</w:t>
-      </w:r>
-      <w:r>
-        <w:rPr>
-          <w:rFonts w:ascii="Consolas" w:eastAsia="Times New Roman" w:hAnsi="Consolas" w:cs="Times New Roman"/>
-          <w:color w:val="9CDCFE"/>
-          <w:sz w:val="21"/>
-          <w:szCs w:val="21"/>
-          <w:lang w:val="en-IN"/>
-        </w:rPr>
         <w:t>openai_sk</w:t>
       </w:r>
-      <w:proofErr w:type="spellEnd"/>
       <w:r>
         <w:rPr>
           <w:rFonts w:ascii="Consolas" w:eastAsia="Times New Roman" w:hAnsi="Consolas" w:cs="Times New Roman"/>
@@ -12990,7 +12149,6 @@
         </w:rPr>
         <w:t xml:space="preserve">  </w:t>
       </w:r>
-      <w:proofErr w:type="gramStart"/>
       <w:r>
         <w:rPr>
           <w:rFonts w:ascii="Consolas" w:eastAsia="Times New Roman" w:hAnsi="Consolas" w:cs="Times New Roman"/>
@@ -13001,7 +12159,6 @@
         </w:rPr>
         <w:t>return</w:t>
       </w:r>
-      <w:proofErr w:type="gramEnd"/>
       <w:r>
         <w:rPr>
           <w:rFonts w:ascii="Consolas" w:eastAsia="Times New Roman" w:hAnsi="Consolas" w:cs="Times New Roman"/>
@@ -13012,7 +12169,6 @@
         </w:rPr>
         <w:t xml:space="preserve"> </w:t>
       </w:r>
-      <w:proofErr w:type="spellStart"/>
       <w:r>
         <w:rPr>
           <w:rFonts w:ascii="Consolas" w:eastAsia="Times New Roman" w:hAnsi="Consolas" w:cs="Times New Roman"/>
@@ -13053,7 +12209,6 @@
         </w:rPr>
         <w:t>?.</w:t>
       </w:r>
-      <w:proofErr w:type="gramStart"/>
       <w:r>
         <w:rPr>
           <w:rFonts w:ascii="Consolas" w:eastAsia="Times New Roman" w:hAnsi="Consolas" w:cs="Times New Roman"/>
@@ -13064,7 +12219,6 @@
         </w:rPr>
         <w:t>choices</w:t>
       </w:r>
-      <w:proofErr w:type="spellEnd"/>
       <w:r>
         <w:rPr>
           <w:rFonts w:ascii="Consolas" w:eastAsia="Times New Roman" w:hAnsi="Consolas" w:cs="Times New Roman"/>
@@ -13075,7 +12229,6 @@
         </w:rPr>
         <w:t>[</w:t>
       </w:r>
-      <w:proofErr w:type="gramEnd"/>
       <w:r>
         <w:rPr>
           <w:rFonts w:ascii="Consolas" w:eastAsia="Times New Roman" w:hAnsi="Consolas" w:cs="Times New Roman"/>
@@ -13152,7 +12305,6 @@
           <w:lang w:val="en-IN"/>
         </w:rPr>
       </w:pPr>
-      <w:proofErr w:type="gramStart"/>
       <w:r>
         <w:rPr>
           <w:rFonts w:ascii="Consolas" w:eastAsia="Times New Roman" w:hAnsi="Consolas" w:cs="Times New Roman"/>
@@ -13163,7 +12315,6 @@
         </w:rPr>
         <w:t>function</w:t>
       </w:r>
-      <w:proofErr w:type="gramEnd"/>
       <w:r>
         <w:rPr>
           <w:rFonts w:ascii="Consolas" w:eastAsia="Times New Roman" w:hAnsi="Consolas" w:cs="Times New Roman"/>
@@ -13174,7 +12325,6 @@
         </w:rPr>
         <w:t xml:space="preserve"> </w:t>
       </w:r>
-      <w:proofErr w:type="spellStart"/>
       <w:r>
         <w:rPr>
           <w:rFonts w:ascii="Consolas" w:eastAsia="Times New Roman" w:hAnsi="Consolas" w:cs="Times New Roman"/>
@@ -13185,7 +12335,6 @@
         </w:rPr>
         <w:t>updateUserRequestCount</w:t>
       </w:r>
-      <w:proofErr w:type="spellEnd"/>
       <w:r>
         <w:rPr>
           <w:rFonts w:ascii="Consolas" w:eastAsia="Times New Roman" w:hAnsi="Consolas" w:cs="Times New Roman"/>
@@ -13196,7 +12345,6 @@
         </w:rPr>
         <w:t xml:space="preserve">({ </w:t>
       </w:r>
-      <w:proofErr w:type="spellStart"/>
       <w:r>
         <w:rPr>
           <w:rFonts w:ascii="Consolas" w:eastAsia="Times New Roman" w:hAnsi="Consolas" w:cs="Times New Roman"/>
@@ -13207,7 +12355,6 @@
         </w:rPr>
         <w:t>userId</w:t>
       </w:r>
-      <w:proofErr w:type="spellEnd"/>
       <w:r>
         <w:rPr>
           <w:rFonts w:ascii="Consolas" w:eastAsia="Times New Roman" w:hAnsi="Consolas" w:cs="Times New Roman"/>
@@ -13218,7 +12365,6 @@
         </w:rPr>
         <w:t xml:space="preserve">, </w:t>
       </w:r>
-      <w:proofErr w:type="spellStart"/>
       <w:r>
         <w:rPr>
           <w:rFonts w:ascii="Consolas" w:eastAsia="Times New Roman" w:hAnsi="Consolas" w:cs="Times New Roman"/>
@@ -13229,7 +12375,6 @@
         </w:rPr>
         <w:t>userChatRequestCount</w:t>
       </w:r>
-      <w:proofErr w:type="spellEnd"/>
       <w:r>
         <w:rPr>
           <w:rFonts w:ascii="Consolas" w:eastAsia="Times New Roman" w:hAnsi="Consolas" w:cs="Times New Roman"/>
@@ -13264,7 +12409,6 @@
         <w:lastRenderedPageBreak/>
         <w:t xml:space="preserve">  </w:t>
       </w:r>
-      <w:proofErr w:type="gramStart"/>
       <w:r>
         <w:rPr>
           <w:rFonts w:ascii="Consolas" w:eastAsia="Times New Roman" w:hAnsi="Consolas" w:cs="Times New Roman"/>
@@ -13275,7 +12419,6 @@
         </w:rPr>
         <w:t>if</w:t>
       </w:r>
-      <w:proofErr w:type="gramEnd"/>
       <w:r>
         <w:rPr>
           <w:rFonts w:ascii="Consolas" w:eastAsia="Times New Roman" w:hAnsi="Consolas" w:cs="Times New Roman"/>
@@ -13296,7 +12439,6 @@
         </w:rPr>
         <w:t>!</w:t>
       </w:r>
-      <w:proofErr w:type="spellStart"/>
       <w:r>
         <w:rPr>
           <w:rFonts w:ascii="Consolas" w:eastAsia="Times New Roman" w:hAnsi="Consolas" w:cs="Times New Roman"/>
@@ -13307,7 +12449,6 @@
         </w:rPr>
         <w:t>userChatRequestCount</w:t>
       </w:r>
-      <w:proofErr w:type="spellEnd"/>
       <w:r>
         <w:rPr>
           <w:rFonts w:ascii="Consolas" w:eastAsia="Times New Roman" w:hAnsi="Consolas" w:cs="Times New Roman"/>
@@ -13341,8 +12482,6 @@
         </w:rPr>
         <w:t xml:space="preserve">    </w:t>
       </w:r>
-      <w:proofErr w:type="spellStart"/>
-      <w:proofErr w:type="gramStart"/>
       <w:r>
         <w:rPr>
           <w:rFonts w:ascii="Consolas" w:eastAsia="Times New Roman" w:hAnsi="Consolas" w:cs="Times New Roman"/>
@@ -13353,8 +12492,6 @@
         </w:rPr>
         <w:t>userChatRequestCount</w:t>
       </w:r>
-      <w:proofErr w:type="spellEnd"/>
-      <w:proofErr w:type="gramEnd"/>
       <w:r>
         <w:rPr>
           <w:rFonts w:ascii="Consolas" w:eastAsia="Times New Roman" w:hAnsi="Consolas" w:cs="Times New Roman"/>
@@ -13471,8 +12608,6 @@
         </w:rPr>
         <w:t xml:space="preserve">    </w:t>
       </w:r>
-      <w:proofErr w:type="spellStart"/>
-      <w:proofErr w:type="gramStart"/>
       <w:r>
         <w:rPr>
           <w:rFonts w:ascii="Consolas" w:eastAsia="Times New Roman" w:hAnsi="Consolas" w:cs="Times New Roman"/>
@@ -13483,8 +12618,6 @@
         </w:rPr>
         <w:t>userChatRequestCount</w:t>
       </w:r>
-      <w:proofErr w:type="spellEnd"/>
-      <w:proofErr w:type="gramEnd"/>
       <w:r>
         <w:rPr>
           <w:rFonts w:ascii="Consolas" w:eastAsia="Times New Roman" w:hAnsi="Consolas" w:cs="Times New Roman"/>
@@ -13551,7 +12684,6 @@
         </w:rPr>
         <w:t xml:space="preserve">  </w:t>
       </w:r>
-      <w:proofErr w:type="gramStart"/>
       <w:r>
         <w:rPr>
           <w:rFonts w:ascii="Consolas" w:eastAsia="Times New Roman" w:hAnsi="Consolas" w:cs="Times New Roman"/>
@@ -13562,7 +12694,6 @@
         </w:rPr>
         <w:t>return</w:t>
       </w:r>
-      <w:proofErr w:type="gramEnd"/>
       <w:r>
         <w:rPr>
           <w:rFonts w:ascii="Consolas" w:eastAsia="Times New Roman" w:hAnsi="Consolas" w:cs="Times New Roman"/>
@@ -13633,7 +12764,6 @@
         </w:rPr>
         <w:t>${</w:t>
       </w:r>
-      <w:proofErr w:type="spellStart"/>
       <w:r>
         <w:rPr>
           <w:rFonts w:ascii="Consolas" w:eastAsia="Times New Roman" w:hAnsi="Consolas" w:cs="Times New Roman"/>
@@ -13644,7 +12774,6 @@
         </w:rPr>
         <w:t>userId</w:t>
       </w:r>
-      <w:proofErr w:type="spellEnd"/>
       <w:r>
         <w:rPr>
           <w:rFonts w:ascii="Consolas" w:eastAsia="Times New Roman" w:hAnsi="Consolas" w:cs="Times New Roman"/>
@@ -13695,7 +12824,6 @@
         </w:rPr>
         <w:t xml:space="preserve">({ </w:t>
       </w:r>
-      <w:proofErr w:type="spellStart"/>
       <w:r>
         <w:rPr>
           <w:rFonts w:ascii="Consolas" w:eastAsia="Times New Roman" w:hAnsi="Consolas" w:cs="Times New Roman"/>
@@ -13706,7 +12834,6 @@
         </w:rPr>
         <w:t>userChatRequestCount</w:t>
       </w:r>
-      <w:proofErr w:type="spellEnd"/>
       <w:r>
         <w:rPr>
           <w:rFonts w:ascii="Consolas" w:eastAsia="Times New Roman" w:hAnsi="Consolas" w:cs="Times New Roman"/>
@@ -13766,7 +12893,6 @@
           <w:lang w:val="en-IN"/>
         </w:rPr>
       </w:pPr>
-      <w:proofErr w:type="spellStart"/>
       <w:r>
         <w:rPr>
           <w:rFonts w:ascii="Consolas" w:eastAsia="Times New Roman" w:hAnsi="Consolas" w:cs="Times New Roman"/>
@@ -13797,7 +12923,6 @@
         </w:rPr>
         <w:t>chat</w:t>
       </w:r>
-      <w:proofErr w:type="spellEnd"/>
       <w:r>
         <w:rPr>
           <w:rFonts w:ascii="Consolas" w:eastAsia="Times New Roman" w:hAnsi="Consolas" w:cs="Times New Roman"/>
@@ -13861,8 +12986,6 @@
         </w:rPr>
         <w:t>  .</w:t>
       </w:r>
-      <w:proofErr w:type="spellStart"/>
-      <w:proofErr w:type="gramStart"/>
       <w:r>
         <w:rPr>
           <w:rFonts w:ascii="Consolas" w:eastAsia="Times New Roman" w:hAnsi="Consolas" w:cs="Times New Roman"/>
@@ -13873,29 +12996,16 @@
         </w:rPr>
         <w:t>runWith</w:t>
       </w:r>
-      <w:proofErr w:type="spellEnd"/>
-      <w:r>
-        <w:rPr>
-          <w:rFonts w:ascii="Consolas" w:eastAsia="Times New Roman" w:hAnsi="Consolas" w:cs="Times New Roman"/>
-          <w:color w:val="CCCCCC"/>
-          <w:sz w:val="21"/>
-          <w:szCs w:val="21"/>
-          <w:lang w:val="en-IN"/>
-        </w:rPr>
-        <w:t>(</w:t>
-      </w:r>
-      <w:proofErr w:type="gramEnd"/>
-      <w:r>
-        <w:rPr>
-          <w:rFonts w:ascii="Consolas" w:eastAsia="Times New Roman" w:hAnsi="Consolas" w:cs="Times New Roman"/>
-          <w:color w:val="CCCCCC"/>
-          <w:sz w:val="21"/>
-          <w:szCs w:val="21"/>
-          <w:lang w:val="en-IN"/>
-        </w:rPr>
-        <w:t xml:space="preserve">{ </w:t>
-      </w:r>
-      <w:proofErr w:type="spellStart"/>
+      <w:r>
+        <w:rPr>
+          <w:rFonts w:ascii="Consolas" w:eastAsia="Times New Roman" w:hAnsi="Consolas" w:cs="Times New Roman"/>
+          <w:color w:val="CCCCCC"/>
+          <w:sz w:val="21"/>
+          <w:szCs w:val="21"/>
+          <w:lang w:val="en-IN"/>
+        </w:rPr>
+        <w:t xml:space="preserve">({ </w:t>
+      </w:r>
       <w:r>
         <w:rPr>
           <w:rFonts w:ascii="Consolas" w:eastAsia="Times New Roman" w:hAnsi="Consolas" w:cs="Times New Roman"/>
@@ -13904,18 +13014,7 @@
           <w:szCs w:val="21"/>
           <w:lang w:val="en-IN"/>
         </w:rPr>
-        <w:t>maxInstances</w:t>
-      </w:r>
-      <w:proofErr w:type="spellEnd"/>
-      <w:r>
-        <w:rPr>
-          <w:rFonts w:ascii="Consolas" w:eastAsia="Times New Roman" w:hAnsi="Consolas" w:cs="Times New Roman"/>
-          <w:color w:val="9CDCFE"/>
-          <w:sz w:val="21"/>
-          <w:szCs w:val="21"/>
-          <w:lang w:val="en-IN"/>
-        </w:rPr>
-        <w:t>:</w:t>
+        <w:t>maxInstances:</w:t>
       </w:r>
       <w:r>
         <w:rPr>
@@ -13970,8 +13069,6 @@
         </w:rPr>
         <w:t>  .</w:t>
       </w:r>
-      <w:proofErr w:type="spellStart"/>
-      <w:proofErr w:type="gramStart"/>
       <w:r>
         <w:rPr>
           <w:rFonts w:ascii="Consolas" w:eastAsia="Times New Roman" w:hAnsi="Consolas" w:cs="Times New Roman"/>
@@ -14002,29 +13099,16 @@
         </w:rPr>
         <w:t>onRequest</w:t>
       </w:r>
-      <w:proofErr w:type="spellEnd"/>
-      <w:r>
-        <w:rPr>
-          <w:rFonts w:ascii="Consolas" w:eastAsia="Times New Roman" w:hAnsi="Consolas" w:cs="Times New Roman"/>
-          <w:color w:val="CCCCCC"/>
-          <w:sz w:val="21"/>
-          <w:szCs w:val="21"/>
-          <w:lang w:val="en-IN"/>
-        </w:rPr>
-        <w:t>(</w:t>
-      </w:r>
-      <w:proofErr w:type="gramEnd"/>
-      <w:r>
-        <w:rPr>
-          <w:rFonts w:ascii="Consolas" w:eastAsia="Times New Roman" w:hAnsi="Consolas" w:cs="Times New Roman"/>
-          <w:color w:val="CCCCCC"/>
-          <w:sz w:val="21"/>
-          <w:szCs w:val="21"/>
-          <w:lang w:val="en-IN"/>
-        </w:rPr>
-        <w:t>(</w:t>
-      </w:r>
-      <w:proofErr w:type="spellStart"/>
+      <w:r>
+        <w:rPr>
+          <w:rFonts w:ascii="Consolas" w:eastAsia="Times New Roman" w:hAnsi="Consolas" w:cs="Times New Roman"/>
+          <w:color w:val="CCCCCC"/>
+          <w:sz w:val="21"/>
+          <w:szCs w:val="21"/>
+          <w:lang w:val="en-IN"/>
+        </w:rPr>
+        <w:t>((</w:t>
+      </w:r>
       <w:r>
         <w:rPr>
           <w:rFonts w:ascii="Consolas" w:eastAsia="Times New Roman" w:hAnsi="Consolas" w:cs="Times New Roman"/>
@@ -14035,7 +13119,6 @@
         </w:rPr>
         <w:t>req</w:t>
       </w:r>
-      <w:proofErr w:type="spellEnd"/>
       <w:r>
         <w:rPr>
           <w:rFonts w:ascii="Consolas" w:eastAsia="Times New Roman" w:hAnsi="Consolas" w:cs="Times New Roman"/>
@@ -14109,8 +13192,6 @@
         </w:rPr>
         <w:t xml:space="preserve">    </w:t>
       </w:r>
-      <w:proofErr w:type="spellStart"/>
-      <w:proofErr w:type="gramStart"/>
       <w:r>
         <w:rPr>
           <w:rFonts w:ascii="Consolas" w:eastAsia="Times New Roman" w:hAnsi="Consolas" w:cs="Times New Roman"/>
@@ -14121,7 +13202,6 @@
         </w:rPr>
         <w:t>cors</w:t>
       </w:r>
-      <w:proofErr w:type="spellEnd"/>
       <w:r>
         <w:rPr>
           <w:rFonts w:ascii="Consolas" w:eastAsia="Times New Roman" w:hAnsi="Consolas" w:cs="Times New Roman"/>
@@ -14132,8 +13212,6 @@
         </w:rPr>
         <w:t>(</w:t>
       </w:r>
-      <w:proofErr w:type="spellStart"/>
-      <w:proofErr w:type="gramEnd"/>
       <w:r>
         <w:rPr>
           <w:rFonts w:ascii="Consolas" w:eastAsia="Times New Roman" w:hAnsi="Consolas" w:cs="Times New Roman"/>
@@ -14144,7 +13222,6 @@
         </w:rPr>
         <w:t>req</w:t>
       </w:r>
-      <w:proofErr w:type="spellEnd"/>
       <w:r>
         <w:rPr>
           <w:rFonts w:ascii="Consolas" w:eastAsia="Times New Roman" w:hAnsi="Consolas" w:cs="Times New Roman"/>
@@ -14175,7 +13252,6 @@
         </w:rPr>
         <w:t xml:space="preserve">, </w:t>
       </w:r>
-      <w:proofErr w:type="spellStart"/>
       <w:r>
         <w:rPr>
           <w:rFonts w:ascii="Consolas" w:eastAsia="Times New Roman" w:hAnsi="Consolas" w:cs="Times New Roman"/>
@@ -14186,7 +13262,6 @@
         </w:rPr>
         <w:t>async</w:t>
       </w:r>
-      <w:proofErr w:type="spellEnd"/>
       <w:r>
         <w:rPr>
           <w:rFonts w:ascii="Consolas" w:eastAsia="Times New Roman" w:hAnsi="Consolas" w:cs="Times New Roman"/>
@@ -14240,7 +13315,6 @@
         </w:rPr>
         <w:t xml:space="preserve">      </w:t>
       </w:r>
-      <w:proofErr w:type="gramStart"/>
       <w:r>
         <w:rPr>
           <w:rFonts w:ascii="Consolas" w:eastAsia="Times New Roman" w:hAnsi="Consolas" w:cs="Times New Roman"/>
@@ -14251,7 +13325,6 @@
         </w:rPr>
         <w:t>try</w:t>
       </w:r>
-      <w:proofErr w:type="gramEnd"/>
       <w:r>
         <w:rPr>
           <w:rFonts w:ascii="Consolas" w:eastAsia="Times New Roman" w:hAnsi="Consolas" w:cs="Times New Roman"/>
@@ -14285,8 +13358,6 @@
         </w:rPr>
         <w:t xml:space="preserve">        </w:t>
       </w:r>
-      <w:proofErr w:type="spellStart"/>
-      <w:proofErr w:type="gramStart"/>
       <w:r>
         <w:rPr>
           <w:rFonts w:ascii="Consolas" w:eastAsia="Times New Roman" w:hAnsi="Consolas" w:cs="Times New Roman"/>
@@ -14297,8 +13368,6 @@
         </w:rPr>
         <w:t>const</w:t>
       </w:r>
-      <w:proofErr w:type="spellEnd"/>
-      <w:proofErr w:type="gramEnd"/>
       <w:r>
         <w:rPr>
           <w:rFonts w:ascii="Consolas" w:eastAsia="Times New Roman" w:hAnsi="Consolas" w:cs="Times New Roman"/>
@@ -14402,8 +13471,6 @@
         </w:rPr>
         <w:t>          .</w:t>
       </w:r>
-      <w:proofErr w:type="spellStart"/>
-      <w:proofErr w:type="gramStart"/>
       <w:r>
         <w:rPr>
           <w:rFonts w:ascii="Consolas" w:eastAsia="Times New Roman" w:hAnsi="Consolas" w:cs="Times New Roman"/>
@@ -14414,7 +13481,6 @@
         </w:rPr>
         <w:t>auth</w:t>
       </w:r>
-      <w:proofErr w:type="spellEnd"/>
       <w:r>
         <w:rPr>
           <w:rFonts w:ascii="Consolas" w:eastAsia="Times New Roman" w:hAnsi="Consolas" w:cs="Times New Roman"/>
@@ -14425,7 +13491,6 @@
         </w:rPr>
         <w:t>()</w:t>
       </w:r>
-      <w:proofErr w:type="gramEnd"/>
     </w:p>
     <w:p>
       <w:pPr>
@@ -14449,8 +13514,6 @@
         </w:rPr>
         <w:t>          .</w:t>
       </w:r>
-      <w:proofErr w:type="spellStart"/>
-      <w:proofErr w:type="gramStart"/>
       <w:r>
         <w:rPr>
           <w:rFonts w:ascii="Consolas" w:eastAsia="Times New Roman" w:hAnsi="Consolas" w:cs="Times New Roman"/>
@@ -14461,7 +13524,6 @@
         </w:rPr>
         <w:t>verifyIdToken</w:t>
       </w:r>
-      <w:proofErr w:type="spellEnd"/>
       <w:r>
         <w:rPr>
           <w:rFonts w:ascii="Consolas" w:eastAsia="Times New Roman" w:hAnsi="Consolas" w:cs="Times New Roman"/>
@@ -14472,8 +13534,6 @@
         </w:rPr>
         <w:t>(</w:t>
       </w:r>
-      <w:proofErr w:type="spellStart"/>
-      <w:proofErr w:type="gramEnd"/>
       <w:r>
         <w:rPr>
           <w:rFonts w:ascii="Consolas" w:eastAsia="Times New Roman" w:hAnsi="Consolas" w:cs="Times New Roman"/>
@@ -14524,7 +13584,6 @@
         </w:rPr>
         <w:t>authorization</w:t>
       </w:r>
-      <w:proofErr w:type="spellEnd"/>
       <w:r>
         <w:rPr>
           <w:rFonts w:ascii="Consolas" w:eastAsia="Times New Roman" w:hAnsi="Consolas" w:cs="Times New Roman"/>
@@ -14558,8 +13617,6 @@
         </w:rPr>
         <w:t xml:space="preserve">        </w:t>
       </w:r>
-      <w:proofErr w:type="spellStart"/>
-      <w:proofErr w:type="gramStart"/>
       <w:r>
         <w:rPr>
           <w:rFonts w:ascii="Consolas" w:eastAsia="Times New Roman" w:hAnsi="Consolas" w:cs="Times New Roman"/>
@@ -14570,8 +13627,6 @@
         </w:rPr>
         <w:t>const</w:t>
       </w:r>
-      <w:proofErr w:type="spellEnd"/>
-      <w:proofErr w:type="gramEnd"/>
       <w:r>
         <w:rPr>
           <w:rFonts w:ascii="Consolas" w:eastAsia="Times New Roman" w:hAnsi="Consolas" w:cs="Times New Roman"/>
@@ -14622,7 +13677,6 @@
         </w:rPr>
         <w:t xml:space="preserve"> </w:t>
       </w:r>
-      <w:proofErr w:type="spellStart"/>
       <w:r>
         <w:rPr>
           <w:rFonts w:ascii="Consolas" w:eastAsia="Times New Roman" w:hAnsi="Consolas" w:cs="Times New Roman"/>
@@ -14653,7 +13707,6 @@
         </w:rPr>
         <w:t>body</w:t>
       </w:r>
-      <w:proofErr w:type="spellEnd"/>
       <w:r>
         <w:rPr>
           <w:rFonts w:ascii="Consolas" w:eastAsia="Times New Roman" w:hAnsi="Consolas" w:cs="Times New Roman"/>
@@ -14687,8 +13740,6 @@
         </w:rPr>
         <w:t xml:space="preserve">        </w:t>
       </w:r>
-      <w:proofErr w:type="spellStart"/>
-      <w:proofErr w:type="gramStart"/>
       <w:r>
         <w:rPr>
           <w:rFonts w:ascii="Consolas" w:eastAsia="Times New Roman" w:hAnsi="Consolas" w:cs="Times New Roman"/>
@@ -14699,8 +13750,6 @@
         </w:rPr>
         <w:t>const</w:t>
       </w:r>
-      <w:proofErr w:type="spellEnd"/>
-      <w:proofErr w:type="gramEnd"/>
       <w:r>
         <w:rPr>
           <w:rFonts w:ascii="Consolas" w:eastAsia="Times New Roman" w:hAnsi="Consolas" w:cs="Times New Roman"/>
@@ -14711,7 +13760,6 @@
         </w:rPr>
         <w:t xml:space="preserve"> </w:t>
       </w:r>
-      <w:proofErr w:type="spellStart"/>
       <w:r>
         <w:rPr>
           <w:rFonts w:ascii="Consolas" w:eastAsia="Times New Roman" w:hAnsi="Consolas" w:cs="Times New Roman"/>
@@ -14722,7 +13770,6 @@
         </w:rPr>
         <w:t>userDocSnapshot</w:t>
       </w:r>
-      <w:proofErr w:type="spellEnd"/>
       <w:r>
         <w:rPr>
           <w:rFonts w:ascii="Consolas" w:eastAsia="Times New Roman" w:hAnsi="Consolas" w:cs="Times New Roman"/>
@@ -14833,7 +13880,6 @@
         </w:rPr>
         <w:t>${</w:t>
       </w:r>
-      <w:proofErr w:type="spellStart"/>
       <w:r>
         <w:rPr>
           <w:rFonts w:ascii="Consolas" w:eastAsia="Times New Roman" w:hAnsi="Consolas" w:cs="Times New Roman"/>
@@ -14864,7 +13910,6 @@
         </w:rPr>
         <w:t>user_id</w:t>
       </w:r>
-      <w:proofErr w:type="spellEnd"/>
       <w:r>
         <w:rPr>
           <w:rFonts w:ascii="Consolas" w:eastAsia="Times New Roman" w:hAnsi="Consolas" w:cs="Times New Roman"/>
@@ -14938,7 +13983,6 @@
         </w:rPr>
         <w:t xml:space="preserve">        </w:t>
       </w:r>
-      <w:proofErr w:type="gramStart"/>
       <w:r>
         <w:rPr>
           <w:rFonts w:ascii="Consolas" w:eastAsia="Times New Roman" w:hAnsi="Consolas" w:cs="Times New Roman"/>
@@ -14949,7 +13993,6 @@
         </w:rPr>
         <w:t>let</w:t>
       </w:r>
-      <w:proofErr w:type="gramEnd"/>
       <w:r>
         <w:rPr>
           <w:rFonts w:ascii="Consolas" w:eastAsia="Times New Roman" w:hAnsi="Consolas" w:cs="Times New Roman"/>
@@ -14960,7 +14003,6 @@
         </w:rPr>
         <w:t xml:space="preserve"> </w:t>
       </w:r>
-      <w:proofErr w:type="spellStart"/>
       <w:r>
         <w:rPr>
           <w:rFonts w:ascii="Consolas" w:eastAsia="Times New Roman" w:hAnsi="Consolas" w:cs="Times New Roman"/>
@@ -14971,7 +14013,6 @@
         </w:rPr>
         <w:t>userChatRequestCount</w:t>
       </w:r>
-      <w:proofErr w:type="spellEnd"/>
       <w:r>
         <w:rPr>
           <w:rFonts w:ascii="Consolas" w:eastAsia="Times New Roman" w:hAnsi="Consolas" w:cs="Times New Roman"/>
@@ -15002,7 +14043,6 @@
         </w:rPr>
         <w:t xml:space="preserve"> </w:t>
       </w:r>
-      <w:proofErr w:type="spellStart"/>
       <w:r>
         <w:rPr>
           <w:rFonts w:ascii="Consolas" w:eastAsia="Times New Roman" w:hAnsi="Consolas" w:cs="Times New Roman"/>
@@ -15033,7 +14073,6 @@
         </w:rPr>
         <w:t>data</w:t>
       </w:r>
-      <w:proofErr w:type="spellEnd"/>
       <w:r>
         <w:rPr>
           <w:rFonts w:ascii="Consolas" w:eastAsia="Times New Roman" w:hAnsi="Consolas" w:cs="Times New Roman"/>
@@ -15044,7 +14083,6 @@
         </w:rPr>
         <w:t>().</w:t>
       </w:r>
-      <w:proofErr w:type="spellStart"/>
       <w:r>
         <w:rPr>
           <w:rFonts w:ascii="Consolas" w:eastAsia="Times New Roman" w:hAnsi="Consolas" w:cs="Times New Roman"/>
@@ -15055,7 +14093,6 @@
         </w:rPr>
         <w:t>userChatRequestCount</w:t>
       </w:r>
-      <w:proofErr w:type="spellEnd"/>
       <w:r>
         <w:rPr>
           <w:rFonts w:ascii="Consolas" w:eastAsia="Times New Roman" w:hAnsi="Consolas" w:cs="Times New Roman"/>
@@ -15102,7 +14139,6 @@
         </w:rPr>
         <w:t xml:space="preserve">        </w:t>
       </w:r>
-      <w:proofErr w:type="gramStart"/>
       <w:r>
         <w:rPr>
           <w:rFonts w:ascii="Consolas" w:eastAsia="Times New Roman" w:hAnsi="Consolas" w:cs="Times New Roman"/>
@@ -15113,7 +14149,6 @@
         </w:rPr>
         <w:t>if</w:t>
       </w:r>
-      <w:proofErr w:type="gramEnd"/>
       <w:r>
         <w:rPr>
           <w:rFonts w:ascii="Consolas" w:eastAsia="Times New Roman" w:hAnsi="Consolas" w:cs="Times New Roman"/>
@@ -15124,7 +14159,6 @@
         </w:rPr>
         <w:t xml:space="preserve"> (</w:t>
       </w:r>
-      <w:proofErr w:type="spellStart"/>
       <w:r>
         <w:rPr>
           <w:rFonts w:ascii="Consolas" w:eastAsia="Times New Roman" w:hAnsi="Consolas" w:cs="Times New Roman"/>
@@ -15155,7 +14189,6 @@
         </w:rPr>
         <w:t>stripeRole</w:t>
       </w:r>
-      <w:proofErr w:type="spellEnd"/>
       <w:r>
         <w:rPr>
           <w:rFonts w:ascii="Consolas" w:eastAsia="Times New Roman" w:hAnsi="Consolas" w:cs="Times New Roman"/>
@@ -15189,8 +14222,6 @@
         </w:rPr>
         <w:t xml:space="preserve">          </w:t>
       </w:r>
-      <w:proofErr w:type="spellStart"/>
-      <w:proofErr w:type="gramStart"/>
       <w:r>
         <w:rPr>
           <w:rFonts w:ascii="Consolas" w:eastAsia="Times New Roman" w:hAnsi="Consolas" w:cs="Times New Roman"/>
@@ -15201,8 +14232,6 @@
         </w:rPr>
         <w:t>const</w:t>
       </w:r>
-      <w:proofErr w:type="spellEnd"/>
-      <w:proofErr w:type="gramEnd"/>
       <w:r>
         <w:rPr>
           <w:rFonts w:ascii="Consolas" w:eastAsia="Times New Roman" w:hAnsi="Consolas" w:cs="Times New Roman"/>
@@ -15213,7 +14242,6 @@
         </w:rPr>
         <w:t xml:space="preserve"> </w:t>
       </w:r>
-      <w:proofErr w:type="spellStart"/>
       <w:r>
         <w:rPr>
           <w:rFonts w:ascii="Consolas" w:eastAsia="Times New Roman" w:hAnsi="Consolas" w:cs="Times New Roman"/>
@@ -15224,7 +14252,6 @@
         </w:rPr>
         <w:t>subsDocs</w:t>
       </w:r>
-      <w:proofErr w:type="spellEnd"/>
       <w:r>
         <w:rPr>
           <w:rFonts w:ascii="Consolas" w:eastAsia="Times New Roman" w:hAnsi="Consolas" w:cs="Times New Roman"/>
@@ -15308,8 +14335,6 @@
         </w:rPr>
         <w:t>            .</w:t>
       </w:r>
-      <w:proofErr w:type="spellStart"/>
-      <w:proofErr w:type="gramStart"/>
       <w:r>
         <w:rPr>
           <w:rFonts w:ascii="Consolas" w:eastAsia="Times New Roman" w:hAnsi="Consolas" w:cs="Times New Roman"/>
@@ -15320,7 +14345,6 @@
         </w:rPr>
         <w:t>firestore</w:t>
       </w:r>
-      <w:proofErr w:type="spellEnd"/>
       <w:r>
         <w:rPr>
           <w:rFonts w:ascii="Consolas" w:eastAsia="Times New Roman" w:hAnsi="Consolas" w:cs="Times New Roman"/>
@@ -15331,7 +14355,6 @@
         </w:rPr>
         <w:t>()</w:t>
       </w:r>
-      <w:proofErr w:type="gramEnd"/>
     </w:p>
     <w:p>
       <w:pPr>
@@ -15355,7 +14378,6 @@
         </w:rPr>
         <w:t>            .</w:t>
       </w:r>
-      <w:proofErr w:type="gramStart"/>
       <w:r>
         <w:rPr>
           <w:rFonts w:ascii="Consolas" w:eastAsia="Times New Roman" w:hAnsi="Consolas" w:cs="Times New Roman"/>
@@ -15376,7 +14398,6 @@
         </w:rPr>
         <w:t>(</w:t>
       </w:r>
-      <w:proofErr w:type="gramEnd"/>
       <w:r>
         <w:rPr>
           <w:rFonts w:ascii="Consolas" w:eastAsia="Times New Roman" w:hAnsi="Consolas" w:cs="Times New Roman"/>
@@ -15397,7 +14418,6 @@
         </w:rPr>
         <w:t>${</w:t>
       </w:r>
-      <w:proofErr w:type="spellStart"/>
       <w:r>
         <w:rPr>
           <w:rFonts w:ascii="Consolas" w:eastAsia="Times New Roman" w:hAnsi="Consolas" w:cs="Times New Roman"/>
@@ -15428,7 +14448,6 @@
         </w:rPr>
         <w:t>user_id</w:t>
       </w:r>
-      <w:proofErr w:type="spellEnd"/>
       <w:r>
         <w:rPr>
           <w:rFonts w:ascii="Consolas" w:eastAsia="Times New Roman" w:hAnsi="Consolas" w:cs="Times New Roman"/>
@@ -15482,7 +14501,6 @@
         </w:rPr>
         <w:t>            .</w:t>
       </w:r>
-      <w:proofErr w:type="gramStart"/>
       <w:r>
         <w:rPr>
           <w:rFonts w:ascii="Consolas" w:eastAsia="Times New Roman" w:hAnsi="Consolas" w:cs="Times New Roman"/>
@@ -15503,7 +14521,6 @@
         </w:rPr>
         <w:t>(</w:t>
       </w:r>
-      <w:proofErr w:type="gramEnd"/>
       <w:r>
         <w:rPr>
           <w:rFonts w:ascii="Consolas" w:eastAsia="Times New Roman" w:hAnsi="Consolas" w:cs="Times New Roman"/>
@@ -15552,29 +14569,7 @@
           <w:szCs w:val="21"/>
           <w:lang w:val="en-IN"/>
         </w:rPr>
-        <w:t>"</w:t>
-      </w:r>
-      <w:proofErr w:type="spellStart"/>
-      <w:r>
-        <w:rPr>
-          <w:rFonts w:ascii="Consolas" w:eastAsia="Times New Roman" w:hAnsi="Consolas" w:cs="Times New Roman"/>
-          <w:color w:val="CE9178"/>
-          <w:sz w:val="21"/>
-          <w:szCs w:val="21"/>
-          <w:lang w:val="en-IN"/>
-        </w:rPr>
-        <w:t>trialing</w:t>
-      </w:r>
-      <w:proofErr w:type="spellEnd"/>
-      <w:r>
-        <w:rPr>
-          <w:rFonts w:ascii="Consolas" w:eastAsia="Times New Roman" w:hAnsi="Consolas" w:cs="Times New Roman"/>
-          <w:color w:val="CE9178"/>
-          <w:sz w:val="21"/>
-          <w:szCs w:val="21"/>
-          <w:lang w:val="en-IN"/>
-        </w:rPr>
-        <w:t>"</w:t>
+        <w:t>"trialing"</w:t>
       </w:r>
       <w:r>
         <w:rPr>
@@ -15629,7 +14624,6 @@
         </w:rPr>
         <w:t>            .</w:t>
       </w:r>
-      <w:proofErr w:type="gramStart"/>
       <w:r>
         <w:rPr>
           <w:rFonts w:ascii="Consolas" w:eastAsia="Times New Roman" w:hAnsi="Consolas" w:cs="Times New Roman"/>
@@ -15648,18 +14642,7 @@
           <w:szCs w:val="21"/>
           <w:lang w:val="en-IN"/>
         </w:rPr>
-        <w:t>(</w:t>
-      </w:r>
-      <w:proofErr w:type="gramEnd"/>
-      <w:r>
-        <w:rPr>
-          <w:rFonts w:ascii="Consolas" w:eastAsia="Times New Roman" w:hAnsi="Consolas" w:cs="Times New Roman"/>
-          <w:color w:val="CCCCCC"/>
-          <w:sz w:val="21"/>
-          <w:szCs w:val="21"/>
-          <w:lang w:val="en-IN"/>
-        </w:rPr>
-        <w:t>);</w:t>
+        <w:t>();</w:t>
       </w:r>
     </w:p>
     <w:p>
@@ -15684,8 +14667,6 @@
         </w:rPr>
         <w:t xml:space="preserve">          </w:t>
       </w:r>
-      <w:proofErr w:type="spellStart"/>
-      <w:proofErr w:type="gramStart"/>
       <w:r>
         <w:rPr>
           <w:rFonts w:ascii="Consolas" w:eastAsia="Times New Roman" w:hAnsi="Consolas" w:cs="Times New Roman"/>
@@ -15696,8 +14677,6 @@
         </w:rPr>
         <w:t>const</w:t>
       </w:r>
-      <w:proofErr w:type="spellEnd"/>
-      <w:proofErr w:type="gramEnd"/>
       <w:r>
         <w:rPr>
           <w:rFonts w:ascii="Consolas" w:eastAsia="Times New Roman" w:hAnsi="Consolas" w:cs="Times New Roman"/>
@@ -15708,7 +14687,6 @@
         </w:rPr>
         <w:t xml:space="preserve"> </w:t>
       </w:r>
-      <w:proofErr w:type="spellStart"/>
       <w:r>
         <w:rPr>
           <w:rFonts w:ascii="Consolas" w:eastAsia="Times New Roman" w:hAnsi="Consolas" w:cs="Times New Roman"/>
@@ -15719,7 +14697,6 @@
         </w:rPr>
         <w:t>subDoc</w:t>
       </w:r>
-      <w:proofErr w:type="spellEnd"/>
       <w:r>
         <w:rPr>
           <w:rFonts w:ascii="Consolas" w:eastAsia="Times New Roman" w:hAnsi="Consolas" w:cs="Times New Roman"/>
@@ -15750,7 +14727,6 @@
         </w:rPr>
         <w:t xml:space="preserve"> </w:t>
       </w:r>
-      <w:proofErr w:type="spellStart"/>
       <w:r>
         <w:rPr>
           <w:rFonts w:ascii="Consolas" w:eastAsia="Times New Roman" w:hAnsi="Consolas" w:cs="Times New Roman"/>
@@ -15781,7 +14757,6 @@
         </w:rPr>
         <w:t>docs</w:t>
       </w:r>
-      <w:proofErr w:type="spellEnd"/>
       <w:r>
         <w:rPr>
           <w:rFonts w:ascii="Consolas" w:eastAsia="Times New Roman" w:hAnsi="Consolas" w:cs="Times New Roman"/>
@@ -15835,8 +14810,6 @@
         </w:rPr>
         <w:t xml:space="preserve">          </w:t>
       </w:r>
-      <w:proofErr w:type="spellStart"/>
-      <w:proofErr w:type="gramStart"/>
       <w:r>
         <w:rPr>
           <w:rFonts w:ascii="Consolas" w:eastAsia="Times New Roman" w:hAnsi="Consolas" w:cs="Times New Roman"/>
@@ -15847,8 +14820,6 @@
         </w:rPr>
         <w:t>const</w:t>
       </w:r>
-      <w:proofErr w:type="spellEnd"/>
-      <w:proofErr w:type="gramEnd"/>
       <w:r>
         <w:rPr>
           <w:rFonts w:ascii="Consolas" w:eastAsia="Times New Roman" w:hAnsi="Consolas" w:cs="Times New Roman"/>
@@ -15899,7 +14870,6 @@
         </w:rPr>
         <w:t xml:space="preserve"> </w:t>
       </w:r>
-      <w:proofErr w:type="spellStart"/>
       <w:r>
         <w:rPr>
           <w:rFonts w:ascii="Consolas" w:eastAsia="Times New Roman" w:hAnsi="Consolas" w:cs="Times New Roman"/>
@@ -15930,7 +14900,6 @@
         </w:rPr>
         <w:t>data</w:t>
       </w:r>
-      <w:proofErr w:type="spellEnd"/>
       <w:r>
         <w:rPr>
           <w:rFonts w:ascii="Consolas" w:eastAsia="Times New Roman" w:hAnsi="Consolas" w:cs="Times New Roman"/>
@@ -15981,7 +14950,6 @@
         </w:rPr>
         <w:t>].</w:t>
       </w:r>
-      <w:proofErr w:type="spellStart"/>
       <w:r>
         <w:rPr>
           <w:rFonts w:ascii="Consolas" w:eastAsia="Times New Roman" w:hAnsi="Consolas" w:cs="Times New Roman"/>
@@ -16032,7 +15000,6 @@
         </w:rPr>
         <w:t>interval</w:t>
       </w:r>
-      <w:proofErr w:type="spellEnd"/>
       <w:r>
         <w:rPr>
           <w:rFonts w:ascii="Consolas" w:eastAsia="Times New Roman" w:hAnsi="Consolas" w:cs="Times New Roman"/>
@@ -16066,7 +15033,6 @@
         </w:rPr>
         <w:t xml:space="preserve">          </w:t>
       </w:r>
-      <w:proofErr w:type="gramStart"/>
       <w:r>
         <w:rPr>
           <w:rFonts w:ascii="Consolas" w:eastAsia="Times New Roman" w:hAnsi="Consolas" w:cs="Times New Roman"/>
@@ -16077,7 +15043,6 @@
         </w:rPr>
         <w:t>let</w:t>
       </w:r>
-      <w:proofErr w:type="gramEnd"/>
       <w:r>
         <w:rPr>
           <w:rFonts w:ascii="Consolas" w:eastAsia="Times New Roman" w:hAnsi="Consolas" w:cs="Times New Roman"/>
@@ -16088,7 +15053,6 @@
         </w:rPr>
         <w:t xml:space="preserve"> </w:t>
       </w:r>
-      <w:proofErr w:type="spellStart"/>
       <w:r>
         <w:rPr>
           <w:rFonts w:ascii="Consolas" w:eastAsia="Times New Roman" w:hAnsi="Consolas" w:cs="Times New Roman"/>
@@ -16099,7 +15063,6 @@
         </w:rPr>
         <w:t>requestLimit</w:t>
       </w:r>
-      <w:proofErr w:type="spellEnd"/>
       <w:r>
         <w:rPr>
           <w:rFonts w:ascii="Consolas" w:eastAsia="Times New Roman" w:hAnsi="Consolas" w:cs="Times New Roman"/>
@@ -16130,7 +15093,6 @@
         </w:rPr>
         <w:t xml:space="preserve"> </w:t>
       </w:r>
-      <w:proofErr w:type="spellStart"/>
       <w:r>
         <w:rPr>
           <w:rFonts w:ascii="Consolas" w:eastAsia="Times New Roman" w:hAnsi="Consolas" w:cs="Times New Roman"/>
@@ -16141,7 +15103,6 @@
         </w:rPr>
         <w:t>parseInt</w:t>
       </w:r>
-      <w:proofErr w:type="spellEnd"/>
       <w:r>
         <w:rPr>
           <w:rFonts w:ascii="Consolas" w:eastAsia="Times New Roman" w:hAnsi="Consolas" w:cs="Times New Roman"/>
@@ -16175,8 +15136,6 @@
         </w:rPr>
         <w:t xml:space="preserve">            </w:t>
       </w:r>
-      <w:proofErr w:type="spellStart"/>
-      <w:proofErr w:type="gramStart"/>
       <w:r>
         <w:rPr>
           <w:rFonts w:ascii="Consolas" w:eastAsia="Times New Roman" w:hAnsi="Consolas" w:cs="Times New Roman"/>
@@ -16207,27 +15166,15 @@
         </w:rPr>
         <w:t>data</w:t>
       </w:r>
-      <w:proofErr w:type="spellEnd"/>
-      <w:r>
-        <w:rPr>
-          <w:rFonts w:ascii="Consolas" w:eastAsia="Times New Roman" w:hAnsi="Consolas" w:cs="Times New Roman"/>
-          <w:color w:val="CCCCCC"/>
-          <w:sz w:val="21"/>
-          <w:szCs w:val="21"/>
-          <w:lang w:val="en-IN"/>
-        </w:rPr>
-        <w:t>(</w:t>
-      </w:r>
-      <w:proofErr w:type="gramEnd"/>
-      <w:r>
-        <w:rPr>
-          <w:rFonts w:ascii="Consolas" w:eastAsia="Times New Roman" w:hAnsi="Consolas" w:cs="Times New Roman"/>
-          <w:color w:val="CCCCCC"/>
-          <w:sz w:val="21"/>
-          <w:szCs w:val="21"/>
-          <w:lang w:val="en-IN"/>
-        </w:rPr>
-        <w:t>).</w:t>
+      <w:r>
+        <w:rPr>
+          <w:rFonts w:ascii="Consolas" w:eastAsia="Times New Roman" w:hAnsi="Consolas" w:cs="Times New Roman"/>
+          <w:color w:val="CCCCCC"/>
+          <w:sz w:val="21"/>
+          <w:szCs w:val="21"/>
+          <w:lang w:val="en-IN"/>
+        </w:rPr>
+        <w:t>().</w:t>
       </w:r>
       <w:r>
         <w:rPr>
@@ -16269,7 +15216,6 @@
         </w:rPr>
         <w:t>].</w:t>
       </w:r>
-      <w:proofErr w:type="spellStart"/>
       <w:r>
         <w:rPr>
           <w:rFonts w:ascii="Consolas" w:eastAsia="Times New Roman" w:hAnsi="Consolas" w:cs="Times New Roman"/>
@@ -16340,7 +15286,6 @@
         </w:rPr>
         <w:t>requestsLimit</w:t>
       </w:r>
-      <w:proofErr w:type="spellEnd"/>
     </w:p>
     <w:p>
       <w:pPr>
@@ -16387,7 +15332,6 @@
         </w:rPr>
         <w:t xml:space="preserve">          </w:t>
       </w:r>
-      <w:proofErr w:type="gramStart"/>
       <w:r>
         <w:rPr>
           <w:rFonts w:ascii="Consolas" w:eastAsia="Times New Roman" w:hAnsi="Consolas" w:cs="Times New Roman"/>
@@ -16398,7 +15342,6 @@
         </w:rPr>
         <w:t>if</w:t>
       </w:r>
-      <w:proofErr w:type="gramEnd"/>
       <w:r>
         <w:rPr>
           <w:rFonts w:ascii="Consolas" w:eastAsia="Times New Roman" w:hAnsi="Consolas" w:cs="Times New Roman"/>
@@ -16492,8 +15435,6 @@
         </w:rPr>
         <w:t xml:space="preserve">            </w:t>
       </w:r>
-      <w:proofErr w:type="spellStart"/>
-      <w:proofErr w:type="gramStart"/>
       <w:r>
         <w:rPr>
           <w:rFonts w:ascii="Consolas" w:eastAsia="Times New Roman" w:hAnsi="Consolas" w:cs="Times New Roman"/>
@@ -16504,8 +15445,6 @@
         </w:rPr>
         <w:t>requestLimit</w:t>
       </w:r>
-      <w:proofErr w:type="spellEnd"/>
-      <w:proofErr w:type="gramEnd"/>
       <w:r>
         <w:rPr>
           <w:rFonts w:ascii="Consolas" w:eastAsia="Times New Roman" w:hAnsi="Consolas" w:cs="Times New Roman"/>
@@ -16602,7 +15541,6 @@
         </w:rPr>
         <w:t xml:space="preserve">          </w:t>
       </w:r>
-      <w:proofErr w:type="gramStart"/>
       <w:r>
         <w:rPr>
           <w:rFonts w:ascii="Consolas" w:eastAsia="Times New Roman" w:hAnsi="Consolas" w:cs="Times New Roman"/>
@@ -16613,7 +15551,6 @@
         </w:rPr>
         <w:t>if</w:t>
       </w:r>
-      <w:proofErr w:type="gramEnd"/>
       <w:r>
         <w:rPr>
           <w:rFonts w:ascii="Consolas" w:eastAsia="Times New Roman" w:hAnsi="Consolas" w:cs="Times New Roman"/>
@@ -16624,7 +15561,6 @@
         </w:rPr>
         <w:t xml:space="preserve"> (</w:t>
       </w:r>
-      <w:proofErr w:type="spellStart"/>
       <w:r>
         <w:rPr>
           <w:rFonts w:ascii="Consolas" w:eastAsia="Times New Roman" w:hAnsi="Consolas" w:cs="Times New Roman"/>
@@ -16635,7 +15571,6 @@
         </w:rPr>
         <w:t>userChatRequestCount</w:t>
       </w:r>
-      <w:proofErr w:type="spellEnd"/>
       <w:r>
         <w:rPr>
           <w:rFonts w:ascii="Consolas" w:eastAsia="Times New Roman" w:hAnsi="Consolas" w:cs="Times New Roman"/>
@@ -16666,7 +15601,6 @@
         </w:rPr>
         <w:t xml:space="preserve"> </w:t>
       </w:r>
-      <w:proofErr w:type="spellStart"/>
       <w:r>
         <w:rPr>
           <w:rFonts w:ascii="Consolas" w:eastAsia="Times New Roman" w:hAnsi="Consolas" w:cs="Times New Roman"/>
@@ -16677,7 +15611,6 @@
         </w:rPr>
         <w:t>requestLimit</w:t>
       </w:r>
-      <w:proofErr w:type="spellEnd"/>
       <w:r>
         <w:rPr>
           <w:rFonts w:ascii="Consolas" w:eastAsia="Times New Roman" w:hAnsi="Consolas" w:cs="Times New Roman"/>
@@ -16711,8 +15644,6 @@
         </w:rPr>
         <w:t xml:space="preserve">            </w:t>
       </w:r>
-      <w:proofErr w:type="spellStart"/>
-      <w:proofErr w:type="gramStart"/>
       <w:r>
         <w:rPr>
           <w:rFonts w:ascii="Consolas" w:eastAsia="Times New Roman" w:hAnsi="Consolas" w:cs="Times New Roman"/>
@@ -16743,7 +15674,6 @@
         </w:rPr>
         <w:t>status</w:t>
       </w:r>
-      <w:proofErr w:type="spellEnd"/>
       <w:r>
         <w:rPr>
           <w:rFonts w:ascii="Consolas" w:eastAsia="Times New Roman" w:hAnsi="Consolas" w:cs="Times New Roman"/>
@@ -16754,7 +15684,6 @@
         </w:rPr>
         <w:t>(</w:t>
       </w:r>
-      <w:proofErr w:type="gramEnd"/>
       <w:r>
         <w:rPr>
           <w:rFonts w:ascii="Consolas" w:eastAsia="Times New Roman" w:hAnsi="Consolas" w:cs="Times New Roman"/>
@@ -16775,7 +15704,6 @@
         </w:rPr>
         <w:t>).</w:t>
       </w:r>
-      <w:proofErr w:type="spellStart"/>
       <w:r>
         <w:rPr>
           <w:rFonts w:ascii="Consolas" w:eastAsia="Times New Roman" w:hAnsi="Consolas" w:cs="Times New Roman"/>
@@ -16786,7 +15714,6 @@
         </w:rPr>
         <w:t>json</w:t>
       </w:r>
-      <w:proofErr w:type="spellEnd"/>
       <w:r>
         <w:rPr>
           <w:rFonts w:ascii="Consolas" w:eastAsia="Times New Roman" w:hAnsi="Consolas" w:cs="Times New Roman"/>
@@ -16820,7 +15747,6 @@
         </w:rPr>
         <w:t xml:space="preserve">              </w:t>
       </w:r>
-      <w:proofErr w:type="gramStart"/>
       <w:r>
         <w:rPr>
           <w:rFonts w:ascii="Consolas" w:eastAsia="Times New Roman" w:hAnsi="Consolas" w:cs="Times New Roman"/>
@@ -16829,18 +15755,7 @@
           <w:szCs w:val="21"/>
           <w:lang w:val="en-IN"/>
         </w:rPr>
-        <w:t>message</w:t>
-      </w:r>
-      <w:proofErr w:type="gramEnd"/>
-      <w:r>
-        <w:rPr>
-          <w:rFonts w:ascii="Consolas" w:eastAsia="Times New Roman" w:hAnsi="Consolas" w:cs="Times New Roman"/>
-          <w:color w:val="9CDCFE"/>
-          <w:sz w:val="21"/>
-          <w:szCs w:val="21"/>
-          <w:lang w:val="en-IN"/>
-        </w:rPr>
-        <w:t>:</w:t>
+        <w:t>message:</w:t>
       </w:r>
     </w:p>
     <w:p>
@@ -16873,29 +15788,7 @@
           <w:szCs w:val="21"/>
           <w:lang w:val="en-IN"/>
         </w:rPr>
-        <w:t xml:space="preserve">"You have reached your limit! </w:t>
-      </w:r>
-      <w:proofErr w:type="gramStart"/>
-      <w:r>
-        <w:rPr>
-          <w:rFonts w:ascii="Consolas" w:eastAsia="Times New Roman" w:hAnsi="Consolas" w:cs="Times New Roman"/>
-          <w:color w:val="CE9178"/>
-          <w:sz w:val="21"/>
-          <w:szCs w:val="21"/>
-          <w:lang w:val="en-IN"/>
-        </w:rPr>
-        <w:t>please</w:t>
-      </w:r>
-      <w:proofErr w:type="gramEnd"/>
-      <w:r>
-        <w:rPr>
-          <w:rFonts w:ascii="Consolas" w:eastAsia="Times New Roman" w:hAnsi="Consolas" w:cs="Times New Roman"/>
-          <w:color w:val="CE9178"/>
-          <w:sz w:val="21"/>
-          <w:szCs w:val="21"/>
-          <w:lang w:val="en-IN"/>
-        </w:rPr>
-        <w:t xml:space="preserve"> subscribe to our plans"</w:t>
+        <w:t>"You have reached your limit! please subscribe to our plans"</w:t>
       </w:r>
       <w:r>
         <w:rPr>
@@ -16996,8 +15889,6 @@
         </w:rPr>
         <w:t xml:space="preserve">            </w:t>
       </w:r>
-      <w:proofErr w:type="spellStart"/>
-      <w:proofErr w:type="gramStart"/>
       <w:r>
         <w:rPr>
           <w:rFonts w:ascii="Consolas" w:eastAsia="Times New Roman" w:hAnsi="Consolas" w:cs="Times New Roman"/>
@@ -17008,8 +15899,6 @@
         </w:rPr>
         <w:t>const</w:t>
       </w:r>
-      <w:proofErr w:type="spellEnd"/>
-      <w:proofErr w:type="gramEnd"/>
       <w:r>
         <w:rPr>
           <w:rFonts w:ascii="Consolas" w:eastAsia="Times New Roman" w:hAnsi="Consolas" w:cs="Times New Roman"/>
@@ -17020,7 +15909,6 @@
         </w:rPr>
         <w:t xml:space="preserve"> </w:t>
       </w:r>
-      <w:proofErr w:type="spellStart"/>
       <w:r>
         <w:rPr>
           <w:rFonts w:ascii="Consolas" w:eastAsia="Times New Roman" w:hAnsi="Consolas" w:cs="Times New Roman"/>
@@ -17031,7 +15919,6 @@
         </w:rPr>
         <w:t>responseMessage</w:t>
       </w:r>
-      <w:proofErr w:type="spellEnd"/>
       <w:r>
         <w:rPr>
           <w:rFonts w:ascii="Consolas" w:eastAsia="Times New Roman" w:hAnsi="Consolas" w:cs="Times New Roman"/>
@@ -17082,7 +15969,6 @@
         </w:rPr>
         <w:t xml:space="preserve"> </w:t>
       </w:r>
-      <w:proofErr w:type="spellStart"/>
       <w:r>
         <w:rPr>
           <w:rFonts w:ascii="Consolas" w:eastAsia="Times New Roman" w:hAnsi="Consolas" w:cs="Times New Roman"/>
@@ -17093,7 +15979,6 @@
         </w:rPr>
         <w:t>requestOpenAI</w:t>
       </w:r>
-      <w:proofErr w:type="spellEnd"/>
       <w:r>
         <w:rPr>
           <w:rFonts w:ascii="Consolas" w:eastAsia="Times New Roman" w:hAnsi="Consolas" w:cs="Times New Roman"/>
@@ -17147,7 +16032,6 @@
         </w:rPr>
         <w:t xml:space="preserve">            </w:t>
       </w:r>
-      <w:proofErr w:type="gramStart"/>
       <w:r>
         <w:rPr>
           <w:rFonts w:ascii="Consolas" w:eastAsia="Times New Roman" w:hAnsi="Consolas" w:cs="Times New Roman"/>
@@ -17158,7 +16042,6 @@
         </w:rPr>
         <w:t>await</w:t>
       </w:r>
-      <w:proofErr w:type="gramEnd"/>
       <w:r>
         <w:rPr>
           <w:rFonts w:ascii="Consolas" w:eastAsia="Times New Roman" w:hAnsi="Consolas" w:cs="Times New Roman"/>
@@ -17169,7 +16052,6 @@
         </w:rPr>
         <w:t xml:space="preserve"> </w:t>
       </w:r>
-      <w:proofErr w:type="spellStart"/>
       <w:r>
         <w:rPr>
           <w:rFonts w:ascii="Consolas" w:eastAsia="Times New Roman" w:hAnsi="Consolas" w:cs="Times New Roman"/>
@@ -17180,7 +16062,6 @@
         </w:rPr>
         <w:t>updateUserRequestCount</w:t>
       </w:r>
-      <w:proofErr w:type="spellEnd"/>
       <w:r>
         <w:rPr>
           <w:rFonts w:ascii="Consolas" w:eastAsia="Times New Roman" w:hAnsi="Consolas" w:cs="Times New Roman"/>
@@ -17214,8 +16095,6 @@
         </w:rPr>
         <w:t xml:space="preserve">              </w:t>
       </w:r>
-      <w:proofErr w:type="spellStart"/>
-      <w:proofErr w:type="gramStart"/>
       <w:r>
         <w:rPr>
           <w:rFonts w:ascii="Consolas" w:eastAsia="Times New Roman" w:hAnsi="Consolas" w:cs="Times New Roman"/>
@@ -17224,10 +16103,38 @@
           <w:szCs w:val="21"/>
           <w:lang w:val="en-IN"/>
         </w:rPr>
-        <w:t>userId</w:t>
-      </w:r>
-      <w:proofErr w:type="spellEnd"/>
-      <w:proofErr w:type="gramEnd"/>
+        <w:t>userId:</w:t>
+      </w:r>
+      <w:r>
+        <w:rPr>
+          <w:rFonts w:ascii="Consolas" w:eastAsia="Times New Roman" w:hAnsi="Consolas" w:cs="Times New Roman"/>
+          <w:color w:val="CCCCCC"/>
+          <w:sz w:val="21"/>
+          <w:szCs w:val="21"/>
+          <w:lang w:val="en-IN"/>
+        </w:rPr>
+        <w:t xml:space="preserve"> </w:t>
+      </w:r>
+      <w:r>
+        <w:rPr>
+          <w:rFonts w:ascii="Consolas" w:eastAsia="Times New Roman" w:hAnsi="Consolas" w:cs="Times New Roman"/>
+          <w:color w:val="4FC1FF"/>
+          <w:sz w:val="21"/>
+          <w:szCs w:val="21"/>
+          <w:lang w:val="en-IN"/>
+        </w:rPr>
+        <w:t>user</w:t>
+      </w:r>
+      <w:r>
+        <w:rPr>
+          <w:rFonts w:ascii="Consolas" w:eastAsia="Times New Roman" w:hAnsi="Consolas" w:cs="Times New Roman"/>
+          <w:color w:val="CCCCCC"/>
+          <w:sz w:val="21"/>
+          <w:szCs w:val="21"/>
+          <w:lang w:val="en-IN"/>
+        </w:rPr>
+        <w:t>.</w:t>
+      </w:r>
       <w:r>
         <w:rPr>
           <w:rFonts w:ascii="Consolas" w:eastAsia="Times New Roman" w:hAnsi="Consolas" w:cs="Times New Roman"/>
@@ -17236,50 +16143,8 @@
           <w:szCs w:val="21"/>
           <w:lang w:val="en-IN"/>
         </w:rPr>
-        <w:t>:</w:t>
-      </w:r>
-      <w:r>
-        <w:rPr>
-          <w:rFonts w:ascii="Consolas" w:eastAsia="Times New Roman" w:hAnsi="Consolas" w:cs="Times New Roman"/>
-          <w:color w:val="CCCCCC"/>
-          <w:sz w:val="21"/>
-          <w:szCs w:val="21"/>
-          <w:lang w:val="en-IN"/>
-        </w:rPr>
-        <w:t xml:space="preserve"> </w:t>
-      </w:r>
-      <w:proofErr w:type="spellStart"/>
-      <w:r>
-        <w:rPr>
-          <w:rFonts w:ascii="Consolas" w:eastAsia="Times New Roman" w:hAnsi="Consolas" w:cs="Times New Roman"/>
-          <w:color w:val="4FC1FF"/>
-          <w:sz w:val="21"/>
-          <w:szCs w:val="21"/>
-          <w:lang w:val="en-IN"/>
-        </w:rPr>
-        <w:t>user</w:t>
-      </w:r>
-      <w:r>
-        <w:rPr>
-          <w:rFonts w:ascii="Consolas" w:eastAsia="Times New Roman" w:hAnsi="Consolas" w:cs="Times New Roman"/>
-          <w:color w:val="CCCCCC"/>
-          <w:sz w:val="21"/>
-          <w:szCs w:val="21"/>
-          <w:lang w:val="en-IN"/>
-        </w:rPr>
-        <w:t>.</w:t>
-      </w:r>
-      <w:r>
-        <w:rPr>
-          <w:rFonts w:ascii="Consolas" w:eastAsia="Times New Roman" w:hAnsi="Consolas" w:cs="Times New Roman"/>
-          <w:color w:val="9CDCFE"/>
-          <w:sz w:val="21"/>
-          <w:szCs w:val="21"/>
-          <w:lang w:val="en-IN"/>
-        </w:rPr>
         <w:t>user_id</w:t>
       </w:r>
-      <w:proofErr w:type="spellEnd"/>
       <w:r>
         <w:rPr>
           <w:rFonts w:ascii="Consolas" w:eastAsia="Times New Roman" w:hAnsi="Consolas" w:cs="Times New Roman"/>
@@ -17313,8 +16178,6 @@
         </w:rPr>
         <w:t xml:space="preserve">              </w:t>
       </w:r>
-      <w:proofErr w:type="spellStart"/>
-      <w:proofErr w:type="gramStart"/>
       <w:r>
         <w:rPr>
           <w:rFonts w:ascii="Consolas" w:eastAsia="Times New Roman" w:hAnsi="Consolas" w:cs="Times New Roman"/>
@@ -17325,8 +16188,6 @@
         </w:rPr>
         <w:t>userChatRequestCount</w:t>
       </w:r>
-      <w:proofErr w:type="spellEnd"/>
-      <w:proofErr w:type="gramEnd"/>
       <w:r>
         <w:rPr>
           <w:rFonts w:ascii="Consolas" w:eastAsia="Times New Roman" w:hAnsi="Consolas" w:cs="Times New Roman"/>
@@ -17383,8 +16244,6 @@
         </w:rPr>
         <w:t xml:space="preserve">            </w:t>
       </w:r>
-      <w:proofErr w:type="spellStart"/>
-      <w:proofErr w:type="gramStart"/>
       <w:r>
         <w:rPr>
           <w:rFonts w:ascii="Consolas" w:eastAsia="Times New Roman" w:hAnsi="Consolas" w:cs="Times New Roman"/>
@@ -17415,7 +16274,6 @@
         </w:rPr>
         <w:t>status</w:t>
       </w:r>
-      <w:proofErr w:type="spellEnd"/>
       <w:r>
         <w:rPr>
           <w:rFonts w:ascii="Consolas" w:eastAsia="Times New Roman" w:hAnsi="Consolas" w:cs="Times New Roman"/>
@@ -17426,7 +16284,6 @@
         </w:rPr>
         <w:t>(</w:t>
       </w:r>
-      <w:proofErr w:type="gramEnd"/>
       <w:r>
         <w:rPr>
           <w:rFonts w:ascii="Consolas" w:eastAsia="Times New Roman" w:hAnsi="Consolas" w:cs="Times New Roman"/>
@@ -17447,7 +16304,6 @@
         </w:rPr>
         <w:t>).</w:t>
       </w:r>
-      <w:proofErr w:type="spellStart"/>
       <w:r>
         <w:rPr>
           <w:rFonts w:ascii="Consolas" w:eastAsia="Times New Roman" w:hAnsi="Consolas" w:cs="Times New Roman"/>
@@ -17458,7 +16314,6 @@
         </w:rPr>
         <w:t>json</w:t>
       </w:r>
-      <w:proofErr w:type="spellEnd"/>
       <w:r>
         <w:rPr>
           <w:rFonts w:ascii="Consolas" w:eastAsia="Times New Roman" w:hAnsi="Consolas" w:cs="Times New Roman"/>
@@ -17489,7 +16344,6 @@
         </w:rPr>
         <w:t xml:space="preserve"> </w:t>
       </w:r>
-      <w:proofErr w:type="spellStart"/>
       <w:r>
         <w:rPr>
           <w:rFonts w:ascii="Consolas" w:eastAsia="Times New Roman" w:hAnsi="Consolas" w:cs="Times New Roman"/>
@@ -17500,7 +16354,6 @@
         </w:rPr>
         <w:t>responseMessage</w:t>
       </w:r>
-      <w:proofErr w:type="spellEnd"/>
       <w:r>
         <w:rPr>
           <w:rFonts w:ascii="Consolas" w:eastAsia="Times New Roman" w:hAnsi="Consolas" w:cs="Times New Roman"/>
@@ -17601,7 +16454,6 @@
         </w:rPr>
         <w:t xml:space="preserve">          </w:t>
       </w:r>
-      <w:proofErr w:type="gramStart"/>
       <w:r>
         <w:rPr>
           <w:rFonts w:ascii="Consolas" w:eastAsia="Times New Roman" w:hAnsi="Consolas" w:cs="Times New Roman"/>
@@ -17612,7 +16464,6 @@
         </w:rPr>
         <w:t>if</w:t>
       </w:r>
-      <w:proofErr w:type="gramEnd"/>
       <w:r>
         <w:rPr>
           <w:rFonts w:ascii="Consolas" w:eastAsia="Times New Roman" w:hAnsi="Consolas" w:cs="Times New Roman"/>
@@ -17646,8 +16497,6 @@
         </w:rPr>
         <w:t xml:space="preserve">            </w:t>
       </w:r>
-      <w:proofErr w:type="spellStart"/>
-      <w:proofErr w:type="gramStart"/>
       <w:r>
         <w:rPr>
           <w:rFonts w:ascii="Consolas" w:eastAsia="Times New Roman" w:hAnsi="Consolas" w:cs="Times New Roman"/>
@@ -17658,8 +16507,6 @@
         </w:rPr>
         <w:t>userChatRequestCount</w:t>
       </w:r>
-      <w:proofErr w:type="spellEnd"/>
-      <w:proofErr w:type="gramEnd"/>
       <w:r>
         <w:rPr>
           <w:rFonts w:ascii="Consolas" w:eastAsia="Times New Roman" w:hAnsi="Consolas" w:cs="Times New Roman"/>
@@ -17703,8 +16550,6 @@
         </w:rPr>
         <w:t xml:space="preserve">            </w:t>
       </w:r>
-      <w:proofErr w:type="spellStart"/>
-      <w:proofErr w:type="gramStart"/>
       <w:r>
         <w:rPr>
           <w:rFonts w:ascii="Consolas" w:eastAsia="Times New Roman" w:hAnsi="Consolas" w:cs="Times New Roman"/>
@@ -17715,7 +16560,6 @@
         </w:rPr>
         <w:t>parseInt</w:t>
       </w:r>
-      <w:proofErr w:type="spellEnd"/>
       <w:r>
         <w:rPr>
           <w:rFonts w:ascii="Consolas" w:eastAsia="Times New Roman" w:hAnsi="Consolas" w:cs="Times New Roman"/>
@@ -17726,8 +16570,6 @@
         </w:rPr>
         <w:t>(</w:t>
       </w:r>
-      <w:proofErr w:type="spellStart"/>
-      <w:proofErr w:type="gramEnd"/>
       <w:r>
         <w:rPr>
           <w:rFonts w:ascii="Consolas" w:eastAsia="Times New Roman" w:hAnsi="Consolas" w:cs="Times New Roman"/>
@@ -17758,7 +16600,6 @@
         </w:rPr>
         <w:t>config</w:t>
       </w:r>
-      <w:proofErr w:type="spellEnd"/>
       <w:r>
         <w:rPr>
           <w:rFonts w:ascii="Consolas" w:eastAsia="Times New Roman" w:hAnsi="Consolas" w:cs="Times New Roman"/>
@@ -17769,7 +16610,6 @@
         </w:rPr>
         <w:t>().</w:t>
       </w:r>
-      <w:proofErr w:type="spellStart"/>
       <w:r>
         <w:rPr>
           <w:rFonts w:ascii="Consolas" w:eastAsia="Times New Roman" w:hAnsi="Consolas" w:cs="Times New Roman"/>
@@ -17800,7 +16640,6 @@
         </w:rPr>
         <w:t>user_free_request_limit</w:t>
       </w:r>
-      <w:proofErr w:type="spellEnd"/>
       <w:r>
         <w:rPr>
           <w:rFonts w:ascii="Consolas" w:eastAsia="Times New Roman" w:hAnsi="Consolas" w:cs="Times New Roman"/>
@@ -17857,8 +16696,6 @@
         </w:rPr>
         <w:t xml:space="preserve">            </w:t>
       </w:r>
-      <w:proofErr w:type="spellStart"/>
-      <w:proofErr w:type="gramStart"/>
       <w:r>
         <w:rPr>
           <w:rFonts w:ascii="Consolas" w:eastAsia="Times New Roman" w:hAnsi="Consolas" w:cs="Times New Roman"/>
@@ -17889,7 +16726,6 @@
         </w:rPr>
         <w:t>status</w:t>
       </w:r>
-      <w:proofErr w:type="spellEnd"/>
       <w:r>
         <w:rPr>
           <w:rFonts w:ascii="Consolas" w:eastAsia="Times New Roman" w:hAnsi="Consolas" w:cs="Times New Roman"/>
@@ -17900,7 +16736,6 @@
         </w:rPr>
         <w:t>(</w:t>
       </w:r>
-      <w:proofErr w:type="gramEnd"/>
       <w:r>
         <w:rPr>
           <w:rFonts w:ascii="Consolas" w:eastAsia="Times New Roman" w:hAnsi="Consolas" w:cs="Times New Roman"/>
@@ -17921,7 +16756,6 @@
         </w:rPr>
         <w:t>).</w:t>
       </w:r>
-      <w:proofErr w:type="spellStart"/>
       <w:r>
         <w:rPr>
           <w:rFonts w:ascii="Consolas" w:eastAsia="Times New Roman" w:hAnsi="Consolas" w:cs="Times New Roman"/>
@@ -17932,7 +16766,6 @@
         </w:rPr>
         <w:t>json</w:t>
       </w:r>
-      <w:proofErr w:type="spellEnd"/>
       <w:r>
         <w:rPr>
           <w:rFonts w:ascii="Consolas" w:eastAsia="Times New Roman" w:hAnsi="Consolas" w:cs="Times New Roman"/>
@@ -17966,7 +16799,6 @@
         </w:rPr>
         <w:t xml:space="preserve">              </w:t>
       </w:r>
-      <w:proofErr w:type="gramStart"/>
       <w:r>
         <w:rPr>
           <w:rFonts w:ascii="Consolas" w:eastAsia="Times New Roman" w:hAnsi="Consolas" w:cs="Times New Roman"/>
@@ -17975,18 +16807,7 @@
           <w:szCs w:val="21"/>
           <w:lang w:val="en-IN"/>
         </w:rPr>
-        <w:t>message</w:t>
-      </w:r>
-      <w:proofErr w:type="gramEnd"/>
-      <w:r>
-        <w:rPr>
-          <w:rFonts w:ascii="Consolas" w:eastAsia="Times New Roman" w:hAnsi="Consolas" w:cs="Times New Roman"/>
-          <w:color w:val="9CDCFE"/>
-          <w:sz w:val="21"/>
-          <w:szCs w:val="21"/>
-          <w:lang w:val="en-IN"/>
-        </w:rPr>
-        <w:t>:</w:t>
+        <w:t>message:</w:t>
       </w:r>
     </w:p>
     <w:p>
@@ -18019,29 +16840,7 @@
           <w:szCs w:val="21"/>
           <w:lang w:val="en-IN"/>
         </w:rPr>
-        <w:t xml:space="preserve">"You have reached your limit! </w:t>
-      </w:r>
-      <w:proofErr w:type="gramStart"/>
-      <w:r>
-        <w:rPr>
-          <w:rFonts w:ascii="Consolas" w:eastAsia="Times New Roman" w:hAnsi="Consolas" w:cs="Times New Roman"/>
-          <w:color w:val="CE9178"/>
-          <w:sz w:val="21"/>
-          <w:szCs w:val="21"/>
-          <w:lang w:val="en-IN"/>
-        </w:rPr>
-        <w:t>please</w:t>
-      </w:r>
-      <w:proofErr w:type="gramEnd"/>
-      <w:r>
-        <w:rPr>
-          <w:rFonts w:ascii="Consolas" w:eastAsia="Times New Roman" w:hAnsi="Consolas" w:cs="Times New Roman"/>
-          <w:color w:val="CE9178"/>
-          <w:sz w:val="21"/>
-          <w:szCs w:val="21"/>
-          <w:lang w:val="en-IN"/>
-        </w:rPr>
-        <w:t xml:space="preserve"> subscribe to our plans"</w:t>
+        <w:t>"You have reached your limit! please subscribe to our plans"</w:t>
       </w:r>
       <w:r>
         <w:rPr>
@@ -18142,8 +16941,6 @@
         </w:rPr>
         <w:t xml:space="preserve">            </w:t>
       </w:r>
-      <w:proofErr w:type="spellStart"/>
-      <w:proofErr w:type="gramStart"/>
       <w:r>
         <w:rPr>
           <w:rFonts w:ascii="Consolas" w:eastAsia="Times New Roman" w:hAnsi="Consolas" w:cs="Times New Roman"/>
@@ -18154,8 +16951,6 @@
         </w:rPr>
         <w:t>const</w:t>
       </w:r>
-      <w:proofErr w:type="spellEnd"/>
-      <w:proofErr w:type="gramEnd"/>
       <w:r>
         <w:rPr>
           <w:rFonts w:ascii="Consolas" w:eastAsia="Times New Roman" w:hAnsi="Consolas" w:cs="Times New Roman"/>
@@ -18166,7 +16961,6 @@
         </w:rPr>
         <w:t xml:space="preserve"> </w:t>
       </w:r>
-      <w:proofErr w:type="spellStart"/>
       <w:r>
         <w:rPr>
           <w:rFonts w:ascii="Consolas" w:eastAsia="Times New Roman" w:hAnsi="Consolas" w:cs="Times New Roman"/>
@@ -18177,7 +16971,6 @@
         </w:rPr>
         <w:t>responseMessage</w:t>
       </w:r>
-      <w:proofErr w:type="spellEnd"/>
       <w:r>
         <w:rPr>
           <w:rFonts w:ascii="Consolas" w:eastAsia="Times New Roman" w:hAnsi="Consolas" w:cs="Times New Roman"/>
@@ -18228,7 +17021,6 @@
         </w:rPr>
         <w:t xml:space="preserve"> </w:t>
       </w:r>
-      <w:proofErr w:type="spellStart"/>
       <w:r>
         <w:rPr>
           <w:rFonts w:ascii="Consolas" w:eastAsia="Times New Roman" w:hAnsi="Consolas" w:cs="Times New Roman"/>
@@ -18239,7 +17031,6 @@
         </w:rPr>
         <w:t>requestOpenAI</w:t>
       </w:r>
-      <w:proofErr w:type="spellEnd"/>
       <w:r>
         <w:rPr>
           <w:rFonts w:ascii="Consolas" w:eastAsia="Times New Roman" w:hAnsi="Consolas" w:cs="Times New Roman"/>
@@ -18293,7 +17084,6 @@
         </w:rPr>
         <w:t xml:space="preserve">            </w:t>
       </w:r>
-      <w:proofErr w:type="gramStart"/>
       <w:r>
         <w:rPr>
           <w:rFonts w:ascii="Consolas" w:eastAsia="Times New Roman" w:hAnsi="Consolas" w:cs="Times New Roman"/>
@@ -18304,7 +17094,6 @@
         </w:rPr>
         <w:t>await</w:t>
       </w:r>
-      <w:proofErr w:type="gramEnd"/>
       <w:r>
         <w:rPr>
           <w:rFonts w:ascii="Consolas" w:eastAsia="Times New Roman" w:hAnsi="Consolas" w:cs="Times New Roman"/>
@@ -18315,7 +17104,6 @@
         </w:rPr>
         <w:t xml:space="preserve"> </w:t>
       </w:r>
-      <w:proofErr w:type="spellStart"/>
       <w:r>
         <w:rPr>
           <w:rFonts w:ascii="Consolas" w:eastAsia="Times New Roman" w:hAnsi="Consolas" w:cs="Times New Roman"/>
@@ -18326,7 +17114,6 @@
         </w:rPr>
         <w:t>updateUserRequestCount</w:t>
       </w:r>
-      <w:proofErr w:type="spellEnd"/>
       <w:r>
         <w:rPr>
           <w:rFonts w:ascii="Consolas" w:eastAsia="Times New Roman" w:hAnsi="Consolas" w:cs="Times New Roman"/>
@@ -18360,8 +17147,6 @@
         </w:rPr>
         <w:t xml:space="preserve">              </w:t>
       </w:r>
-      <w:proofErr w:type="spellStart"/>
-      <w:proofErr w:type="gramStart"/>
       <w:r>
         <w:rPr>
           <w:rFonts w:ascii="Consolas" w:eastAsia="Times New Roman" w:hAnsi="Consolas" w:cs="Times New Roman"/>
@@ -18370,10 +17155,38 @@
           <w:szCs w:val="21"/>
           <w:lang w:val="en-IN"/>
         </w:rPr>
-        <w:t>userId</w:t>
-      </w:r>
-      <w:proofErr w:type="spellEnd"/>
-      <w:proofErr w:type="gramEnd"/>
+        <w:t>userId:</w:t>
+      </w:r>
+      <w:r>
+        <w:rPr>
+          <w:rFonts w:ascii="Consolas" w:eastAsia="Times New Roman" w:hAnsi="Consolas" w:cs="Times New Roman"/>
+          <w:color w:val="CCCCCC"/>
+          <w:sz w:val="21"/>
+          <w:szCs w:val="21"/>
+          <w:lang w:val="en-IN"/>
+        </w:rPr>
+        <w:t xml:space="preserve"> </w:t>
+      </w:r>
+      <w:r>
+        <w:rPr>
+          <w:rFonts w:ascii="Consolas" w:eastAsia="Times New Roman" w:hAnsi="Consolas" w:cs="Times New Roman"/>
+          <w:color w:val="4FC1FF"/>
+          <w:sz w:val="21"/>
+          <w:szCs w:val="21"/>
+          <w:lang w:val="en-IN"/>
+        </w:rPr>
+        <w:t>user</w:t>
+      </w:r>
+      <w:r>
+        <w:rPr>
+          <w:rFonts w:ascii="Consolas" w:eastAsia="Times New Roman" w:hAnsi="Consolas" w:cs="Times New Roman"/>
+          <w:color w:val="CCCCCC"/>
+          <w:sz w:val="21"/>
+          <w:szCs w:val="21"/>
+          <w:lang w:val="en-IN"/>
+        </w:rPr>
+        <w:t>.</w:t>
+      </w:r>
       <w:r>
         <w:rPr>
           <w:rFonts w:ascii="Consolas" w:eastAsia="Times New Roman" w:hAnsi="Consolas" w:cs="Times New Roman"/>
@@ -18382,50 +17195,8 @@
           <w:szCs w:val="21"/>
           <w:lang w:val="en-IN"/>
         </w:rPr>
-        <w:t>:</w:t>
-      </w:r>
-      <w:r>
-        <w:rPr>
-          <w:rFonts w:ascii="Consolas" w:eastAsia="Times New Roman" w:hAnsi="Consolas" w:cs="Times New Roman"/>
-          <w:color w:val="CCCCCC"/>
-          <w:sz w:val="21"/>
-          <w:szCs w:val="21"/>
-          <w:lang w:val="en-IN"/>
-        </w:rPr>
-        <w:t xml:space="preserve"> </w:t>
-      </w:r>
-      <w:proofErr w:type="spellStart"/>
-      <w:r>
-        <w:rPr>
-          <w:rFonts w:ascii="Consolas" w:eastAsia="Times New Roman" w:hAnsi="Consolas" w:cs="Times New Roman"/>
-          <w:color w:val="4FC1FF"/>
-          <w:sz w:val="21"/>
-          <w:szCs w:val="21"/>
-          <w:lang w:val="en-IN"/>
-        </w:rPr>
-        <w:t>user</w:t>
-      </w:r>
-      <w:r>
-        <w:rPr>
-          <w:rFonts w:ascii="Consolas" w:eastAsia="Times New Roman" w:hAnsi="Consolas" w:cs="Times New Roman"/>
-          <w:color w:val="CCCCCC"/>
-          <w:sz w:val="21"/>
-          <w:szCs w:val="21"/>
-          <w:lang w:val="en-IN"/>
-        </w:rPr>
-        <w:t>.</w:t>
-      </w:r>
-      <w:r>
-        <w:rPr>
-          <w:rFonts w:ascii="Consolas" w:eastAsia="Times New Roman" w:hAnsi="Consolas" w:cs="Times New Roman"/>
-          <w:color w:val="9CDCFE"/>
-          <w:sz w:val="21"/>
-          <w:szCs w:val="21"/>
-          <w:lang w:val="en-IN"/>
-        </w:rPr>
         <w:t>user_id</w:t>
       </w:r>
-      <w:proofErr w:type="spellEnd"/>
       <w:r>
         <w:rPr>
           <w:rFonts w:ascii="Consolas" w:eastAsia="Times New Roman" w:hAnsi="Consolas" w:cs="Times New Roman"/>
@@ -18459,8 +17230,6 @@
         </w:rPr>
         <w:t xml:space="preserve">              </w:t>
       </w:r>
-      <w:proofErr w:type="spellStart"/>
-      <w:proofErr w:type="gramStart"/>
       <w:r>
         <w:rPr>
           <w:rFonts w:ascii="Consolas" w:eastAsia="Times New Roman" w:hAnsi="Consolas" w:cs="Times New Roman"/>
@@ -18471,8 +17240,6 @@
         </w:rPr>
         <w:t>userChatRequestCount</w:t>
       </w:r>
-      <w:proofErr w:type="spellEnd"/>
-      <w:proofErr w:type="gramEnd"/>
       <w:r>
         <w:rPr>
           <w:rFonts w:ascii="Consolas" w:eastAsia="Times New Roman" w:hAnsi="Consolas" w:cs="Times New Roman"/>
@@ -18529,8 +17296,6 @@
         </w:rPr>
         <w:t xml:space="preserve">            </w:t>
       </w:r>
-      <w:proofErr w:type="spellStart"/>
-      <w:proofErr w:type="gramStart"/>
       <w:r>
         <w:rPr>
           <w:rFonts w:ascii="Consolas" w:eastAsia="Times New Roman" w:hAnsi="Consolas" w:cs="Times New Roman"/>
@@ -18561,7 +17326,6 @@
         </w:rPr>
         <w:t>status</w:t>
       </w:r>
-      <w:proofErr w:type="spellEnd"/>
       <w:r>
         <w:rPr>
           <w:rFonts w:ascii="Consolas" w:eastAsia="Times New Roman" w:hAnsi="Consolas" w:cs="Times New Roman"/>
@@ -18572,7 +17336,6 @@
         </w:rPr>
         <w:t>(</w:t>
       </w:r>
-      <w:proofErr w:type="gramEnd"/>
       <w:r>
         <w:rPr>
           <w:rFonts w:ascii="Consolas" w:eastAsia="Times New Roman" w:hAnsi="Consolas" w:cs="Times New Roman"/>
@@ -18593,7 +17356,6 @@
         </w:rPr>
         <w:t>).</w:t>
       </w:r>
-      <w:proofErr w:type="spellStart"/>
       <w:r>
         <w:rPr>
           <w:rFonts w:ascii="Consolas" w:eastAsia="Times New Roman" w:hAnsi="Consolas" w:cs="Times New Roman"/>
@@ -18604,7 +17366,6 @@
         </w:rPr>
         <w:t>json</w:t>
       </w:r>
-      <w:proofErr w:type="spellEnd"/>
       <w:r>
         <w:rPr>
           <w:rFonts w:ascii="Consolas" w:eastAsia="Times New Roman" w:hAnsi="Consolas" w:cs="Times New Roman"/>
@@ -18635,7 +17396,6 @@
         </w:rPr>
         <w:t xml:space="preserve"> </w:t>
       </w:r>
-      <w:proofErr w:type="spellStart"/>
       <w:r>
         <w:rPr>
           <w:rFonts w:ascii="Consolas" w:eastAsia="Times New Roman" w:hAnsi="Consolas" w:cs="Times New Roman"/>
@@ -18646,7 +17406,6 @@
         </w:rPr>
         <w:t>responseMessage</w:t>
       </w:r>
-      <w:proofErr w:type="spellEnd"/>
       <w:r>
         <w:rPr>
           <w:rFonts w:ascii="Consolas" w:eastAsia="Times New Roman" w:hAnsi="Consolas" w:cs="Times New Roman"/>
@@ -18789,7 +17548,6 @@
         </w:rPr>
         <w:t xml:space="preserve">        </w:t>
       </w:r>
-      <w:proofErr w:type="gramStart"/>
       <w:r>
         <w:rPr>
           <w:rFonts w:ascii="Consolas" w:eastAsia="Times New Roman" w:hAnsi="Consolas" w:cs="Times New Roman"/>
@@ -18830,7 +17588,6 @@
         </w:rPr>
         <w:t>(</w:t>
       </w:r>
-      <w:proofErr w:type="gramEnd"/>
       <w:r>
         <w:rPr>
           <w:rFonts w:ascii="Consolas" w:eastAsia="Times New Roman" w:hAnsi="Consolas" w:cs="Times New Roman"/>
@@ -18874,7 +17631,6 @@
         </w:rPr>
         <w:t xml:space="preserve">        </w:t>
       </w:r>
-      <w:proofErr w:type="gramStart"/>
       <w:r>
         <w:rPr>
           <w:rFonts w:ascii="Consolas" w:eastAsia="Times New Roman" w:hAnsi="Consolas" w:cs="Times New Roman"/>
@@ -18885,7 +17641,6 @@
         </w:rPr>
         <w:t>return</w:t>
       </w:r>
-      <w:proofErr w:type="gramEnd"/>
       <w:r>
         <w:rPr>
           <w:rFonts w:ascii="Consolas" w:eastAsia="Times New Roman" w:hAnsi="Consolas" w:cs="Times New Roman"/>
@@ -18896,7 +17651,6 @@
         </w:rPr>
         <w:t xml:space="preserve"> </w:t>
       </w:r>
-      <w:proofErr w:type="spellStart"/>
       <w:r>
         <w:rPr>
           <w:rFonts w:ascii="Consolas" w:eastAsia="Times New Roman" w:hAnsi="Consolas" w:cs="Times New Roman"/>
@@ -18927,7 +17681,6 @@
         </w:rPr>
         <w:t>status</w:t>
       </w:r>
-      <w:proofErr w:type="spellEnd"/>
       <w:r>
         <w:rPr>
           <w:rFonts w:ascii="Consolas" w:eastAsia="Times New Roman" w:hAnsi="Consolas" w:cs="Times New Roman"/>
@@ -18958,7 +17711,6 @@
         </w:rPr>
         <w:t>).</w:t>
       </w:r>
-      <w:proofErr w:type="spellStart"/>
       <w:r>
         <w:rPr>
           <w:rFonts w:ascii="Consolas" w:eastAsia="Times New Roman" w:hAnsi="Consolas" w:cs="Times New Roman"/>
@@ -18969,7 +17721,6 @@
         </w:rPr>
         <w:t>json</w:t>
       </w:r>
-      <w:proofErr w:type="spellEnd"/>
       <w:r>
         <w:rPr>
           <w:rFonts w:ascii="Consolas" w:eastAsia="Times New Roman" w:hAnsi="Consolas" w:cs="Times New Roman"/>
@@ -19000,7 +17751,6 @@
         </w:rPr>
         <w:t xml:space="preserve"> </w:t>
       </w:r>
-      <w:proofErr w:type="spellStart"/>
       <w:r>
         <w:rPr>
           <w:rFonts w:ascii="Consolas" w:eastAsia="Times New Roman" w:hAnsi="Consolas" w:cs="Times New Roman"/>
@@ -19031,7 +17781,6 @@
         </w:rPr>
         <w:t>message</w:t>
       </w:r>
-      <w:proofErr w:type="spellEnd"/>
       <w:r>
         <w:rPr>
           <w:rFonts w:ascii="Consolas" w:eastAsia="Times New Roman" w:hAnsi="Consolas" w:cs="Times New Roman"/>
@@ -19309,7 +18058,7 @@
           <w:sz w:val="24"/>
           <w:szCs w:val="24"/>
         </w:rPr>
-        <w:t>AICHAT_END_POINT</w:t>
+        <w:t>REACT_APP_AICHAT_END_POINT</w:t>
       </w:r>
       <w:r>
         <w:rPr>
@@ -19386,6 +18135,8 @@
         </w:rPr>
         <w:t>firebase functions:config:set \</w:t>
       </w:r>
+      <w:bookmarkStart w:id="11" w:name="_GoBack"/>
+      <w:bookmarkEnd w:id="11"/>
       <w:r>
         <w:rPr>
           <w:rFonts w:ascii="Courier New" w:hAnsi="Courier New" w:cs="Courier New"/>
@@ -19600,7 +18351,7 @@
                     <pic:cNvPicPr preferRelativeResize="0"/>
                   </pic:nvPicPr>
                   <pic:blipFill>
-                    <a:blip r:embed="rId11"/>
+                    <a:blip r:embed="rId12"/>
                     <a:srcRect/>
                     <a:stretch>
                       <a:fillRect/>
@@ -19719,7 +18470,7 @@
           <w:u w:val="single"/>
         </w:rPr>
       </w:pPr>
-      <w:hyperlink r:id="rId12">
+      <w:hyperlink r:id="rId13">
         <w:r>
           <w:rPr>
             <w:rFonts w:ascii="Nunito" w:eastAsia="Nunito" w:hAnsi="Nunito" w:cs="Nunito"/>
@@ -19745,7 +18496,7 @@
           <w:u w:val="single"/>
         </w:rPr>
       </w:pPr>
-      <w:hyperlink r:id="rId13">
+      <w:hyperlink r:id="rId14">
         <w:r>
           <w:rPr>
             <w:rFonts w:ascii="Nunito" w:eastAsia="Nunito" w:hAnsi="Nunito" w:cs="Nunito"/>
@@ -19771,7 +18522,7 @@
           <w:u w:val="single"/>
         </w:rPr>
       </w:pPr>
-      <w:hyperlink r:id="rId14">
+      <w:hyperlink r:id="rId15">
         <w:r>
           <w:rPr>
             <w:rFonts w:ascii="Nunito" w:eastAsia="Nunito" w:hAnsi="Nunito" w:cs="Nunito"/>
@@ -19797,7 +18548,7 @@
           <w:u w:val="single"/>
         </w:rPr>
       </w:pPr>
-      <w:hyperlink r:id="rId15">
+      <w:hyperlink r:id="rId16">
         <w:r>
           <w:rPr>
             <w:rFonts w:ascii="Nunito" w:eastAsia="Nunito" w:hAnsi="Nunito" w:cs="Nunito"/>
@@ -19812,7 +18563,7 @@
       </w:hyperlink>
     </w:p>
     <w:sectPr>
-      <w:headerReference w:type="default" r:id="rId16"/>
+      <w:headerReference w:type="default" r:id="rId17"/>
       <w:pgSz w:w="11909" w:h="16834"/>
       <w:pgMar w:top="1440" w:right="1440" w:bottom="1440" w:left="1440" w:header="720" w:footer="720" w:gutter="0"/>
       <w:pgNumType w:start="1"/>
